--- a/Documentacion/SRS-Integradora-IDGS9-3-2022-C.A.S.E.docx
+++ b/Documentacion/SRS-Integradora-IDGS9-3-2022-C.A.S.E.docx
@@ -18,7 +18,136 @@
           <w:szCs w:val="32"/>
         </w:rPr>
         <w:drawing>
-          <wp:anchor distT="0" distB="0" distL="114300" distR="114300" simplePos="0" relativeHeight="251659264" behindDoc="0" locked="0" layoutInCell="1" allowOverlap="1" wp14:anchorId="11945114" wp14:editId="01F73852">
+          <wp:anchor distT="0" distB="0" distL="114300" distR="114300" simplePos="0" relativeHeight="251660288" behindDoc="0" locked="0" layoutInCell="1" allowOverlap="1" wp14:anchorId="3C2E23D0" wp14:editId="47305B88">
+            <wp:simplePos x="0" y="0"/>
+            <wp:positionH relativeFrom="column">
+              <wp:posOffset>3291528</wp:posOffset>
+            </wp:positionH>
+            <wp:positionV relativeFrom="paragraph">
+              <wp:posOffset>-459740</wp:posOffset>
+            </wp:positionV>
+            <wp:extent cx="1687333" cy="457200"/>
+            <wp:effectExtent l="0" t="0" r="8255" b="0"/>
+            <wp:wrapNone/>
+            <wp:docPr id="1" name="Imagen 1"/>
+            <wp:cNvGraphicFramePr>
+              <a:graphicFrameLocks xmlns:a="http://schemas.openxmlformats.org/drawingml/2006/main" noChangeAspect="1"/>
+            </wp:cNvGraphicFramePr>
+            <a:graphic xmlns:a="http://schemas.openxmlformats.org/drawingml/2006/main">
+              <a:graphicData uri="http://schemas.openxmlformats.org/drawingml/2006/picture">
+                <pic:pic xmlns:pic="http://schemas.openxmlformats.org/drawingml/2006/picture">
+                  <pic:nvPicPr>
+                    <pic:cNvPr id="1" name="Logo BIS UTSLRC PNG.png"/>
+                    <pic:cNvPicPr/>
+                  </pic:nvPicPr>
+                  <pic:blipFill>
+                    <a:blip r:embed="rId7" cstate="print">
+                      <a:extLst>
+                        <a:ext uri="{28A0092B-C50C-407E-A947-70E740481C1C}">
+                          <a14:useLocalDpi xmlns:a14="http://schemas.microsoft.com/office/drawing/2010/main" val="0"/>
+                        </a:ext>
+                      </a:extLst>
+                    </a:blip>
+                    <a:stretch>
+                      <a:fillRect/>
+                    </a:stretch>
+                  </pic:blipFill>
+                  <pic:spPr>
+                    <a:xfrm>
+                      <a:off x="0" y="0"/>
+                      <a:ext cx="1687333" cy="457200"/>
+                    </a:xfrm>
+                    <a:prstGeom prst="rect">
+                      <a:avLst/>
+                    </a:prstGeom>
+                  </pic:spPr>
+                </pic:pic>
+              </a:graphicData>
+            </a:graphic>
+            <wp14:sizeRelH relativeFrom="page">
+              <wp14:pctWidth>0</wp14:pctWidth>
+            </wp14:sizeRelH>
+            <wp14:sizeRelV relativeFrom="page">
+              <wp14:pctHeight>0</wp14:pctHeight>
+            </wp14:sizeRelV>
+          </wp:anchor>
+        </w:drawing>
+      </w:r>
+      <w:r>
+        <w:rPr>
+          <w:noProof/>
+        </w:rPr>
+        <w:drawing>
+          <wp:anchor distT="0" distB="0" distL="114300" distR="114300" simplePos="0" relativeHeight="251663360" behindDoc="0" locked="0" layoutInCell="1" allowOverlap="1" wp14:anchorId="390F5DDA" wp14:editId="13D13A07">
+            <wp:simplePos x="0" y="0"/>
+            <wp:positionH relativeFrom="column">
+              <wp:posOffset>5137582</wp:posOffset>
+            </wp:positionH>
+            <wp:positionV relativeFrom="paragraph">
+              <wp:posOffset>-523072</wp:posOffset>
+            </wp:positionV>
+            <wp:extent cx="1061049" cy="522305"/>
+            <wp:effectExtent l="0" t="0" r="6350" b="0"/>
+            <wp:wrapNone/>
+            <wp:docPr id="4" name="Imagen 4"/>
+            <wp:cNvGraphicFramePr>
+              <a:graphicFrameLocks xmlns:a="http://schemas.openxmlformats.org/drawingml/2006/main" noChangeAspect="1"/>
+            </wp:cNvGraphicFramePr>
+            <a:graphic xmlns:a="http://schemas.openxmlformats.org/drawingml/2006/main">
+              <a:graphicData uri="http://schemas.openxmlformats.org/drawingml/2006/picture">
+                <pic:pic xmlns:pic="http://schemas.openxmlformats.org/drawingml/2006/picture">
+                  <pic:nvPicPr>
+                    <pic:cNvPr id="0" name="Picture 7"/>
+                    <pic:cNvPicPr>
+                      <a:picLocks noChangeAspect="1" noChangeArrowheads="1"/>
+                    </pic:cNvPicPr>
+                  </pic:nvPicPr>
+                  <pic:blipFill>
+                    <a:blip r:embed="rId8" cstate="print">
+                      <a:extLst>
+                        <a:ext uri="{28A0092B-C50C-407E-A947-70E740481C1C}">
+                          <a14:useLocalDpi xmlns:a14="http://schemas.microsoft.com/office/drawing/2010/main" val="0"/>
+                        </a:ext>
+                      </a:extLst>
+                    </a:blip>
+                    <a:srcRect/>
+                    <a:stretch>
+                      <a:fillRect/>
+                    </a:stretch>
+                  </pic:blipFill>
+                  <pic:spPr bwMode="auto">
+                    <a:xfrm>
+                      <a:off x="0" y="0"/>
+                      <a:ext cx="1061049" cy="522305"/>
+                    </a:xfrm>
+                    <a:prstGeom prst="rect">
+                      <a:avLst/>
+                    </a:prstGeom>
+                    <a:noFill/>
+                    <a:ln>
+                      <a:noFill/>
+                    </a:ln>
+                  </pic:spPr>
+                </pic:pic>
+              </a:graphicData>
+            </a:graphic>
+            <wp14:sizeRelH relativeFrom="margin">
+              <wp14:pctWidth>0</wp14:pctWidth>
+            </wp14:sizeRelH>
+            <wp14:sizeRelV relativeFrom="margin">
+              <wp14:pctHeight>0</wp14:pctHeight>
+            </wp14:sizeRelV>
+          </wp:anchor>
+        </w:drawing>
+      </w:r>
+      <w:r>
+        <w:rPr>
+          <w:noProof/>
+          <w:sz w:val="32"/>
+          <w:szCs w:val="32"/>
+        </w:rPr>
+        <w:drawing>
+          <wp:anchor distT="0" distB="0" distL="114300" distR="114300" simplePos="0" relativeHeight="251659264" behindDoc="0" locked="0" layoutInCell="1" allowOverlap="1" wp14:anchorId="11945114" wp14:editId="2B04AD39">
             <wp:simplePos x="0" y="0"/>
             <wp:positionH relativeFrom="column">
               <wp:posOffset>-367031</wp:posOffset>
@@ -41,7 +170,7 @@
                     <pic:cNvPicPr/>
                   </pic:nvPicPr>
                   <pic:blipFill>
-                    <a:blip r:embed="rId7" cstate="print">
+                    <a:blip r:embed="rId9" cstate="print">
                       <a:extLst>
                         <a:ext uri="{28A0092B-C50C-407E-A947-70E740481C1C}">
                           <a14:useLocalDpi xmlns:a14="http://schemas.microsoft.com/office/drawing/2010/main" val="0"/>
@@ -56,130 +185,6 @@
                     <a:xfrm>
                       <a:off x="0" y="0"/>
                       <a:ext cx="2630125" cy="1030424"/>
-                    </a:xfrm>
-                    <a:prstGeom prst="rect">
-                      <a:avLst/>
-                    </a:prstGeom>
-                  </pic:spPr>
-                </pic:pic>
-              </a:graphicData>
-            </a:graphic>
-            <wp14:sizeRelH relativeFrom="page">
-              <wp14:pctWidth>0</wp14:pctWidth>
-            </wp14:sizeRelH>
-            <wp14:sizeRelV relativeFrom="page">
-              <wp14:pctHeight>0</wp14:pctHeight>
-            </wp14:sizeRelV>
-          </wp:anchor>
-        </w:drawing>
-      </w:r>
-      <w:r>
-        <w:rPr>
-          <w:noProof/>
-          <w:sz w:val="32"/>
-          <w:szCs w:val="32"/>
-        </w:rPr>
-        <w:drawing>
-          <wp:anchor distT="0" distB="0" distL="114300" distR="114300" simplePos="0" relativeHeight="251661312" behindDoc="0" locked="0" layoutInCell="1" allowOverlap="1" wp14:anchorId="04386348" wp14:editId="02456B33">
-            <wp:simplePos x="0" y="0"/>
-            <wp:positionH relativeFrom="column">
-              <wp:posOffset>5215313</wp:posOffset>
-            </wp:positionH>
-            <wp:positionV relativeFrom="paragraph">
-              <wp:posOffset>-568614</wp:posOffset>
-            </wp:positionV>
-            <wp:extent cx="1066800" cy="475570"/>
-            <wp:effectExtent l="0" t="0" r="0" b="1270"/>
-            <wp:wrapNone/>
-            <wp:docPr id="2" name="Imagen 2"/>
-            <wp:cNvGraphicFramePr>
-              <a:graphicFrameLocks xmlns:a="http://schemas.openxmlformats.org/drawingml/2006/main" noChangeAspect="1"/>
-            </wp:cNvGraphicFramePr>
-            <a:graphic xmlns:a="http://schemas.openxmlformats.org/drawingml/2006/main">
-              <a:graphicData uri="http://schemas.openxmlformats.org/drawingml/2006/picture">
-                <pic:pic xmlns:pic="http://schemas.openxmlformats.org/drawingml/2006/picture">
-                  <pic:nvPicPr>
-                    <pic:cNvPr id="2" name="Logo TI UTSLRC PNG Azul.png"/>
-                    <pic:cNvPicPr/>
-                  </pic:nvPicPr>
-                  <pic:blipFill>
-                    <a:blip r:embed="rId8" cstate="print">
-                      <a:extLst>
-                        <a:ext uri="{28A0092B-C50C-407E-A947-70E740481C1C}">
-                          <a14:useLocalDpi xmlns:a14="http://schemas.microsoft.com/office/drawing/2010/main" val="0"/>
-                        </a:ext>
-                      </a:extLst>
-                    </a:blip>
-                    <a:stretch>
-                      <a:fillRect/>
-                    </a:stretch>
-                  </pic:blipFill>
-                  <pic:spPr>
-                    <a:xfrm>
-                      <a:off x="0" y="0"/>
-                      <a:ext cx="1066800" cy="475570"/>
-                    </a:xfrm>
-                    <a:prstGeom prst="rect">
-                      <a:avLst/>
-                    </a:prstGeom>
-                  </pic:spPr>
-                </pic:pic>
-              </a:graphicData>
-            </a:graphic>
-            <wp14:sizeRelH relativeFrom="page">
-              <wp14:pctWidth>0</wp14:pctWidth>
-            </wp14:sizeRelH>
-            <wp14:sizeRelV relativeFrom="page">
-              <wp14:pctHeight>0</wp14:pctHeight>
-            </wp14:sizeRelV>
-          </wp:anchor>
-        </w:drawing>
-      </w:r>
-      <w:r>
-        <w:rPr>
-          <w:noProof/>
-          <w:sz w:val="32"/>
-          <w:szCs w:val="32"/>
-        </w:rPr>
-        <w:drawing>
-          <wp:anchor distT="0" distB="0" distL="114300" distR="114300" simplePos="0" relativeHeight="251660288" behindDoc="0" locked="0" layoutInCell="1" allowOverlap="1" wp14:anchorId="3C2E23D0" wp14:editId="5120B829">
-            <wp:simplePos x="0" y="0"/>
-            <wp:positionH relativeFrom="column">
-              <wp:posOffset>3401060</wp:posOffset>
-            </wp:positionH>
-            <wp:positionV relativeFrom="paragraph">
-              <wp:posOffset>-484735</wp:posOffset>
-            </wp:positionV>
-            <wp:extent cx="1447800" cy="392296"/>
-            <wp:effectExtent l="0" t="0" r="0" b="8255"/>
-            <wp:wrapNone/>
-            <wp:docPr id="1" name="Imagen 1"/>
-            <wp:cNvGraphicFramePr>
-              <a:graphicFrameLocks xmlns:a="http://schemas.openxmlformats.org/drawingml/2006/main" noChangeAspect="1"/>
-            </wp:cNvGraphicFramePr>
-            <a:graphic xmlns:a="http://schemas.openxmlformats.org/drawingml/2006/main">
-              <a:graphicData uri="http://schemas.openxmlformats.org/drawingml/2006/picture">
-                <pic:pic xmlns:pic="http://schemas.openxmlformats.org/drawingml/2006/picture">
-                  <pic:nvPicPr>
-                    <pic:cNvPr id="1" name="Logo BIS UTSLRC PNG.png"/>
-                    <pic:cNvPicPr/>
-                  </pic:nvPicPr>
-                  <pic:blipFill>
-                    <a:blip r:embed="rId9" cstate="print">
-                      <a:extLst>
-                        <a:ext uri="{28A0092B-C50C-407E-A947-70E740481C1C}">
-                          <a14:useLocalDpi xmlns:a14="http://schemas.microsoft.com/office/drawing/2010/main" val="0"/>
-                        </a:ext>
-                      </a:extLst>
-                    </a:blip>
-                    <a:stretch>
-                      <a:fillRect/>
-                    </a:stretch>
-                  </pic:blipFill>
-                  <pic:spPr>
-                    <a:xfrm>
-                      <a:off x="0" y="0"/>
-                      <a:ext cx="1447800" cy="392296"/>
                     </a:xfrm>
                     <a:prstGeom prst="rect">
                       <a:avLst/>
@@ -458,7 +463,31 @@
           <w:sz w:val="28"/>
           <w:szCs w:val="28"/>
         </w:rPr>
-        <w:t>Galvan Covarrubias Victor Manuel</w:t>
+        <w:t>Galván</w:t>
+      </w:r>
+      <w:r>
+        <w:rPr>
+          <w:i/>
+          <w:sz w:val="28"/>
+          <w:szCs w:val="28"/>
+        </w:rPr>
+        <w:t xml:space="preserve"> Covarrubias </w:t>
+      </w:r>
+      <w:r>
+        <w:rPr>
+          <w:i/>
+          <w:sz w:val="28"/>
+          <w:szCs w:val="28"/>
+        </w:rPr>
+        <w:t>Víctor</w:t>
+      </w:r>
+      <w:r>
+        <w:rPr>
+          <w:i/>
+          <w:sz w:val="28"/>
+          <w:szCs w:val="28"/>
+        </w:rPr>
+        <w:t xml:space="preserve"> Manuel</w:t>
       </w:r>
     </w:p>
     <w:p>
@@ -478,7 +507,23 @@
           <w:sz w:val="28"/>
           <w:szCs w:val="28"/>
         </w:rPr>
-        <w:t>Sandoval Jr Fernando.</w:t>
+        <w:t xml:space="preserve">Sandoval </w:t>
+      </w:r>
+      <w:r>
+        <w:rPr>
+          <w:i/>
+          <w:sz w:val="28"/>
+          <w:szCs w:val="28"/>
+        </w:rPr>
+        <w:t>Jr.</w:t>
+      </w:r>
+      <w:r>
+        <w:rPr>
+          <w:i/>
+          <w:sz w:val="28"/>
+          <w:szCs w:val="28"/>
+        </w:rPr>
+        <w:t xml:space="preserve"> Fernando.</w:t>
       </w:r>
     </w:p>
     <w:p>
@@ -584,7 +629,23 @@
           <w:sz w:val="28"/>
           <w:szCs w:val="28"/>
         </w:rPr>
-        <w:t>Docente:</w:t>
+        <w:t>Docente</w:t>
+      </w:r>
+      <w:r>
+        <w:rPr>
+          <w:b/>
+          <w:sz w:val="28"/>
+          <w:szCs w:val="28"/>
+        </w:rPr>
+        <w:t>s</w:t>
+      </w:r>
+      <w:r>
+        <w:rPr>
+          <w:b/>
+          <w:sz w:val="28"/>
+          <w:szCs w:val="28"/>
+        </w:rPr>
+        <w:t>:</w:t>
       </w:r>
     </w:p>
     <w:p>
@@ -604,6 +665,13 @@
         </w:rPr>
         <w:t>MEEE Susy Mercado Avilés</w:t>
       </w:r>
+      <w:r>
+        <w:rPr>
+          <w:sz w:val="28"/>
+          <w:szCs w:val="28"/>
+        </w:rPr>
+        <w:t>, MEEE Ricardo Alejandro Morales Soto</w:t>
+      </w:r>
     </w:p>
     <w:p>
       <w:pPr>
@@ -705,7 +773,21 @@
           <w:sz w:val="24"/>
           <w:szCs w:val="24"/>
         </w:rPr>
-        <w:t xml:space="preserve">      Octubre del 202</w:t>
+        <w:t xml:space="preserve">      </w:t>
+      </w:r>
+      <w:r>
+        <w:rPr>
+          <w:sz w:val="24"/>
+          <w:szCs w:val="24"/>
+        </w:rPr>
+        <w:t>Enero</w:t>
+      </w:r>
+      <w:r>
+        <w:rPr>
+          <w:sz w:val="24"/>
+          <w:szCs w:val="24"/>
+        </w:rPr>
+        <w:t xml:space="preserve"> del 202</w:t>
       </w:r>
       <w:r>
         <w:rPr>
@@ -1121,7 +1203,15 @@
         <w:pStyle w:val="Sinespaciado"/>
       </w:pPr>
       <w:r>
-        <w:t>Este documento se utilizará para llevar un seguimiento a todos los avances y requerimientos de este producto (master clínica).</w:t>
+        <w:t>Este documento se utilizará para llevar un seguimiento a todos los avances y requerimientos de este producto (</w:t>
+      </w:r>
+      <w:proofErr w:type="gramStart"/>
+      <w:r>
+        <w:t>master</w:t>
+      </w:r>
+      <w:proofErr w:type="gramEnd"/>
+      <w:r>
+        <w:t xml:space="preserve"> clínica).</w:t>
       </w:r>
     </w:p>
     <w:p>
@@ -1130,29 +1220,138 @@
       </w:pPr>
       <w:r>
         <w:t xml:space="preserve">Objetivo y alcance del producto. </w:t>
-      </w:r>
-    </w:p>
-    <w:p>
-      <w:pPr>
-        <w:pStyle w:val="Sinespaciado"/>
-      </w:pPr>
-      <w:r>
-        <w:t>Generar citas en una clínica médica para generar citas para acudir a la misma, el método de registro se llevará a cabo en una página web donde los usuarios colocarán su información, una vez registrados podrán realizar una cita.</w:t>
-      </w:r>
-    </w:p>
-    <w:p>
-      <w:pPr>
-        <w:pStyle w:val="Sinespaciado"/>
-      </w:pPr>
-      <w:r>
-        <w:t>Este producto solo será utilizado para registrar pacientes y generar citas en la clínica médica.</w:t>
       </w:r>
     </w:p>
     <w:p>
       <w:pPr>
         <w:spacing w:line="360" w:lineRule="auto"/>
         <w:jc w:val="both"/>
-      </w:pPr>
+        <w:rPr>
+          <w:sz w:val="24"/>
+        </w:rPr>
+      </w:pPr>
+      <w:r>
+        <w:rPr>
+          <w:sz w:val="24"/>
+        </w:rPr>
+        <w:t xml:space="preserve">El objetivo </w:t>
+      </w:r>
+      <w:r>
+        <w:rPr>
+          <w:sz w:val="24"/>
+        </w:rPr>
+        <w:t>del proyecto presentado será el de m</w:t>
+      </w:r>
+      <w:r>
+        <w:rPr>
+          <w:sz w:val="24"/>
+        </w:rPr>
+        <w:t xml:space="preserve">ejorar la gestión de entrada y salida de los alumnos de educación preescolar y básico mediante un escáner que registrará un código QR proporcionado aleatoriamente por la </w:t>
+      </w:r>
+      <w:proofErr w:type="gramStart"/>
+      <w:r>
+        <w:rPr>
+          <w:sz w:val="24"/>
+        </w:rPr>
+        <w:t>app</w:t>
+      </w:r>
+      <w:proofErr w:type="gramEnd"/>
+      <w:r>
+        <w:rPr>
+          <w:sz w:val="24"/>
+        </w:rPr>
+        <w:t xml:space="preserve"> móvil.</w:t>
+      </w:r>
+      <w:r>
+        <w:rPr>
+          <w:sz w:val="24"/>
+        </w:rPr>
+        <w:t xml:space="preserve"> Este permitirá a los padres y maestros c</w:t>
+      </w:r>
+      <w:r>
+        <w:rPr>
+          <w:sz w:val="24"/>
+        </w:rPr>
+        <w:t>ontrolar la entrada y salida de los alumnos desde la aplicación</w:t>
+      </w:r>
+      <w:r>
+        <w:rPr>
+          <w:sz w:val="24"/>
+        </w:rPr>
+        <w:t>, además de v</w:t>
+      </w:r>
+      <w:r>
+        <w:rPr>
+          <w:sz w:val="24"/>
+        </w:rPr>
+        <w:t>isualizar los horarios de los alumnos.</w:t>
+      </w:r>
+    </w:p>
+    <w:p>
+      <w:pPr>
+        <w:spacing w:line="360" w:lineRule="auto"/>
+        <w:jc w:val="both"/>
+        <w:rPr>
+          <w:sz w:val="24"/>
+        </w:rPr>
+      </w:pPr>
+      <w:r>
+        <w:rPr>
+          <w:sz w:val="24"/>
+        </w:rPr>
+        <w:t>Con esto, se dará una c</w:t>
+      </w:r>
+      <w:r>
+        <w:rPr>
+          <w:sz w:val="24"/>
+        </w:rPr>
+        <w:t>apacitación del personal de las instituciones en el sistema desarrollado</w:t>
+      </w:r>
+      <w:r>
+        <w:rPr>
+          <w:sz w:val="24"/>
+        </w:rPr>
+        <w:t xml:space="preserve"> para que ellos también les expliquen a los padres como utilizarla</w:t>
+      </w:r>
+      <w:r>
+        <w:rPr>
+          <w:sz w:val="24"/>
+        </w:rPr>
+        <w:t>.</w:t>
+      </w:r>
+    </w:p>
+    <w:p>
+      <w:pPr>
+        <w:spacing w:line="360" w:lineRule="auto"/>
+        <w:jc w:val="both"/>
+        <w:rPr>
+          <w:sz w:val="24"/>
+          <w:szCs w:val="24"/>
+        </w:rPr>
+      </w:pPr>
+      <w:r>
+        <w:rPr>
+          <w:sz w:val="24"/>
+          <w:szCs w:val="24"/>
+        </w:rPr>
+        <w:t xml:space="preserve">Es un sistema basado en tecnología </w:t>
+      </w:r>
+      <w:proofErr w:type="spellStart"/>
+      <w:r>
+        <w:rPr>
+          <w:sz w:val="24"/>
+          <w:szCs w:val="24"/>
+        </w:rPr>
+        <w:t>IoT</w:t>
+      </w:r>
+      <w:proofErr w:type="spellEnd"/>
+      <w:r>
+        <w:rPr>
+          <w:sz w:val="24"/>
+          <w:szCs w:val="24"/>
+        </w:rPr>
+        <w:t xml:space="preserve"> (Internet de las cosas) que ayudará en el registro diario del alumnado para la institución que contrate el servicio. Este control de entradas y salidas se llevará a cabo en el plantel a través de la aplicación para padres C.A.S.E Mobile, la cual le proporcionará las herramientas para interactuar con el dispositivo de apoyo (escáner) que registra la asistencia y la salida del plantel del alumno. Por otro lado, los diseños de las interfaces serán minimalistas y amigables con los usuarios para facilitar su usabilidad.</w:t>
+      </w:r>
     </w:p>
     <w:p>
       <w:pPr>
@@ -1167,10 +1366,38 @@
         <w:pStyle w:val="Sinespaciado"/>
       </w:pPr>
       <w:r>
-        <w:t>Dr. Doctor.</w:t>
-      </w:r>
-      <w:r>
-        <w:t xml:space="preserve"> </w:t>
+        <w:rPr>
+          <w:b/>
+          <w:bCs/>
+        </w:rPr>
+        <w:t>C.A.S.E</w:t>
+      </w:r>
+      <w:r>
+        <w:t xml:space="preserve"> (C</w:t>
+      </w:r>
+      <w:r>
+        <w:t xml:space="preserve">hecador </w:t>
+      </w:r>
+      <w:r>
+        <w:t>A</w:t>
+      </w:r>
+      <w:r>
+        <w:t xml:space="preserve">utomático de </w:t>
+      </w:r>
+      <w:r>
+        <w:t>S</w:t>
+      </w:r>
+      <w:r>
+        <w:t xml:space="preserve">eguridad para </w:t>
+      </w:r>
+      <w:r>
+        <w:t>E</w:t>
+      </w:r>
+      <w:r>
+        <w:t>scuelas</w:t>
+      </w:r>
+      <w:r>
+        <w:t>)</w:t>
       </w:r>
     </w:p>
     <w:p>
@@ -1178,7 +1405,109 @@
         <w:pStyle w:val="Sinespaciado"/>
       </w:pPr>
       <w:r>
-        <w:t>PTE. Paciente.</w:t>
+        <w:rPr>
+          <w:b/>
+          <w:bCs/>
+        </w:rPr>
+        <w:t>SW</w:t>
+      </w:r>
+      <w:r>
+        <w:t xml:space="preserve"> (Software)</w:t>
+      </w:r>
+    </w:p>
+    <w:p>
+      <w:pPr>
+        <w:pStyle w:val="Sinespaciado"/>
+      </w:pPr>
+      <w:r>
+        <w:rPr>
+          <w:b/>
+          <w:bCs/>
+        </w:rPr>
+        <w:t>Código QR</w:t>
+      </w:r>
+      <w:r>
+        <w:t xml:space="preserve"> (Código Quick Response)</w:t>
+      </w:r>
+    </w:p>
+    <w:p>
+      <w:pPr>
+        <w:pStyle w:val="Sinespaciado"/>
+      </w:pPr>
+      <w:proofErr w:type="spellStart"/>
+      <w:r>
+        <w:rPr>
+          <w:b/>
+          <w:bCs/>
+        </w:rPr>
+        <w:t>IoT</w:t>
+      </w:r>
+      <w:proofErr w:type="spellEnd"/>
+      <w:r>
+        <w:t xml:space="preserve"> (Internet de las cosas)</w:t>
+      </w:r>
+    </w:p>
+    <w:p>
+      <w:pPr>
+        <w:pStyle w:val="Sinespaciado"/>
+      </w:pPr>
+      <w:r>
+        <w:rPr>
+          <w:b/>
+          <w:bCs/>
+        </w:rPr>
+        <w:t>API</w:t>
+      </w:r>
+      <w:r>
+        <w:t xml:space="preserve"> (I</w:t>
+      </w:r>
+      <w:r>
+        <w:t xml:space="preserve">nterfaz de </w:t>
+      </w:r>
+      <w:r>
+        <w:t>P</w:t>
+      </w:r>
+      <w:r>
+        <w:t xml:space="preserve">rogramación de </w:t>
+      </w:r>
+      <w:r>
+        <w:t>A</w:t>
+      </w:r>
+      <w:r>
+        <w:t>plicaciones</w:t>
+      </w:r>
+      <w:r>
+        <w:t>)</w:t>
+      </w:r>
+    </w:p>
+    <w:p>
+      <w:pPr>
+        <w:pStyle w:val="Sinespaciado"/>
+      </w:pPr>
+      <w:r>
+        <w:rPr>
+          <w:b/>
+          <w:bCs/>
+        </w:rPr>
+        <w:t>CRUD</w:t>
+      </w:r>
+      <w:r>
+        <w:t xml:space="preserve"> (Crear, Leer, Modificar, Eliminar)</w:t>
+      </w:r>
+    </w:p>
+    <w:p>
+      <w:pPr>
+        <w:pStyle w:val="Sinespaciado"/>
+      </w:pPr>
+      <w:r>
+        <w:rPr>
+          <w:b/>
+          <w:bCs/>
+        </w:rPr>
+        <w:t>DB</w:t>
+      </w:r>
+      <w:r>
+        <w:t xml:space="preserve"> (Base de Datos)</w:t>
       </w:r>
     </w:p>
     <w:p>
@@ -1190,6 +1519,7 @@
         </w:numPr>
       </w:pPr>
       <w:r>
+        <w:lastRenderedPageBreak/>
         <w:t>Descripción general</w:t>
       </w:r>
     </w:p>
@@ -1199,14 +1529,6 @@
       </w:pPr>
       <w:r>
         <w:t>Perspectiva del producto</w:t>
-      </w:r>
-    </w:p>
-    <w:p>
-      <w:pPr>
-        <w:pStyle w:val="Sinespaciado"/>
-      </w:pPr>
-      <w:r>
-        <w:t>El producto (master clínica) es una aplicación web que será utilizada en una clínica médica en la cual los pacientes tendrán la oportunidad de agendar citas con los médicos de manera autónoma, los pacientes crearan citas de manera virtual ahí mismo podrán elegir el médico especializado que necesiten y podrán revisar su historial médico, el usuario necesitara datos personales para registrarse y generar una cita, por ejemplo, Nombre, Tipo de sangre, etc.</w:t>
       </w:r>
     </w:p>
     <w:p>
@@ -1214,6 +1536,12 @@
         <w:spacing w:line="360" w:lineRule="auto"/>
         <w:jc w:val="both"/>
       </w:pPr>
+      <w:r>
+        <w:rPr>
+          <w:sz w:val="24"/>
+        </w:rPr>
+        <w:t>C.A.S.E. Es un dispositivo de gestión de entrada y salida de alumnos, además, este permite saber los horarios y actividades de estos, está dedicado para las instituciones preescolares y escuelas primarias, el cual permitirá que los padres de familia y los maestros de las mismas instituciones tengan un mejor control con sus alumnos, el dispositivo estará enlazado con una aplicación móvil que proporcionará un código QR que se utilizará para confirmar la salida de los alumnos.</w:t>
+      </w:r>
     </w:p>
     <w:p>
       <w:pPr>
@@ -1228,7 +1556,40 @@
         <w:pStyle w:val="Sinespaciado"/>
       </w:pPr>
       <w:r>
-        <w:t>El producto contara con registro de datos de pacientes en una base de datos y también el poder agendar citas médicas con los doctores de la clínica.</w:t>
+        <w:t xml:space="preserve">El producto </w:t>
+      </w:r>
+      <w:r>
+        <w:t>contará</w:t>
+      </w:r>
+      <w:r>
+        <w:t xml:space="preserve"> con registro de datos de </w:t>
+      </w:r>
+      <w:r>
+        <w:t>alumnos</w:t>
+      </w:r>
+      <w:r>
+        <w:t xml:space="preserve"> en una base de </w:t>
+      </w:r>
+      <w:r>
+        <w:t xml:space="preserve">datos, contará con módulos de </w:t>
+      </w:r>
+      <w:r>
+        <w:t>consulta</w:t>
+      </w:r>
+      <w:r>
+        <w:t xml:space="preserve"> para</w:t>
+      </w:r>
+      <w:r>
+        <w:t xml:space="preserve"> entradas y salidas</w:t>
+      </w:r>
+      <w:r>
+        <w:t xml:space="preserve"> y módulo de consulta para l</w:t>
+      </w:r>
+      <w:r>
+        <w:t>os horarios de los alumnos</w:t>
+      </w:r>
+      <w:r>
+        <w:t>.</w:t>
       </w:r>
     </w:p>
     <w:p>
@@ -1244,20 +1605,26 @@
         <w:pStyle w:val="Sinespaciado"/>
       </w:pPr>
       <w:r>
-        <w:t>El usuario podrá acceder a un método de registro para generar citas, también podrá acceder a la información que sea brindada por los doctores de la clínica.</w:t>
-      </w:r>
-    </w:p>
-    <w:p>
-      <w:pPr>
-        <w:spacing w:line="360" w:lineRule="auto"/>
-        <w:jc w:val="both"/>
-      </w:pPr>
-    </w:p>
-    <w:p>
-      <w:pPr>
-        <w:spacing w:line="360" w:lineRule="auto"/>
-        <w:jc w:val="both"/>
-      </w:pPr>
+        <w:t xml:space="preserve">El usuario podrá acceder a un </w:t>
+      </w:r>
+      <w:r>
+        <w:t>módulo</w:t>
+      </w:r>
+      <w:r>
+        <w:t xml:space="preserve"> de registro para </w:t>
+      </w:r>
+      <w:r>
+        <w:t>el alumno</w:t>
+      </w:r>
+      <w:r>
+        <w:t xml:space="preserve">, también podrá acceder a la información que sea brindada por los </w:t>
+      </w:r>
+      <w:r>
+        <w:t>maestros de la institución (Horarios y actividades)</w:t>
+      </w:r>
+      <w:r>
+        <w:t>.</w:t>
+      </w:r>
     </w:p>
     <w:p>
       <w:pPr>
@@ -1345,7 +1712,25 @@
               <w:rPr>
                 <w:b/>
               </w:rPr>
-              <w:t>Página principal (inicio)</w:t>
+              <w:t>Página principal (inicio</w:t>
+            </w:r>
+            <w:r>
+              <w:rPr>
+                <w:b/>
+              </w:rPr>
+              <w:t>/Home</w:t>
+            </w:r>
+            <w:r>
+              <w:rPr>
+                <w:b/>
+              </w:rPr>
+              <w:t>)</w:t>
+            </w:r>
+            <w:r>
+              <w:rPr>
+                <w:b/>
+              </w:rPr>
+              <w:t>.</w:t>
             </w:r>
           </w:p>
         </w:tc>
@@ -1380,7 +1765,10 @@
               <w:pStyle w:val="Sinespaciado"/>
             </w:pPr>
             <w:r>
-              <w:t>Mostrar información acerca de la clínica. Horario, ubicación e información de contacto de la clínica.</w:t>
+              <w:t xml:space="preserve">Mostrar información </w:t>
+            </w:r>
+            <w:r>
+              <w:t>acerca del estado del alumno.</w:t>
             </w:r>
           </w:p>
         </w:tc>
@@ -1415,7 +1803,24 @@
               <w:pStyle w:val="Sinespaciado"/>
             </w:pPr>
             <w:r>
-              <w:t>Página principal de la aplicación que permite acceder al usuario a las funciones de citas, creación de perfil e inicio de sesión.</w:t>
+              <w:t>Página principal de la aplicación que permite acceder</w:t>
+            </w:r>
+            <w:r>
+              <w:t xml:space="preserve"> al estado del alumno, al módulo </w:t>
+            </w:r>
+            <w:proofErr w:type="spellStart"/>
+            <w:r>
+              <w:t>Login</w:t>
+            </w:r>
+            <w:proofErr w:type="spellEnd"/>
+            <w:r>
+              <w:t xml:space="preserve"> (Inicio de sesión)</w:t>
+            </w:r>
+            <w:r>
+              <w:t>, Registro, obtener código QR, En caso de ser administrador se entrará al módulo de registrar padres y maestros, consulta de horarios y registro de entradas y salidas</w:t>
+            </w:r>
+            <w:r>
+              <w:t>.</w:t>
             </w:r>
             <w:r>
               <w:br/>
@@ -1453,10 +1858,7 @@
               <w:pStyle w:val="Sinespaciado"/>
             </w:pPr>
             <w:r>
-              <w:t xml:space="preserve">Url de la </w:t>
-            </w:r>
-            <w:r>
-              <w:t>página.</w:t>
+              <w:t>Aplicación móvil</w:t>
             </w:r>
           </w:p>
         </w:tc>
@@ -1491,7 +1893,7 @@
               <w:pStyle w:val="Sinespaciado"/>
             </w:pPr>
             <w:r>
-              <w:t>Teclado</w:t>
+              <w:t>Ícono de aplicación</w:t>
             </w:r>
             <w:r>
               <w:t>.</w:t>
@@ -1516,6 +1918,7 @@
               <w:rPr>
                 <w:b/>
               </w:rPr>
+              <w:lastRenderedPageBreak/>
               <w:t>Salida</w:t>
             </w:r>
             <w:r>
@@ -1532,7 +1935,10 @@
               <w:pStyle w:val="Sinespaciado"/>
             </w:pPr>
             <w:r>
-              <w:t>Información de la clínica</w:t>
+              <w:t>Información de</w:t>
+            </w:r>
+            <w:r>
+              <w:t>l alumno, padres de familia o maestros y administradores</w:t>
             </w:r>
             <w:r>
               <w:t>.</w:t>
@@ -1573,7 +1979,7 @@
               <w:pStyle w:val="Sinespaciado"/>
             </w:pPr>
             <w:r>
-              <w:t>Monitor</w:t>
+              <w:t>Pantalla</w:t>
             </w:r>
             <w:r>
               <w:t>.</w:t>
@@ -1611,15 +2017,7 @@
               <w:pStyle w:val="Sinespaciado"/>
             </w:pPr>
             <w:r>
-              <w:t>Ingresar el Url.</w:t>
-            </w:r>
-          </w:p>
-          <w:p>
-            <w:pPr>
-              <w:pStyle w:val="Sinespaciado"/>
-            </w:pPr>
-            <w:r>
-              <w:t>Presionar Enter</w:t>
+              <w:t>Descargar aplicación móvil desde playstore</w:t>
             </w:r>
             <w:r>
               <w:t>.</w:t>
@@ -1630,10 +2028,27 @@
               <w:pStyle w:val="Sinespaciado"/>
             </w:pPr>
             <w:r>
+              <w:t xml:space="preserve">Presionar </w:t>
+            </w:r>
+            <w:r>
+              <w:t>icono de la aplicación descargada</w:t>
+            </w:r>
+            <w:r>
+              <w:t>.</w:t>
+            </w:r>
+          </w:p>
+          <w:p>
+            <w:pPr>
+              <w:pStyle w:val="Sinespaciado"/>
+            </w:pPr>
+            <w:r>
               <w:t xml:space="preserve">Observar la pantalla principal de la </w:t>
             </w:r>
             <w:r>
-              <w:t>página.</w:t>
+              <w:t>aplicación</w:t>
+            </w:r>
+            <w:r>
+              <w:t>.</w:t>
             </w:r>
           </w:p>
         </w:tc>
@@ -1753,7 +2168,19 @@
               <w:rPr>
                 <w:b/>
               </w:rPr>
-              <w:t>Registro de paciente</w:t>
+              <w:t xml:space="preserve">Registro de </w:t>
+            </w:r>
+            <w:r>
+              <w:rPr>
+                <w:b/>
+              </w:rPr>
+              <w:t>Maestros</w:t>
+            </w:r>
+            <w:r>
+              <w:rPr>
+                <w:b/>
+              </w:rPr>
+              <w:t>.</w:t>
             </w:r>
           </w:p>
         </w:tc>
@@ -1788,7 +2215,13 @@
               <w:pStyle w:val="Sinespaciado"/>
             </w:pPr>
             <w:r>
-              <w:t>Registrar los datos del paciente para la creación de su perfil.</w:t>
+              <w:t xml:space="preserve">Registrar los datos del </w:t>
+            </w:r>
+            <w:r>
+              <w:t>maestro</w:t>
+            </w:r>
+            <w:r>
+              <w:t xml:space="preserve"> para la creación de su perfil.</w:t>
             </w:r>
             <w:r>
               <w:br/>
@@ -1826,7 +2259,13 @@
               <w:pStyle w:val="Sinespaciado"/>
             </w:pPr>
             <w:r>
-              <w:t>Pantalla que permite la creación de un nuevo perfil de paciente en la base de datos.</w:t>
+              <w:t xml:space="preserve">Pantalla que permite la creación de un nuevo perfil de </w:t>
+            </w:r>
+            <w:r>
+              <w:t>maestro</w:t>
+            </w:r>
+            <w:r>
+              <w:t xml:space="preserve"> en la base de datos.</w:t>
             </w:r>
             <w:r>
               <w:br/>
@@ -1875,7 +2314,6 @@
               <w:pStyle w:val="Sinespaciado"/>
             </w:pPr>
             <w:r>
-              <w:lastRenderedPageBreak/>
               <w:t>Fecha de Nacimiento</w:t>
             </w:r>
             <w:r>
@@ -1887,131 +2325,63 @@
               <w:pStyle w:val="Sinespaciado"/>
             </w:pPr>
             <w:r>
-              <w:t>Género</w:t>
-            </w:r>
-            <w:r>
-              <w:t>.</w:t>
-            </w:r>
-          </w:p>
-          <w:p>
-            <w:pPr>
-              <w:pStyle w:val="Sinespaciado"/>
-            </w:pPr>
-            <w:r>
-              <w:t>Tipo de Sangre</w:t>
-            </w:r>
-            <w:r>
-              <w:t>.</w:t>
-            </w:r>
-          </w:p>
-          <w:p>
-            <w:pPr>
-              <w:pStyle w:val="Sinespaciado"/>
-            </w:pPr>
-            <w:r>
-              <w:t>Peso</w:t>
-            </w:r>
-            <w:r>
-              <w:t>.</w:t>
-            </w:r>
-          </w:p>
-          <w:p>
-            <w:pPr>
-              <w:pStyle w:val="Sinespaciado"/>
-            </w:pPr>
-            <w:r>
-              <w:t>Estatura</w:t>
-            </w:r>
-            <w:r>
-              <w:t>.</w:t>
-            </w:r>
-          </w:p>
-          <w:p>
-            <w:pPr>
-              <w:pStyle w:val="Sinespaciado"/>
-            </w:pPr>
-            <w:r>
-              <w:t>Dirección</w:t>
-            </w:r>
-            <w:r>
-              <w:t>.</w:t>
-            </w:r>
-          </w:p>
-          <w:p>
-            <w:pPr>
-              <w:pStyle w:val="Sinespaciado"/>
-            </w:pPr>
-            <w:r>
-              <w:t>Teléfono de casa</w:t>
-            </w:r>
-            <w:r>
-              <w:t>.</w:t>
-            </w:r>
-          </w:p>
-          <w:p>
-            <w:pPr>
-              <w:pStyle w:val="Sinespaciado"/>
-            </w:pPr>
-            <w:r>
-              <w:t>Teléfono móvil</w:t>
-            </w:r>
-            <w:r>
-              <w:t>.</w:t>
-            </w:r>
-          </w:p>
-          <w:p>
-            <w:pPr>
-              <w:pStyle w:val="Sinespaciado"/>
-            </w:pPr>
-            <w:r>
-              <w:t>Enfermedades</w:t>
-            </w:r>
-            <w:r>
-              <w:t>.</w:t>
-            </w:r>
-          </w:p>
-          <w:p>
-            <w:pPr>
-              <w:pStyle w:val="Sinespaciado"/>
-            </w:pPr>
-            <w:r>
-              <w:t>Alergias</w:t>
-            </w:r>
-            <w:r>
-              <w:t>.</w:t>
-            </w:r>
-          </w:p>
-          <w:p>
-            <w:pPr>
-              <w:pStyle w:val="Sinespaciado"/>
-            </w:pPr>
-            <w:r>
-              <w:t>Cirugías y/o Accidentes</w:t>
-            </w:r>
-            <w:r>
-              <w:t>.</w:t>
-            </w:r>
-          </w:p>
-          <w:p>
-            <w:pPr>
-              <w:pStyle w:val="Sinespaciado"/>
-            </w:pPr>
-            <w:r>
-              <w:t>Correo electrónico</w:t>
-            </w:r>
-            <w:r>
-              <w:t>.</w:t>
-            </w:r>
-          </w:p>
-          <w:p>
-            <w:pPr>
-              <w:pStyle w:val="Sinespaciado"/>
-            </w:pPr>
-            <w:r>
-              <w:t>Contraseña</w:t>
-            </w:r>
-            <w:r>
-              <w:t>.</w:t>
+              <w:t>Correo.</w:t>
+            </w:r>
+          </w:p>
+          <w:p>
+            <w:pPr>
+              <w:pStyle w:val="Sinespaciado"/>
+            </w:pPr>
+            <w:r>
+              <w:t>Contraseña.</w:t>
+            </w:r>
+          </w:p>
+          <w:p>
+            <w:pPr>
+              <w:pStyle w:val="Sinespaciado"/>
+            </w:pPr>
+            <w:r>
+              <w:t>Dirección.</w:t>
+            </w:r>
+          </w:p>
+          <w:p>
+            <w:pPr>
+              <w:pStyle w:val="Sinespaciado"/>
+            </w:pPr>
+            <w:r>
+              <w:t>Código postal.</w:t>
+            </w:r>
+          </w:p>
+          <w:p>
+            <w:pPr>
+              <w:pStyle w:val="Sinespaciado"/>
+            </w:pPr>
+            <w:r>
+              <w:t>Número exterior.</w:t>
+            </w:r>
+          </w:p>
+          <w:p>
+            <w:pPr>
+              <w:pStyle w:val="Sinespaciado"/>
+            </w:pPr>
+            <w:r>
+              <w:t>Materias.</w:t>
+            </w:r>
+          </w:p>
+          <w:p>
+            <w:pPr>
+              <w:pStyle w:val="Sinespaciado"/>
+            </w:pPr>
+            <w:r>
+              <w:t>Número de teléfono.</w:t>
+            </w:r>
+          </w:p>
+          <w:p>
+            <w:pPr>
+              <w:pStyle w:val="Sinespaciado"/>
+            </w:pPr>
+            <w:r>
+              <w:t>Cédula.</w:t>
             </w:r>
           </w:p>
         </w:tc>
@@ -2033,7 +2403,6 @@
               <w:rPr>
                 <w:b/>
               </w:rPr>
-              <w:lastRenderedPageBreak/>
               <w:t>Fuente</w:t>
             </w:r>
           </w:p>
@@ -2047,7 +2416,13 @@
               <w:pStyle w:val="Sinespaciado"/>
             </w:pPr>
             <w:r>
-              <w:t>Teclado.</w:t>
+              <w:t>Teclado</w:t>
+            </w:r>
+            <w:r>
+              <w:t xml:space="preserve"> móvil</w:t>
+            </w:r>
+            <w:r>
+              <w:t>.</w:t>
             </w:r>
           </w:p>
         </w:tc>
@@ -2148,6 +2523,7 @@
               <w:rPr>
                 <w:b/>
               </w:rPr>
+              <w:lastRenderedPageBreak/>
               <w:t>Proceso</w:t>
             </w:r>
           </w:p>
@@ -2258,14 +2634,14 @@
             <w:pPr>
               <w:pStyle w:val="Sinespaciado"/>
               <w:rPr>
-                <w:b/>
-              </w:rPr>
-            </w:pPr>
-            <w:r>
-              <w:rPr>
-                <w:b/>
-              </w:rPr>
-              <w:tab/>
+                <w:bCs/>
+              </w:rPr>
+            </w:pPr>
+            <w:r>
+              <w:rPr>
+                <w:bCs/>
+              </w:rPr>
+              <w:t>Administrador de la institución</w:t>
             </w:r>
           </w:p>
         </w:tc>
@@ -2298,24 +2674,26 @@
           </w:tcPr>
           <w:p>
             <w:pPr>
-              <w:pStyle w:val="Prrafodelista"/>
-              <w:numPr>
-                <w:ilvl w:val="3"/>
-                <w:numId w:val="3"/>
-              </w:numPr>
-              <w:spacing w:line="360" w:lineRule="auto"/>
-              <w:ind w:left="360"/>
+              <w:spacing w:line="360" w:lineRule="auto"/>
               <w:contextualSpacing w:val="0"/>
-              <w:jc w:val="both"/>
-              <w:rPr>
-                <w:b/>
-              </w:rPr>
-            </w:pPr>
-            <w:r>
-              <w:rPr>
-                <w:b/>
-              </w:rPr>
-              <w:t>Inicio de sesión (paciente)</w:t>
+            </w:pPr>
+            <w:r>
+              <w:rPr>
+                <w:b/>
+              </w:rPr>
+              <w:t xml:space="preserve">3. </w:t>
+            </w:r>
+            <w:r>
+              <w:rPr>
+                <w:b/>
+              </w:rPr>
+              <w:t xml:space="preserve">Registro de </w:t>
+            </w:r>
+            <w:r>
+              <w:rPr>
+                <w:b/>
+              </w:rPr>
+              <w:t>Padres.</w:t>
             </w:r>
           </w:p>
         </w:tc>
@@ -2350,10 +2728,16 @@
               <w:pStyle w:val="Sinespaciado"/>
             </w:pPr>
             <w:r>
-              <w:t>Permitir al paciente acceder a su perfil</w:t>
-            </w:r>
-            <w:r>
-              <w:t>.</w:t>
+              <w:t xml:space="preserve">Registrar los datos del </w:t>
+            </w:r>
+            <w:r>
+              <w:t>maestro</w:t>
+            </w:r>
+            <w:r>
+              <w:t xml:space="preserve"> para la creación de su perfil.</w:t>
+            </w:r>
+            <w:r>
+              <w:br/>
             </w:r>
           </w:p>
         </w:tc>
@@ -2388,7 +2772,16 @@
               <w:pStyle w:val="Sinespaciado"/>
             </w:pPr>
             <w:r>
-              <w:t>Pantalla que permite al paciente acceso a su perfil por medio de su correo electrónico y contraseña.</w:t>
+              <w:t xml:space="preserve">Pantalla que permite la creación de un nuevo perfil de </w:t>
+            </w:r>
+            <w:r>
+              <w:t>padre</w:t>
+            </w:r>
+            <w:r>
+              <w:t xml:space="preserve"> en la base de datos.</w:t>
+            </w:r>
+            <w:r>
+              <w:br/>
             </w:r>
           </w:p>
         </w:tc>
@@ -2423,21 +2816,125 @@
               <w:pStyle w:val="Sinespaciado"/>
             </w:pPr>
             <w:r>
-              <w:t>Correo electrónico</w:t>
+              <w:t>Nombre completo</w:t>
             </w:r>
             <w:r>
               <w:t>.</w:t>
             </w:r>
-          </w:p>
-          <w:p>
-            <w:pPr>
-              <w:pStyle w:val="Sinespaciado"/>
-            </w:pPr>
-            <w:r>
-              <w:t>Contraseña</w:t>
-            </w:r>
-            <w:r>
-              <w:t>.</w:t>
+            <w:r>
+              <w:t xml:space="preserve"> FK</w:t>
+            </w:r>
+          </w:p>
+          <w:p>
+            <w:pPr>
+              <w:pStyle w:val="Sinespaciado"/>
+            </w:pPr>
+            <w:r>
+              <w:t>Tipo de usuario.</w:t>
+            </w:r>
+          </w:p>
+          <w:p>
+            <w:pPr>
+              <w:pStyle w:val="Sinespaciado"/>
+            </w:pPr>
+            <w:r>
+              <w:t>Tutor responsable.</w:t>
+            </w:r>
+          </w:p>
+          <w:p>
+            <w:pPr>
+              <w:pStyle w:val="Sinespaciado"/>
+            </w:pPr>
+            <w:r>
+              <w:t>Número de teléfono.</w:t>
+            </w:r>
+          </w:p>
+          <w:p>
+            <w:pPr>
+              <w:pStyle w:val="Sinespaciado"/>
+            </w:pPr>
+            <w:r>
+              <w:t>Correo</w:t>
+            </w:r>
+          </w:p>
+          <w:p>
+            <w:pPr>
+              <w:pStyle w:val="Sinespaciado"/>
+            </w:pPr>
+            <w:r>
+              <w:t>Contraseña.</w:t>
+            </w:r>
+          </w:p>
+          <w:p>
+            <w:pPr>
+              <w:pStyle w:val="Sinespaciado"/>
+            </w:pPr>
+            <w:r>
+              <w:t>Ciudad.</w:t>
+            </w:r>
+          </w:p>
+          <w:p>
+            <w:pPr>
+              <w:pStyle w:val="Sinespaciado"/>
+            </w:pPr>
+            <w:r>
+              <w:t>Estado.</w:t>
+            </w:r>
+          </w:p>
+          <w:p>
+            <w:pPr>
+              <w:pStyle w:val="Sinespaciado"/>
+            </w:pPr>
+            <w:r>
+              <w:t>Código postal.</w:t>
+            </w:r>
+          </w:p>
+          <w:p>
+            <w:pPr>
+              <w:pStyle w:val="Sinespaciado"/>
+            </w:pPr>
+            <w:r>
+              <w:t>Domicilio. FK</w:t>
+            </w:r>
+          </w:p>
+          <w:p>
+            <w:pPr>
+              <w:pStyle w:val="Sinespaciado"/>
+            </w:pPr>
+            <w:r>
+              <w:t>Número exterior del domicilio.</w:t>
+            </w:r>
+          </w:p>
+          <w:p>
+            <w:pPr>
+              <w:pStyle w:val="Sinespaciado"/>
+            </w:pPr>
+            <w:r>
+              <w:t>Dirección de trabajo.</w:t>
+            </w:r>
+          </w:p>
+          <w:p>
+            <w:pPr>
+              <w:pStyle w:val="Sinespaciado"/>
+            </w:pPr>
+            <w:r>
+              <w:t>Número de seguro social. FK</w:t>
+            </w:r>
+          </w:p>
+          <w:p>
+            <w:pPr>
+              <w:pStyle w:val="Sinespaciado"/>
+            </w:pPr>
+            <w:r>
+              <w:t>Tipo de sangre.</w:t>
+            </w:r>
+          </w:p>
+          <w:p>
+            <w:pPr>
+              <w:pStyle w:val="Sinespaciado"/>
+            </w:pPr>
+            <w:r>
+              <w:t>Número de hijos. FK</w:t>
             </w:r>
           </w:p>
         </w:tc>
@@ -2475,6 +2972,9 @@
               <w:t>Teclado</w:t>
             </w:r>
             <w:r>
+              <w:t xml:space="preserve"> móvil</w:t>
+            </w:r>
+            <w:r>
               <w:t>.</w:t>
             </w:r>
           </w:p>
@@ -2497,7 +2997,6 @@
               <w:rPr>
                 <w:b/>
               </w:rPr>
-              <w:lastRenderedPageBreak/>
               <w:t>Salida</w:t>
             </w:r>
             <w:r>
@@ -2514,10 +3013,7 @@
               <w:pStyle w:val="Sinespaciado"/>
             </w:pPr>
             <w:r>
-              <w:t>Perfil del paciente o pop up notificando que los datos introducidos fueron incorrectos</w:t>
-            </w:r>
-            <w:r>
-              <w:t>.</w:t>
+              <w:t>Confirmación de creación de perfil.</w:t>
             </w:r>
           </w:p>
         </w:tc>
@@ -2580,6 +3076,7 @@
               <w:rPr>
                 <w:b/>
               </w:rPr>
+              <w:lastRenderedPageBreak/>
               <w:t>Proceso</w:t>
             </w:r>
           </w:p>
@@ -2593,7 +3090,7 @@
               <w:pStyle w:val="Sinespaciado"/>
             </w:pPr>
             <w:r>
-              <w:t>Introducir los datos</w:t>
+              <w:t>Seleccionar el apartado de registro en la pantalla principal</w:t>
             </w:r>
             <w:r>
               <w:t>.</w:t>
@@ -2604,7 +3101,7 @@
               <w:pStyle w:val="Sinespaciado"/>
             </w:pPr>
             <w:r>
-              <w:t>Presionar botón de inicio de sesión</w:t>
+              <w:t>Llenar el formulario</w:t>
             </w:r>
             <w:r>
               <w:t>.</w:t>
@@ -2615,22 +3112,11 @@
               <w:pStyle w:val="Sinespaciado"/>
             </w:pPr>
             <w:r>
-              <w:t>Acceder al perfil o volver a introducir los datos hasta que coincidan</w:t>
-            </w:r>
-            <w:r>
-              <w:t xml:space="preserve"> </w:t>
-            </w:r>
-            <w:r>
-              <w:t>con una cuenta en la base de datos</w:t>
+              <w:t>Confirmar la creación</w:t>
             </w:r>
             <w:r>
               <w:t>.</w:t>
             </w:r>
-          </w:p>
-          <w:p>
-            <w:pPr>
-              <w:pStyle w:val="Sinespaciado"/>
-            </w:pPr>
           </w:p>
         </w:tc>
       </w:tr>
@@ -2701,14 +3187,20 @@
             <w:pPr>
               <w:pStyle w:val="Sinespaciado"/>
               <w:rPr>
-                <w:b/>
-              </w:rPr>
-            </w:pPr>
-            <w:r>
-              <w:rPr>
-                <w:b/>
-              </w:rPr>
-              <w:tab/>
+                <w:bCs/>
+              </w:rPr>
+            </w:pPr>
+            <w:r>
+              <w:rPr>
+                <w:bCs/>
+              </w:rPr>
+              <w:t>Administrador de la institución</w:t>
+            </w:r>
+            <w:r>
+              <w:rPr>
+                <w:bCs/>
+              </w:rPr>
+              <w:t xml:space="preserve"> y Maestros</w:t>
             </w:r>
           </w:p>
         </w:tc>
@@ -2717,20 +3209,6 @@
     <w:p>
       <w:pPr>
         <w:spacing w:line="360" w:lineRule="auto"/>
-        <w:jc w:val="both"/>
-      </w:pPr>
-    </w:p>
-    <w:p>
-      <w:pPr>
-        <w:spacing w:line="360" w:lineRule="auto"/>
-        <w:ind w:left="992"/>
-        <w:jc w:val="both"/>
-      </w:pPr>
-    </w:p>
-    <w:p>
-      <w:pPr>
-        <w:spacing w:line="360" w:lineRule="auto"/>
-        <w:ind w:left="992"/>
         <w:jc w:val="both"/>
       </w:pPr>
     </w:p>
@@ -2757,19 +3235,21 @@
             <w:pPr>
               <w:pStyle w:val="Prrafodelista"/>
               <w:numPr>
-                <w:ilvl w:val="3"/>
-                <w:numId w:val="3"/>
+                <w:ilvl w:val="0"/>
+                <w:numId w:val="7"/>
               </w:numPr>
               <w:spacing w:line="360" w:lineRule="auto"/>
-              <w:ind w:left="360"/>
               <w:contextualSpacing w:val="0"/>
               <w:jc w:val="both"/>
-            </w:pPr>
-            <w:r>
-              <w:rPr>
-                <w:b/>
-              </w:rPr>
-              <w:t>Perfil de paciente: modificar sus datos</w:t>
+              <w:rPr>
+                <w:b/>
+              </w:rPr>
+            </w:pPr>
+            <w:r>
+              <w:rPr>
+                <w:b/>
+              </w:rPr>
+              <w:t>Registro de Tutor.</w:t>
             </w:r>
           </w:p>
         </w:tc>
@@ -2804,16 +3284,13 @@
               <w:pStyle w:val="Sinespaciado"/>
             </w:pPr>
             <w:r>
-              <w:t xml:space="preserve">Modificar la información del </w:t>
-            </w:r>
-            <w:r>
-              <w:t>paciente</w:t>
-            </w:r>
-            <w:r>
-              <w:t>.</w:t>
-            </w:r>
-            <w:r>
-              <w:br/>
+              <w:t xml:space="preserve">Registrar los datos del </w:t>
+            </w:r>
+            <w:r>
+              <w:t>tutor del alumno</w:t>
+            </w:r>
+            <w:r>
+              <w:t xml:space="preserve"> para la creación de su perfil.</w:t>
             </w:r>
           </w:p>
         </w:tc>
@@ -2848,7 +3325,13 @@
               <w:pStyle w:val="Sinespaciado"/>
             </w:pPr>
             <w:r>
-              <w:t>Pantalla que permite al paciente modificar su perfil.</w:t>
+              <w:t>Pantalla que permite la creación de un nuevo perfil de</w:t>
+            </w:r>
+            <w:r>
+              <w:t xml:space="preserve">l tutor responsable </w:t>
+            </w:r>
+            <w:r>
+              <w:t>en la base de datos.</w:t>
             </w:r>
           </w:p>
         </w:tc>
@@ -2894,143 +3377,87 @@
               <w:pStyle w:val="Sinespaciado"/>
             </w:pPr>
             <w:r>
-              <w:t>Fecha de Nacimiento</w:t>
-            </w:r>
-            <w:r>
-              <w:t>.</w:t>
-            </w:r>
-          </w:p>
-          <w:p>
-            <w:pPr>
-              <w:pStyle w:val="Sinespaciado"/>
-            </w:pPr>
-            <w:r>
-              <w:t>Género</w:t>
-            </w:r>
-            <w:r>
-              <w:t>.</w:t>
-            </w:r>
-          </w:p>
-          <w:p>
-            <w:pPr>
-              <w:pStyle w:val="Sinespaciado"/>
-            </w:pPr>
-            <w:r>
-              <w:t>Tipo de Sangre</w:t>
-            </w:r>
-            <w:r>
-              <w:t>.</w:t>
-            </w:r>
-          </w:p>
-          <w:p>
-            <w:pPr>
-              <w:pStyle w:val="Sinespaciado"/>
-            </w:pPr>
-            <w:r>
-              <w:t>Peso</w:t>
-            </w:r>
-            <w:r>
-              <w:t>.</w:t>
-            </w:r>
-          </w:p>
-          <w:p>
-            <w:pPr>
-              <w:pStyle w:val="Sinespaciado"/>
-            </w:pPr>
-            <w:r>
-              <w:t>Estatura</w:t>
-            </w:r>
-            <w:r>
-              <w:t>.</w:t>
-            </w:r>
-          </w:p>
-          <w:p>
-            <w:pPr>
-              <w:pStyle w:val="Sinespaciado"/>
-            </w:pPr>
-            <w:r>
-              <w:t>Dirección</w:t>
-            </w:r>
-            <w:r>
-              <w:t>.</w:t>
-            </w:r>
-          </w:p>
-          <w:p>
-            <w:pPr>
-              <w:pStyle w:val="Sinespaciado"/>
-            </w:pPr>
-            <w:r>
-              <w:t>Teléfono de casa</w:t>
-            </w:r>
-            <w:r>
-              <w:t>.</w:t>
-            </w:r>
-          </w:p>
-          <w:p>
-            <w:pPr>
-              <w:pStyle w:val="Sinespaciado"/>
-            </w:pPr>
-            <w:r>
-              <w:t>Teléfono móvil</w:t>
-            </w:r>
-            <w:r>
-              <w:t>.</w:t>
-            </w:r>
-          </w:p>
-          <w:p>
-            <w:pPr>
-              <w:pStyle w:val="Sinespaciado"/>
-            </w:pPr>
-            <w:r>
-              <w:t>Enfermedades</w:t>
-            </w:r>
-            <w:r>
-              <w:t>.</w:t>
-            </w:r>
-          </w:p>
-          <w:p>
-            <w:pPr>
-              <w:pStyle w:val="Sinespaciado"/>
-            </w:pPr>
-            <w:r>
-              <w:t>Alergias</w:t>
-            </w:r>
-            <w:r>
-              <w:t>.</w:t>
-            </w:r>
-          </w:p>
-          <w:p>
-            <w:pPr>
-              <w:pStyle w:val="Sinespaciado"/>
-            </w:pPr>
-            <w:r>
-              <w:t>Cirugías y/o Accidentes</w:t>
-            </w:r>
-            <w:r>
-              <w:t>.</w:t>
-            </w:r>
-          </w:p>
-          <w:p>
-            <w:pPr>
-              <w:pStyle w:val="Sinespaciado"/>
-            </w:pPr>
-            <w:r>
-              <w:lastRenderedPageBreak/>
-              <w:t>Correo electrónico</w:t>
-            </w:r>
-            <w:r>
-              <w:t>.</w:t>
-            </w:r>
-          </w:p>
-          <w:p>
-            <w:pPr>
-              <w:pStyle w:val="Sinespaciado"/>
-            </w:pPr>
-            <w:r>
-              <w:t>Contraseña</w:t>
-            </w:r>
-            <w:r>
-              <w:t>.</w:t>
+              <w:t>Tipo de usuario.</w:t>
+            </w:r>
+          </w:p>
+          <w:p>
+            <w:pPr>
+              <w:pStyle w:val="Sinespaciado"/>
+            </w:pPr>
+            <w:r>
+              <w:t>Parentesco.</w:t>
+            </w:r>
+          </w:p>
+          <w:p>
+            <w:pPr>
+              <w:pStyle w:val="Sinespaciado"/>
+            </w:pPr>
+            <w:r>
+              <w:t>Número de teléfono.</w:t>
+            </w:r>
+          </w:p>
+          <w:p>
+            <w:pPr>
+              <w:pStyle w:val="Sinespaciado"/>
+            </w:pPr>
+            <w:r>
+              <w:t>Correo</w:t>
+            </w:r>
+          </w:p>
+          <w:p>
+            <w:pPr>
+              <w:pStyle w:val="Sinespaciado"/>
+            </w:pPr>
+            <w:r>
+              <w:t>Contraseña.</w:t>
+            </w:r>
+          </w:p>
+          <w:p>
+            <w:pPr>
+              <w:pStyle w:val="Sinespaciado"/>
+            </w:pPr>
+            <w:r>
+              <w:t>Ciudad.</w:t>
+            </w:r>
+          </w:p>
+          <w:p>
+            <w:pPr>
+              <w:pStyle w:val="Sinespaciado"/>
+            </w:pPr>
+            <w:r>
+              <w:t>Estado.</w:t>
+            </w:r>
+          </w:p>
+          <w:p>
+            <w:pPr>
+              <w:pStyle w:val="Sinespaciado"/>
+            </w:pPr>
+            <w:r>
+              <w:t>Código postal.</w:t>
+            </w:r>
+          </w:p>
+          <w:p>
+            <w:pPr>
+              <w:pStyle w:val="Sinespaciado"/>
+            </w:pPr>
+            <w:r>
+              <w:t>Domicilio.</w:t>
+            </w:r>
+          </w:p>
+          <w:p>
+            <w:pPr>
+              <w:pStyle w:val="Sinespaciado"/>
+            </w:pPr>
+            <w:r>
+              <w:t>Número exterior del domicilio.</w:t>
+            </w:r>
+          </w:p>
+          <w:p>
+            <w:pPr>
+              <w:pStyle w:val="Sinespaciado"/>
+            </w:pPr>
+            <w:r>
+              <w:t>Dirección de trabajo.</w:t>
             </w:r>
           </w:p>
         </w:tc>
@@ -3052,7 +3479,6 @@
               <w:rPr>
                 <w:b/>
               </w:rPr>
-              <w:lastRenderedPageBreak/>
               <w:t>Fuente</w:t>
             </w:r>
           </w:p>
@@ -3107,10 +3533,7 @@
               <w:pStyle w:val="Sinespaciado"/>
             </w:pPr>
             <w:r>
-              <w:t>Notificación de cambios realizados</w:t>
-            </w:r>
-            <w:r>
-              <w:t>.</w:t>
+              <w:t>Confirmación de creación de perfil.</w:t>
             </w:r>
           </w:p>
         </w:tc>
@@ -3186,7 +3609,7 @@
               <w:pStyle w:val="Sinespaciado"/>
             </w:pPr>
             <w:r>
-              <w:t>Dar clic en modificar perfil</w:t>
+              <w:t>Seleccionar el apartado de registro en la pantalla principal</w:t>
             </w:r>
             <w:r>
               <w:t>.</w:t>
@@ -3197,7 +3620,7 @@
               <w:pStyle w:val="Sinespaciado"/>
             </w:pPr>
             <w:r>
-              <w:t>Introducir los nuevos datos</w:t>
+              <w:t>Llenar el formulario</w:t>
             </w:r>
             <w:r>
               <w:t>.</w:t>
@@ -3208,7 +3631,7 @@
               <w:pStyle w:val="Sinespaciado"/>
             </w:pPr>
             <w:r>
-              <w:t>Confirmar los cambios</w:t>
+              <w:t>Confirmar la creación</w:t>
             </w:r>
             <w:r>
               <w:t>.</w:t>
@@ -3271,6 +3694,7 @@
               <w:rPr>
                 <w:b/>
               </w:rPr>
+              <w:lastRenderedPageBreak/>
               <w:t>Autorizó</w:t>
             </w:r>
           </w:p>
@@ -3283,19 +3707,44 @@
             <w:pPr>
               <w:pStyle w:val="Sinespaciado"/>
               <w:rPr>
-                <w:b/>
-              </w:rPr>
-            </w:pPr>
-            <w:r>
-              <w:rPr>
-                <w:b/>
-              </w:rPr>
-              <w:tab/>
+                <w:bCs/>
+              </w:rPr>
+            </w:pPr>
+            <w:r>
+              <w:rPr>
+                <w:bCs/>
+              </w:rPr>
+              <w:t xml:space="preserve">Padre del alumno, </w:t>
+            </w:r>
+            <w:r>
+              <w:rPr>
+                <w:bCs/>
+              </w:rPr>
+              <w:t>A</w:t>
+            </w:r>
+            <w:r>
+              <w:rPr>
+                <w:bCs/>
+              </w:rPr>
+              <w:t>dministrador de la institución y Maestro.</w:t>
             </w:r>
           </w:p>
         </w:tc>
       </w:tr>
     </w:tbl>
+    <w:p>
+      <w:pPr>
+        <w:spacing w:line="360" w:lineRule="auto"/>
+        <w:jc w:val="both"/>
+      </w:pPr>
+    </w:p>
+    <w:p>
+      <w:pPr>
+        <w:spacing w:line="360" w:lineRule="auto"/>
+        <w:ind w:left="992"/>
+        <w:jc w:val="both"/>
+      </w:pPr>
+    </w:p>
     <w:p>
       <w:pPr>
         <w:spacing w:line="360" w:lineRule="auto"/>
@@ -3319,18 +3768,17 @@
         </w:trPr>
         <w:tc>
           <w:tcPr>
-            <w:tcW w:w="9090" w:type="dxa"/>
+            <w:tcW w:w="9097" w:type="dxa"/>
             <w:gridSpan w:val="2"/>
           </w:tcPr>
           <w:p>
             <w:pPr>
               <w:pStyle w:val="Prrafodelista"/>
               <w:numPr>
-                <w:ilvl w:val="3"/>
-                <w:numId w:val="3"/>
+                <w:ilvl w:val="0"/>
+                <w:numId w:val="7"/>
               </w:numPr>
               <w:spacing w:line="360" w:lineRule="auto"/>
-              <w:ind w:left="360"/>
               <w:contextualSpacing w:val="0"/>
               <w:jc w:val="both"/>
             </w:pPr>
@@ -3338,7 +3786,7 @@
               <w:rPr>
                 <w:b/>
               </w:rPr>
-              <w:t>Perfil del paciente: crear cita</w:t>
+              <w:t>Registro de Hijos/Alumnos.</w:t>
             </w:r>
           </w:p>
         </w:tc>
@@ -3349,7 +3797,7 @@
         </w:trPr>
         <w:tc>
           <w:tcPr>
-            <w:tcW w:w="1652" w:type="dxa"/>
+            <w:tcW w:w="1659" w:type="dxa"/>
           </w:tcPr>
           <w:p>
             <w:pPr>
@@ -3366,17 +3814,17 @@
         </w:tc>
         <w:tc>
           <w:tcPr>
-            <w:tcW w:w="7437" w:type="dxa"/>
-          </w:tcPr>
-          <w:p>
-            <w:pPr>
-              <w:pStyle w:val="Sinespaciado"/>
-            </w:pPr>
-            <w:r>
-              <w:t xml:space="preserve">Permite al paciente agendar una cita en la </w:t>
-            </w:r>
-            <w:r>
-              <w:t>clínica</w:t>
+            <w:tcW w:w="7438" w:type="dxa"/>
+          </w:tcPr>
+          <w:p>
+            <w:pPr>
+              <w:pStyle w:val="Sinespaciado"/>
+            </w:pPr>
+            <w:r>
+              <w:t xml:space="preserve">Modificar la información del </w:t>
+            </w:r>
+            <w:r>
+              <w:t>paciente</w:t>
             </w:r>
             <w:r>
               <w:t>.</w:t>
@@ -3393,7 +3841,7 @@
         </w:trPr>
         <w:tc>
           <w:tcPr>
-            <w:tcW w:w="1652" w:type="dxa"/>
+            <w:tcW w:w="1659" w:type="dxa"/>
           </w:tcPr>
           <w:p>
             <w:pPr>
@@ -3410,17 +3858,14 @@
         </w:tc>
         <w:tc>
           <w:tcPr>
-            <w:tcW w:w="7437" w:type="dxa"/>
-          </w:tcPr>
-          <w:p>
-            <w:pPr>
-              <w:pStyle w:val="Sinespaciado"/>
-            </w:pPr>
-            <w:r>
-              <w:t>Pantalla que permite al paciente agendar una cita en el horario de la clínica.</w:t>
-            </w:r>
-            <w:r>
-              <w:br/>
+            <w:tcW w:w="7438" w:type="dxa"/>
+          </w:tcPr>
+          <w:p>
+            <w:pPr>
+              <w:pStyle w:val="Sinespaciado"/>
+            </w:pPr>
+            <w:r>
+              <w:t>Pantalla que permite al paciente modificar su perfil.</w:t>
             </w:r>
           </w:p>
         </w:tc>
@@ -3431,7 +3876,7 @@
         </w:trPr>
         <w:tc>
           <w:tcPr>
-            <w:tcW w:w="1652" w:type="dxa"/>
+            <w:tcW w:w="1659" w:type="dxa"/>
           </w:tcPr>
           <w:p>
             <w:pPr>
@@ -3448,14 +3893,14 @@
         </w:tc>
         <w:tc>
           <w:tcPr>
-            <w:tcW w:w="7437" w:type="dxa"/>
-          </w:tcPr>
-          <w:p>
-            <w:pPr>
-              <w:pStyle w:val="Sinespaciado"/>
-            </w:pPr>
-            <w:r>
-              <w:t>Fecha</w:t>
+            <w:tcW w:w="7438" w:type="dxa"/>
+          </w:tcPr>
+          <w:p>
+            <w:pPr>
+              <w:pStyle w:val="Sinespaciado"/>
+            </w:pPr>
+            <w:r>
+              <w:t>Nombre completo</w:t>
             </w:r>
             <w:r>
               <w:t>.</w:t>
@@ -3466,7 +3911,7 @@
               <w:pStyle w:val="Sinespaciado"/>
             </w:pPr>
             <w:r>
-              <w:t>Hora</w:t>
+              <w:t>Fecha de Nacimiento</w:t>
             </w:r>
             <w:r>
               <w:t>.</w:t>
@@ -3477,7 +3922,7 @@
               <w:pStyle w:val="Sinespaciado"/>
             </w:pPr>
             <w:r>
-              <w:t>Paciente</w:t>
+              <w:t>Género</w:t>
             </w:r>
             <w:r>
               <w:t>.</w:t>
@@ -3488,7 +3933,117 @@
               <w:pStyle w:val="Sinespaciado"/>
             </w:pPr>
             <w:r>
-              <w:t>Médico</w:t>
+              <w:t>Tipo de Sangre</w:t>
+            </w:r>
+            <w:r>
+              <w:t>.</w:t>
+            </w:r>
+          </w:p>
+          <w:p>
+            <w:pPr>
+              <w:pStyle w:val="Sinespaciado"/>
+            </w:pPr>
+            <w:r>
+              <w:t>Peso</w:t>
+            </w:r>
+            <w:r>
+              <w:t>.</w:t>
+            </w:r>
+          </w:p>
+          <w:p>
+            <w:pPr>
+              <w:pStyle w:val="Sinespaciado"/>
+            </w:pPr>
+            <w:r>
+              <w:t>Estatura</w:t>
+            </w:r>
+            <w:r>
+              <w:t>.</w:t>
+            </w:r>
+          </w:p>
+          <w:p>
+            <w:pPr>
+              <w:pStyle w:val="Sinespaciado"/>
+            </w:pPr>
+            <w:r>
+              <w:t>Dirección</w:t>
+            </w:r>
+            <w:r>
+              <w:t>.</w:t>
+            </w:r>
+          </w:p>
+          <w:p>
+            <w:pPr>
+              <w:pStyle w:val="Sinespaciado"/>
+            </w:pPr>
+            <w:r>
+              <w:t>Teléfono de casa</w:t>
+            </w:r>
+            <w:r>
+              <w:t>.</w:t>
+            </w:r>
+          </w:p>
+          <w:p>
+            <w:pPr>
+              <w:pStyle w:val="Sinespaciado"/>
+            </w:pPr>
+            <w:r>
+              <w:t>Teléfono móvil</w:t>
+            </w:r>
+            <w:r>
+              <w:t>.</w:t>
+            </w:r>
+          </w:p>
+          <w:p>
+            <w:pPr>
+              <w:pStyle w:val="Sinespaciado"/>
+            </w:pPr>
+            <w:r>
+              <w:t>Enfermedades</w:t>
+            </w:r>
+            <w:r>
+              <w:t>.</w:t>
+            </w:r>
+          </w:p>
+          <w:p>
+            <w:pPr>
+              <w:pStyle w:val="Sinespaciado"/>
+            </w:pPr>
+            <w:r>
+              <w:t>Alergias</w:t>
+            </w:r>
+            <w:r>
+              <w:t>.</w:t>
+            </w:r>
+          </w:p>
+          <w:p>
+            <w:pPr>
+              <w:pStyle w:val="Sinespaciado"/>
+            </w:pPr>
+            <w:r>
+              <w:t>Cirugías y/o Accidentes</w:t>
+            </w:r>
+            <w:r>
+              <w:t>.</w:t>
+            </w:r>
+          </w:p>
+          <w:p>
+            <w:pPr>
+              <w:pStyle w:val="Sinespaciado"/>
+            </w:pPr>
+            <w:r>
+              <w:t>Correo electrónico</w:t>
+            </w:r>
+            <w:r>
+              <w:t>.</w:t>
+            </w:r>
+          </w:p>
+          <w:p>
+            <w:pPr>
+              <w:pStyle w:val="Sinespaciado"/>
+            </w:pPr>
+            <w:r>
+              <w:t>Contraseña</w:t>
             </w:r>
             <w:r>
               <w:t>.</w:t>
@@ -3502,7 +4057,7 @@
         </w:trPr>
         <w:tc>
           <w:tcPr>
-            <w:tcW w:w="1652" w:type="dxa"/>
+            <w:tcW w:w="1659" w:type="dxa"/>
           </w:tcPr>
           <w:p>
             <w:pPr>
@@ -3519,7 +4074,7 @@
         </w:tc>
         <w:tc>
           <w:tcPr>
-            <w:tcW w:w="7437" w:type="dxa"/>
+            <w:tcW w:w="7438" w:type="dxa"/>
           </w:tcPr>
           <w:p>
             <w:pPr>
@@ -3540,7 +4095,7 @@
         </w:trPr>
         <w:tc>
           <w:tcPr>
-            <w:tcW w:w="1652" w:type="dxa"/>
+            <w:tcW w:w="1659" w:type="dxa"/>
           </w:tcPr>
           <w:p>
             <w:pPr>
@@ -3560,14 +4115,17 @@
         </w:tc>
         <w:tc>
           <w:tcPr>
-            <w:tcW w:w="7437" w:type="dxa"/>
-          </w:tcPr>
-          <w:p>
-            <w:pPr>
-              <w:pStyle w:val="Sinespaciado"/>
-            </w:pPr>
-            <w:r>
-              <w:t>Notificación de la creación de una cita nueva.</w:t>
+            <w:tcW w:w="7438" w:type="dxa"/>
+          </w:tcPr>
+          <w:p>
+            <w:pPr>
+              <w:pStyle w:val="Sinespaciado"/>
+            </w:pPr>
+            <w:r>
+              <w:t>Notificación de cambios realizados</w:t>
+            </w:r>
+            <w:r>
+              <w:t>.</w:t>
             </w:r>
           </w:p>
         </w:tc>
@@ -3578,7 +4136,7 @@
         </w:trPr>
         <w:tc>
           <w:tcPr>
-            <w:tcW w:w="1652" w:type="dxa"/>
+            <w:tcW w:w="1659" w:type="dxa"/>
           </w:tcPr>
           <w:p>
             <w:pPr>
@@ -3598,7 +4156,7 @@
         </w:tc>
         <w:tc>
           <w:tcPr>
-            <w:tcW w:w="7437" w:type="dxa"/>
+            <w:tcW w:w="7438" w:type="dxa"/>
           </w:tcPr>
           <w:p>
             <w:pPr>
@@ -3619,7 +4177,7 @@
         </w:trPr>
         <w:tc>
           <w:tcPr>
-            <w:tcW w:w="1652" w:type="dxa"/>
+            <w:tcW w:w="1659" w:type="dxa"/>
           </w:tcPr>
           <w:p>
             <w:pPr>
@@ -3636,14 +4194,14 @@
         </w:tc>
         <w:tc>
           <w:tcPr>
-            <w:tcW w:w="7437" w:type="dxa"/>
-          </w:tcPr>
-          <w:p>
-            <w:pPr>
-              <w:pStyle w:val="Sinespaciado"/>
-            </w:pPr>
-            <w:r>
-              <w:t>Dar clic en el apartado de citas</w:t>
+            <w:tcW w:w="7438" w:type="dxa"/>
+          </w:tcPr>
+          <w:p>
+            <w:pPr>
+              <w:pStyle w:val="Sinespaciado"/>
+            </w:pPr>
+            <w:r>
+              <w:t>Dar clic en modificar perfil</w:t>
             </w:r>
             <w:r>
               <w:t>.</w:t>
@@ -3654,7 +4212,7 @@
               <w:pStyle w:val="Sinespaciado"/>
             </w:pPr>
             <w:r>
-              <w:t>Llenar el formulario</w:t>
+              <w:t>Introducir los nuevos datos</w:t>
             </w:r>
             <w:r>
               <w:t>.</w:t>
@@ -3665,29 +4223,7 @@
               <w:pStyle w:val="Sinespaciado"/>
             </w:pPr>
             <w:r>
-              <w:t>Seleccionar la fecha y hora</w:t>
-            </w:r>
-            <w:r>
-              <w:t>.</w:t>
-            </w:r>
-          </w:p>
-          <w:p>
-            <w:pPr>
-              <w:pStyle w:val="Sinespaciado"/>
-            </w:pPr>
-            <w:r>
-              <w:t>Seleccionar el médico</w:t>
-            </w:r>
-            <w:r>
-              <w:t>.</w:t>
-            </w:r>
-          </w:p>
-          <w:p>
-            <w:pPr>
-              <w:pStyle w:val="Sinespaciado"/>
-            </w:pPr>
-            <w:r>
-              <w:t>Confirmar el agendado de la cita</w:t>
+              <w:t>Confirmar los cambios</w:t>
             </w:r>
             <w:r>
               <w:t>.</w:t>
@@ -3701,7 +4237,7 @@
         </w:trPr>
         <w:tc>
           <w:tcPr>
-            <w:tcW w:w="1652" w:type="dxa"/>
+            <w:tcW w:w="1659" w:type="dxa"/>
           </w:tcPr>
           <w:p>
             <w:pPr>
@@ -3712,14 +4248,13 @@
               <w:rPr>
                 <w:b/>
               </w:rPr>
-              <w:lastRenderedPageBreak/>
               <w:t>Restricciones</w:t>
             </w:r>
           </w:p>
         </w:tc>
         <w:tc>
           <w:tcPr>
-            <w:tcW w:w="7437" w:type="dxa"/>
+            <w:tcW w:w="7438" w:type="dxa"/>
           </w:tcPr>
           <w:p>
             <w:pPr>
@@ -3737,7 +4272,7 @@
         </w:trPr>
         <w:tc>
           <w:tcPr>
-            <w:tcW w:w="1652" w:type="dxa"/>
+            <w:tcW w:w="1659" w:type="dxa"/>
           </w:tcPr>
           <w:p>
             <w:pPr>
@@ -3751,13 +4286,14 @@
               <w:rPr>
                 <w:b/>
               </w:rPr>
+              <w:lastRenderedPageBreak/>
               <w:t>Autorizó</w:t>
             </w:r>
           </w:p>
         </w:tc>
         <w:tc>
           <w:tcPr>
-            <w:tcW w:w="7437" w:type="dxa"/>
+            <w:tcW w:w="7438" w:type="dxa"/>
           </w:tcPr>
           <w:p>
             <w:pPr>
@@ -3806,11 +4342,10 @@
             <w:pPr>
               <w:pStyle w:val="Prrafodelista"/>
               <w:numPr>
-                <w:ilvl w:val="3"/>
-                <w:numId w:val="3"/>
+                <w:ilvl w:val="0"/>
+                <w:numId w:val="7"/>
               </w:numPr>
               <w:spacing w:line="360" w:lineRule="auto"/>
-              <w:ind w:left="360"/>
               <w:contextualSpacing w:val="0"/>
               <w:jc w:val="both"/>
             </w:pPr>
@@ -3818,7 +4353,7 @@
               <w:rPr>
                 <w:b/>
               </w:rPr>
-              <w:t>Perfil del paciente: cancelar cita</w:t>
+              <w:t>Inicio de sesión: Maestros.</w:t>
             </w:r>
           </w:p>
         </w:tc>
@@ -3853,7 +4388,10 @@
               <w:pStyle w:val="Sinespaciado"/>
             </w:pPr>
             <w:r>
-              <w:t>Permite al paciente cancelar una cita previamente agendada</w:t>
+              <w:t xml:space="preserve">Permite al paciente agendar una cita en la </w:t>
+            </w:r>
+            <w:r>
+              <w:t>clínica</w:t>
             </w:r>
             <w:r>
               <w:t>.</w:t>
@@ -3894,7 +4432,7 @@
               <w:pStyle w:val="Sinespaciado"/>
             </w:pPr>
             <w:r>
-              <w:t>Pantalla que permite al paciente cancelar una cita a la cual no asistirá.</w:t>
+              <w:t>Pantalla que permite al paciente agendar una cita en el horario de la clínica.</w:t>
             </w:r>
             <w:r>
               <w:br/>
@@ -3932,7 +4470,40 @@
               <w:pStyle w:val="Sinespaciado"/>
             </w:pPr>
             <w:r>
-              <w:t>Cita programada</w:t>
+              <w:t>Fecha</w:t>
+            </w:r>
+            <w:r>
+              <w:t>.</w:t>
+            </w:r>
+          </w:p>
+          <w:p>
+            <w:pPr>
+              <w:pStyle w:val="Sinespaciado"/>
+            </w:pPr>
+            <w:r>
+              <w:t>Hora</w:t>
+            </w:r>
+            <w:r>
+              <w:t>.</w:t>
+            </w:r>
+          </w:p>
+          <w:p>
+            <w:pPr>
+              <w:pStyle w:val="Sinespaciado"/>
+            </w:pPr>
+            <w:r>
+              <w:t>Paciente</w:t>
+            </w:r>
+            <w:r>
+              <w:t>.</w:t>
+            </w:r>
+          </w:p>
+          <w:p>
+            <w:pPr>
+              <w:pStyle w:val="Sinespaciado"/>
+            </w:pPr>
+            <w:r>
+              <w:t>Médico</w:t>
             </w:r>
             <w:r>
               <w:t>.</w:t>
@@ -4011,10 +4582,7 @@
               <w:pStyle w:val="Sinespaciado"/>
             </w:pPr>
             <w:r>
-              <w:t>Notificación de cancelación</w:t>
-            </w:r>
-            <w:r>
-              <w:t>.</w:t>
+              <w:t>Notificación de la creación de una cita nueva.</w:t>
             </w:r>
           </w:p>
         </w:tc>
@@ -4090,7 +4658,7 @@
               <w:pStyle w:val="Sinespaciado"/>
             </w:pPr>
             <w:r>
-              <w:t>Dar clic en el apartado de cancelar cita</w:t>
+              <w:t>Dar clic en el apartado de citas</w:t>
             </w:r>
             <w:r>
               <w:t>.</w:t>
@@ -4101,7 +4669,7 @@
               <w:pStyle w:val="Sinespaciado"/>
             </w:pPr>
             <w:r>
-              <w:t>Seleccionar la cita a cancelar</w:t>
+              <w:t>Llenar el formulario</w:t>
             </w:r>
             <w:r>
               <w:t>.</w:t>
@@ -4112,7 +4680,29 @@
               <w:pStyle w:val="Sinespaciado"/>
             </w:pPr>
             <w:r>
-              <w:t>Cancelar cita</w:t>
+              <w:t>Seleccionar la fecha y hora</w:t>
+            </w:r>
+            <w:r>
+              <w:t>.</w:t>
+            </w:r>
+          </w:p>
+          <w:p>
+            <w:pPr>
+              <w:pStyle w:val="Sinespaciado"/>
+            </w:pPr>
+            <w:r>
+              <w:t>Seleccionar el médico</w:t>
+            </w:r>
+            <w:r>
+              <w:t>.</w:t>
+            </w:r>
+          </w:p>
+          <w:p>
+            <w:pPr>
+              <w:pStyle w:val="Sinespaciado"/>
+            </w:pPr>
+            <w:r>
+              <w:t>Confirmar el agendado de la cita</w:t>
             </w:r>
             <w:r>
               <w:t>.</w:t>
@@ -4230,11 +4820,10 @@
             <w:pPr>
               <w:pStyle w:val="Prrafodelista"/>
               <w:numPr>
-                <w:ilvl w:val="3"/>
-                <w:numId w:val="3"/>
+                <w:ilvl w:val="0"/>
+                <w:numId w:val="7"/>
               </w:numPr>
               <w:spacing w:line="360" w:lineRule="auto"/>
-              <w:ind w:left="360"/>
               <w:contextualSpacing w:val="0"/>
               <w:jc w:val="both"/>
             </w:pPr>
@@ -4242,7 +4831,7 @@
               <w:rPr>
                 <w:b/>
               </w:rPr>
-              <w:t>Perfil del médico: consultar citas para hoy</w:t>
+              <w:t>Inicio de sesión: Padres.</w:t>
             </w:r>
           </w:p>
         </w:tc>
@@ -4277,7 +4866,10 @@
               <w:pStyle w:val="Sinespaciado"/>
             </w:pPr>
             <w:r>
-              <w:t>Mostar al médico la citas programadas que tiene en el día.</w:t>
+              <w:t>Permite al paciente cancelar una cita previamente agendada</w:t>
+            </w:r>
+            <w:r>
+              <w:t>.</w:t>
             </w:r>
             <w:r>
               <w:br/>
@@ -4315,7 +4907,10 @@
               <w:pStyle w:val="Sinespaciado"/>
             </w:pPr>
             <w:r>
-              <w:t>Permite al médico revisar su horario programado.</w:t>
+              <w:t>Pantalla que permite al paciente cancelar una cita a la cual no asistirá.</w:t>
+            </w:r>
+            <w:r>
+              <w:br/>
             </w:r>
           </w:p>
         </w:tc>
@@ -4350,7 +4945,7 @@
               <w:pStyle w:val="Sinespaciado"/>
             </w:pPr>
             <w:r>
-              <w:t>Url</w:t>
+              <w:t>Cita programada</w:t>
             </w:r>
             <w:r>
               <w:t>.</w:t>
@@ -4375,6 +4970,7 @@
               <w:rPr>
                 <w:b/>
               </w:rPr>
+              <w:lastRenderedPageBreak/>
               <w:t>Fuente</w:t>
             </w:r>
           </w:p>
@@ -4429,7 +5025,7 @@
               <w:pStyle w:val="Sinespaciado"/>
             </w:pPr>
             <w:r>
-              <w:t>Horario</w:t>
+              <w:t>Notificación de cancelación</w:t>
             </w:r>
             <w:r>
               <w:t>.</w:t>
@@ -4495,7 +5091,6 @@
               <w:rPr>
                 <w:b/>
               </w:rPr>
-              <w:lastRenderedPageBreak/>
               <w:t>Proceso</w:t>
             </w:r>
           </w:p>
@@ -4509,7 +5104,7 @@
               <w:pStyle w:val="Sinespaciado"/>
             </w:pPr>
             <w:r>
-              <w:t>El médico debe ingresar a su perfil</w:t>
+              <w:t>Dar clic en el apartado de cancelar cita</w:t>
             </w:r>
             <w:r>
               <w:t>.</w:t>
@@ -4520,7 +5115,18 @@
               <w:pStyle w:val="Sinespaciado"/>
             </w:pPr>
             <w:r>
-              <w:t>Observar la citas programadas</w:t>
+              <w:t>Seleccionar la cita a cancelar</w:t>
+            </w:r>
+            <w:r>
+              <w:t>.</w:t>
+            </w:r>
+          </w:p>
+          <w:p>
+            <w:pPr>
+              <w:pStyle w:val="Sinespaciado"/>
+            </w:pPr>
+            <w:r>
+              <w:t>Cancelar cita</w:t>
             </w:r>
             <w:r>
               <w:t>.</w:t>
@@ -4608,13 +5214,6 @@
         </w:tc>
       </w:tr>
     </w:tbl>
-    <w:p>
-      <w:pPr>
-        <w:spacing w:line="360" w:lineRule="auto"/>
-        <w:ind w:left="992"/>
-        <w:jc w:val="both"/>
-      </w:pPr>
-    </w:p>
     <w:p>
       <w:pPr>
         <w:spacing w:line="360" w:lineRule="auto"/>
@@ -4645,11 +5244,10 @@
             <w:pPr>
               <w:pStyle w:val="Prrafodelista"/>
               <w:numPr>
-                <w:ilvl w:val="3"/>
-                <w:numId w:val="3"/>
+                <w:ilvl w:val="0"/>
+                <w:numId w:val="7"/>
               </w:numPr>
               <w:spacing w:line="360" w:lineRule="auto"/>
-              <w:ind w:left="360"/>
               <w:contextualSpacing w:val="0"/>
               <w:jc w:val="both"/>
             </w:pPr>
@@ -4657,7 +5255,7 @@
               <w:rPr>
                 <w:b/>
               </w:rPr>
-              <w:t>Perfil del médico: reportes generales</w:t>
+              <w:t>Perfil del médico: consultar citas para hoy</w:t>
             </w:r>
           </w:p>
         </w:tc>
@@ -4692,10 +5290,18 @@
               <w:pStyle w:val="Sinespaciado"/>
             </w:pPr>
             <w:r>
-              <w:t>Permite al médico general un reporte general de las citas</w:t>
-            </w:r>
-            <w:r>
-              <w:t>.</w:t>
+              <w:t xml:space="preserve">Mostar al médico </w:t>
+            </w:r>
+            <w:proofErr w:type="gramStart"/>
+            <w:r>
+              <w:t>la citas programadas</w:t>
+            </w:r>
+            <w:proofErr w:type="gramEnd"/>
+            <w:r>
+              <w:t xml:space="preserve"> que tiene en el día.</w:t>
+            </w:r>
+            <w:r>
+              <w:br/>
             </w:r>
           </w:p>
         </w:tc>
@@ -4730,13 +5336,7 @@
               <w:pStyle w:val="Sinespaciado"/>
             </w:pPr>
             <w:r>
-              <w:t>Pantalla que genera un reporte general</w:t>
-            </w:r>
-            <w:r>
-              <w:t>.</w:t>
-            </w:r>
-            <w:r>
-              <w:br/>
+              <w:t>Permite al médico revisar su horario programado.</w:t>
             </w:r>
           </w:p>
         </w:tc>
@@ -4770,9 +5370,11 @@
             <w:pPr>
               <w:pStyle w:val="Sinespaciado"/>
             </w:pPr>
-            <w:r>
-              <w:t>Fecha de cita realizada</w:t>
-            </w:r>
+            <w:proofErr w:type="spellStart"/>
+            <w:r>
+              <w:t>Url</w:t>
+            </w:r>
+            <w:proofErr w:type="spellEnd"/>
             <w:r>
               <w:t>.</w:t>
             </w:r>
@@ -4809,7 +5411,10 @@
               <w:pStyle w:val="Sinespaciado"/>
             </w:pPr>
             <w:r>
-              <w:t>Teclado.</w:t>
+              <w:t>Teclado</w:t>
+            </w:r>
+            <w:r>
+              <w:t>.</w:t>
             </w:r>
           </w:p>
         </w:tc>
@@ -4847,7 +5452,7 @@
               <w:pStyle w:val="Sinespaciado"/>
             </w:pPr>
             <w:r>
-              <w:t>Reporte de la cita</w:t>
+              <w:t>Horario</w:t>
             </w:r>
             <w:r>
               <w:t>.</w:t>
@@ -4926,7 +5531,7 @@
               <w:pStyle w:val="Sinespaciado"/>
             </w:pPr>
             <w:r>
-              <w:t>Dar clic en reporte de citas</w:t>
+              <w:t>El médico debe ingresar a su perfil</w:t>
             </w:r>
             <w:r>
               <w:t>.</w:t>
@@ -4937,19 +5542,13 @@
               <w:pStyle w:val="Sinespaciado"/>
             </w:pPr>
             <w:r>
-              <w:t>Selecciona la cita deseada</w:t>
-            </w:r>
-            <w:r>
-              <w:t>.</w:t>
-            </w:r>
-          </w:p>
-          <w:p>
-            <w:pPr>
-              <w:pStyle w:val="Sinespaciado"/>
-            </w:pPr>
-            <w:r>
-              <w:t>Obtener el reporte general</w:t>
-            </w:r>
+              <w:t xml:space="preserve">Observar </w:t>
+            </w:r>
+            <w:proofErr w:type="gramStart"/>
+            <w:r>
+              <w:t>la citas programadas</w:t>
+            </w:r>
+            <w:proofErr w:type="gramEnd"/>
             <w:r>
               <w:t>.</w:t>
             </w:r>
@@ -5050,6 +5649,1278 @@
         <w:jc w:val="both"/>
       </w:pPr>
     </w:p>
+    <w:tbl>
+      <w:tblPr>
+        <w:tblStyle w:val="Tablaconcuadrcula"/>
+        <w:tblW w:w="0" w:type="auto"/>
+        <w:tblLook w:val="04A0" w:firstRow="1" w:lastRow="0" w:firstColumn="1" w:lastColumn="0" w:noHBand="0" w:noVBand="1"/>
+      </w:tblPr>
+      <w:tblGrid>
+        <w:gridCol w:w="1659"/>
+        <w:gridCol w:w="7438"/>
+      </w:tblGrid>
+      <w:tr>
+        <w:trPr>
+          <w:trHeight w:val="320"/>
+        </w:trPr>
+        <w:tc>
+          <w:tcPr>
+            <w:tcW w:w="9090" w:type="dxa"/>
+            <w:gridSpan w:val="2"/>
+          </w:tcPr>
+          <w:p>
+            <w:pPr>
+              <w:pStyle w:val="Prrafodelista"/>
+              <w:numPr>
+                <w:ilvl w:val="0"/>
+                <w:numId w:val="7"/>
+              </w:numPr>
+              <w:spacing w:line="360" w:lineRule="auto"/>
+              <w:contextualSpacing w:val="0"/>
+              <w:jc w:val="both"/>
+            </w:pPr>
+            <w:r>
+              <w:rPr>
+                <w:b/>
+              </w:rPr>
+              <w:t>Perfil del médico: reportes generales</w:t>
+            </w:r>
+          </w:p>
+        </w:tc>
+      </w:tr>
+      <w:tr>
+        <w:trPr>
+          <w:trHeight w:val="320"/>
+        </w:trPr>
+        <w:tc>
+          <w:tcPr>
+            <w:tcW w:w="1652" w:type="dxa"/>
+          </w:tcPr>
+          <w:p>
+            <w:pPr>
+              <w:spacing w:line="360" w:lineRule="auto"/>
+              <w:contextualSpacing w:val="0"/>
+            </w:pPr>
+            <w:r>
+              <w:rPr>
+                <w:b/>
+              </w:rPr>
+              <w:t>Función</w:t>
+            </w:r>
+          </w:p>
+        </w:tc>
+        <w:tc>
+          <w:tcPr>
+            <w:tcW w:w="7437" w:type="dxa"/>
+          </w:tcPr>
+          <w:p>
+            <w:pPr>
+              <w:pStyle w:val="Sinespaciado"/>
+            </w:pPr>
+            <w:r>
+              <w:t>Permite al médico general un reporte general de las citas</w:t>
+            </w:r>
+            <w:r>
+              <w:t>.</w:t>
+            </w:r>
+          </w:p>
+        </w:tc>
+      </w:tr>
+      <w:tr>
+        <w:trPr>
+          <w:trHeight w:val="641"/>
+        </w:trPr>
+        <w:tc>
+          <w:tcPr>
+            <w:tcW w:w="1652" w:type="dxa"/>
+          </w:tcPr>
+          <w:p>
+            <w:pPr>
+              <w:spacing w:line="360" w:lineRule="auto"/>
+              <w:contextualSpacing w:val="0"/>
+            </w:pPr>
+            <w:r>
+              <w:rPr>
+                <w:b/>
+              </w:rPr>
+              <w:t>Descripción</w:t>
+            </w:r>
+          </w:p>
+        </w:tc>
+        <w:tc>
+          <w:tcPr>
+            <w:tcW w:w="7437" w:type="dxa"/>
+          </w:tcPr>
+          <w:p>
+            <w:pPr>
+              <w:pStyle w:val="Sinespaciado"/>
+            </w:pPr>
+            <w:r>
+              <w:t>Pantalla que genera un reporte general</w:t>
+            </w:r>
+            <w:r>
+              <w:t>.</w:t>
+            </w:r>
+            <w:r>
+              <w:br/>
+            </w:r>
+          </w:p>
+        </w:tc>
+      </w:tr>
+      <w:tr>
+        <w:trPr>
+          <w:trHeight w:val="320"/>
+        </w:trPr>
+        <w:tc>
+          <w:tcPr>
+            <w:tcW w:w="1652" w:type="dxa"/>
+          </w:tcPr>
+          <w:p>
+            <w:pPr>
+              <w:spacing w:line="360" w:lineRule="auto"/>
+              <w:contextualSpacing w:val="0"/>
+            </w:pPr>
+            <w:r>
+              <w:rPr>
+                <w:b/>
+              </w:rPr>
+              <w:t>Entrada</w:t>
+            </w:r>
+          </w:p>
+        </w:tc>
+        <w:tc>
+          <w:tcPr>
+            <w:tcW w:w="7437" w:type="dxa"/>
+          </w:tcPr>
+          <w:p>
+            <w:pPr>
+              <w:pStyle w:val="Sinespaciado"/>
+            </w:pPr>
+            <w:r>
+              <w:t>Fecha de cita realizada</w:t>
+            </w:r>
+            <w:r>
+              <w:t>.</w:t>
+            </w:r>
+          </w:p>
+        </w:tc>
+      </w:tr>
+      <w:tr>
+        <w:trPr>
+          <w:trHeight w:val="320"/>
+        </w:trPr>
+        <w:tc>
+          <w:tcPr>
+            <w:tcW w:w="1652" w:type="dxa"/>
+          </w:tcPr>
+          <w:p>
+            <w:pPr>
+              <w:spacing w:line="360" w:lineRule="auto"/>
+              <w:contextualSpacing w:val="0"/>
+            </w:pPr>
+            <w:r>
+              <w:rPr>
+                <w:b/>
+              </w:rPr>
+              <w:lastRenderedPageBreak/>
+              <w:t>Fuente</w:t>
+            </w:r>
+          </w:p>
+        </w:tc>
+        <w:tc>
+          <w:tcPr>
+            <w:tcW w:w="7437" w:type="dxa"/>
+          </w:tcPr>
+          <w:p>
+            <w:pPr>
+              <w:pStyle w:val="Sinespaciado"/>
+            </w:pPr>
+            <w:r>
+              <w:t>Teclado.</w:t>
+            </w:r>
+          </w:p>
+        </w:tc>
+      </w:tr>
+      <w:tr>
+        <w:trPr>
+          <w:trHeight w:val="320"/>
+        </w:trPr>
+        <w:tc>
+          <w:tcPr>
+            <w:tcW w:w="1652" w:type="dxa"/>
+          </w:tcPr>
+          <w:p>
+            <w:pPr>
+              <w:spacing w:line="360" w:lineRule="auto"/>
+              <w:contextualSpacing w:val="0"/>
+            </w:pPr>
+            <w:r>
+              <w:rPr>
+                <w:b/>
+              </w:rPr>
+              <w:t>Salida</w:t>
+            </w:r>
+            <w:r>
+              <w:t xml:space="preserve">  </w:t>
+            </w:r>
+          </w:p>
+        </w:tc>
+        <w:tc>
+          <w:tcPr>
+            <w:tcW w:w="7437" w:type="dxa"/>
+          </w:tcPr>
+          <w:p>
+            <w:pPr>
+              <w:pStyle w:val="Sinespaciado"/>
+            </w:pPr>
+            <w:r>
+              <w:t>Reporte de la cita</w:t>
+            </w:r>
+            <w:r>
+              <w:t>.</w:t>
+            </w:r>
+          </w:p>
+        </w:tc>
+      </w:tr>
+      <w:tr>
+        <w:trPr>
+          <w:trHeight w:val="320"/>
+        </w:trPr>
+        <w:tc>
+          <w:tcPr>
+            <w:tcW w:w="1652" w:type="dxa"/>
+          </w:tcPr>
+          <w:p>
+            <w:pPr>
+              <w:spacing w:line="360" w:lineRule="auto"/>
+              <w:contextualSpacing w:val="0"/>
+              <w:rPr>
+                <w:b/>
+              </w:rPr>
+            </w:pPr>
+            <w:r>
+              <w:rPr>
+                <w:b/>
+              </w:rPr>
+              <w:t>Fuente</w:t>
+            </w:r>
+          </w:p>
+        </w:tc>
+        <w:tc>
+          <w:tcPr>
+            <w:tcW w:w="7437" w:type="dxa"/>
+          </w:tcPr>
+          <w:p>
+            <w:pPr>
+              <w:pStyle w:val="Sinespaciado"/>
+            </w:pPr>
+            <w:r>
+              <w:t>Pantalla</w:t>
+            </w:r>
+            <w:r>
+              <w:t>.</w:t>
+            </w:r>
+          </w:p>
+        </w:tc>
+      </w:tr>
+      <w:tr>
+        <w:trPr>
+          <w:trHeight w:val="962"/>
+        </w:trPr>
+        <w:tc>
+          <w:tcPr>
+            <w:tcW w:w="1652" w:type="dxa"/>
+          </w:tcPr>
+          <w:p>
+            <w:pPr>
+              <w:spacing w:line="360" w:lineRule="auto"/>
+              <w:contextualSpacing w:val="0"/>
+            </w:pPr>
+            <w:r>
+              <w:rPr>
+                <w:b/>
+              </w:rPr>
+              <w:t>Proceso</w:t>
+            </w:r>
+          </w:p>
+        </w:tc>
+        <w:tc>
+          <w:tcPr>
+            <w:tcW w:w="7437" w:type="dxa"/>
+          </w:tcPr>
+          <w:p>
+            <w:pPr>
+              <w:pStyle w:val="Sinespaciado"/>
+            </w:pPr>
+            <w:r>
+              <w:t>Dar clic en reporte de citas</w:t>
+            </w:r>
+            <w:r>
+              <w:t>.</w:t>
+            </w:r>
+          </w:p>
+          <w:p>
+            <w:pPr>
+              <w:pStyle w:val="Sinespaciado"/>
+            </w:pPr>
+            <w:r>
+              <w:t>Selecciona la cita deseada</w:t>
+            </w:r>
+            <w:r>
+              <w:t>.</w:t>
+            </w:r>
+          </w:p>
+          <w:p>
+            <w:pPr>
+              <w:pStyle w:val="Sinespaciado"/>
+            </w:pPr>
+            <w:r>
+              <w:t>Obtener el reporte general</w:t>
+            </w:r>
+            <w:r>
+              <w:t>.</w:t>
+            </w:r>
+          </w:p>
+        </w:tc>
+      </w:tr>
+      <w:tr>
+        <w:trPr>
+          <w:trHeight w:val="320"/>
+        </w:trPr>
+        <w:tc>
+          <w:tcPr>
+            <w:tcW w:w="1652" w:type="dxa"/>
+          </w:tcPr>
+          <w:p>
+            <w:pPr>
+              <w:spacing w:line="360" w:lineRule="auto"/>
+              <w:contextualSpacing w:val="0"/>
+            </w:pPr>
+            <w:r>
+              <w:rPr>
+                <w:b/>
+              </w:rPr>
+              <w:t>Restricciones</w:t>
+            </w:r>
+          </w:p>
+        </w:tc>
+        <w:tc>
+          <w:tcPr>
+            <w:tcW w:w="7437" w:type="dxa"/>
+          </w:tcPr>
+          <w:p>
+            <w:pPr>
+              <w:pStyle w:val="Sinespaciado"/>
+            </w:pPr>
+            <w:r>
+              <w:br/>
+            </w:r>
+          </w:p>
+        </w:tc>
+      </w:tr>
+      <w:tr>
+        <w:trPr>
+          <w:trHeight w:val="305"/>
+        </w:trPr>
+        <w:tc>
+          <w:tcPr>
+            <w:tcW w:w="1652" w:type="dxa"/>
+          </w:tcPr>
+          <w:p>
+            <w:pPr>
+              <w:spacing w:line="360" w:lineRule="auto"/>
+              <w:contextualSpacing w:val="0"/>
+              <w:rPr>
+                <w:b/>
+              </w:rPr>
+            </w:pPr>
+            <w:r>
+              <w:rPr>
+                <w:b/>
+              </w:rPr>
+              <w:t>Autorizó</w:t>
+            </w:r>
+          </w:p>
+        </w:tc>
+        <w:tc>
+          <w:tcPr>
+            <w:tcW w:w="7437" w:type="dxa"/>
+          </w:tcPr>
+          <w:p>
+            <w:pPr>
+              <w:pStyle w:val="Sinespaciado"/>
+              <w:rPr>
+                <w:b/>
+              </w:rPr>
+            </w:pPr>
+            <w:r>
+              <w:rPr>
+                <w:b/>
+              </w:rPr>
+              <w:tab/>
+            </w:r>
+          </w:p>
+        </w:tc>
+      </w:tr>
+    </w:tbl>
+    <w:p>
+      <w:pPr>
+        <w:spacing w:line="360" w:lineRule="auto"/>
+        <w:jc w:val="both"/>
+      </w:pPr>
+    </w:p>
+    <w:tbl>
+      <w:tblPr>
+        <w:tblStyle w:val="Tablaconcuadrcula"/>
+        <w:tblW w:w="0" w:type="auto"/>
+        <w:tblLook w:val="04A0" w:firstRow="1" w:lastRow="0" w:firstColumn="1" w:lastColumn="0" w:noHBand="0" w:noVBand="1"/>
+      </w:tblPr>
+      <w:tblGrid>
+        <w:gridCol w:w="1659"/>
+        <w:gridCol w:w="7438"/>
+      </w:tblGrid>
+      <w:tr>
+        <w:trPr>
+          <w:trHeight w:val="320"/>
+        </w:trPr>
+        <w:tc>
+          <w:tcPr>
+            <w:tcW w:w="9090" w:type="dxa"/>
+            <w:gridSpan w:val="2"/>
+          </w:tcPr>
+          <w:p>
+            <w:pPr>
+              <w:pStyle w:val="Prrafodelista"/>
+              <w:numPr>
+                <w:ilvl w:val="0"/>
+                <w:numId w:val="7"/>
+              </w:numPr>
+              <w:spacing w:line="360" w:lineRule="auto"/>
+              <w:contextualSpacing w:val="0"/>
+              <w:jc w:val="both"/>
+            </w:pPr>
+            <w:r>
+              <w:rPr>
+                <w:b/>
+              </w:rPr>
+              <w:t>Perfil del médico: reportes generales</w:t>
+            </w:r>
+          </w:p>
+        </w:tc>
+      </w:tr>
+      <w:tr>
+        <w:trPr>
+          <w:trHeight w:val="320"/>
+        </w:trPr>
+        <w:tc>
+          <w:tcPr>
+            <w:tcW w:w="1652" w:type="dxa"/>
+          </w:tcPr>
+          <w:p>
+            <w:pPr>
+              <w:spacing w:line="360" w:lineRule="auto"/>
+              <w:contextualSpacing w:val="0"/>
+            </w:pPr>
+            <w:r>
+              <w:rPr>
+                <w:b/>
+              </w:rPr>
+              <w:t>Función</w:t>
+            </w:r>
+          </w:p>
+        </w:tc>
+        <w:tc>
+          <w:tcPr>
+            <w:tcW w:w="7437" w:type="dxa"/>
+          </w:tcPr>
+          <w:p>
+            <w:pPr>
+              <w:pStyle w:val="Sinespaciado"/>
+            </w:pPr>
+            <w:r>
+              <w:t>Permite al médico general un reporte general de las citas</w:t>
+            </w:r>
+            <w:r>
+              <w:t>.</w:t>
+            </w:r>
+          </w:p>
+        </w:tc>
+      </w:tr>
+      <w:tr>
+        <w:trPr>
+          <w:trHeight w:val="641"/>
+        </w:trPr>
+        <w:tc>
+          <w:tcPr>
+            <w:tcW w:w="1652" w:type="dxa"/>
+          </w:tcPr>
+          <w:p>
+            <w:pPr>
+              <w:spacing w:line="360" w:lineRule="auto"/>
+              <w:contextualSpacing w:val="0"/>
+            </w:pPr>
+            <w:r>
+              <w:rPr>
+                <w:b/>
+              </w:rPr>
+              <w:t>Descripción</w:t>
+            </w:r>
+          </w:p>
+        </w:tc>
+        <w:tc>
+          <w:tcPr>
+            <w:tcW w:w="7437" w:type="dxa"/>
+          </w:tcPr>
+          <w:p>
+            <w:pPr>
+              <w:pStyle w:val="Sinespaciado"/>
+            </w:pPr>
+            <w:r>
+              <w:t>Pantalla que genera un reporte general</w:t>
+            </w:r>
+            <w:r>
+              <w:t>.</w:t>
+            </w:r>
+            <w:r>
+              <w:br/>
+            </w:r>
+          </w:p>
+        </w:tc>
+      </w:tr>
+      <w:tr>
+        <w:trPr>
+          <w:trHeight w:val="320"/>
+        </w:trPr>
+        <w:tc>
+          <w:tcPr>
+            <w:tcW w:w="1652" w:type="dxa"/>
+          </w:tcPr>
+          <w:p>
+            <w:pPr>
+              <w:spacing w:line="360" w:lineRule="auto"/>
+              <w:contextualSpacing w:val="0"/>
+            </w:pPr>
+            <w:r>
+              <w:rPr>
+                <w:b/>
+              </w:rPr>
+              <w:t>Entrada</w:t>
+            </w:r>
+          </w:p>
+        </w:tc>
+        <w:tc>
+          <w:tcPr>
+            <w:tcW w:w="7437" w:type="dxa"/>
+          </w:tcPr>
+          <w:p>
+            <w:pPr>
+              <w:pStyle w:val="Sinespaciado"/>
+            </w:pPr>
+            <w:r>
+              <w:t>Fecha de cita realizada</w:t>
+            </w:r>
+            <w:r>
+              <w:t>.</w:t>
+            </w:r>
+          </w:p>
+        </w:tc>
+      </w:tr>
+      <w:tr>
+        <w:trPr>
+          <w:trHeight w:val="320"/>
+        </w:trPr>
+        <w:tc>
+          <w:tcPr>
+            <w:tcW w:w="1652" w:type="dxa"/>
+          </w:tcPr>
+          <w:p>
+            <w:pPr>
+              <w:spacing w:line="360" w:lineRule="auto"/>
+              <w:contextualSpacing w:val="0"/>
+            </w:pPr>
+            <w:r>
+              <w:rPr>
+                <w:b/>
+              </w:rPr>
+              <w:t>Fuente</w:t>
+            </w:r>
+          </w:p>
+        </w:tc>
+        <w:tc>
+          <w:tcPr>
+            <w:tcW w:w="7437" w:type="dxa"/>
+          </w:tcPr>
+          <w:p>
+            <w:pPr>
+              <w:pStyle w:val="Sinespaciado"/>
+            </w:pPr>
+            <w:r>
+              <w:t>Teclado.</w:t>
+            </w:r>
+          </w:p>
+        </w:tc>
+      </w:tr>
+      <w:tr>
+        <w:trPr>
+          <w:trHeight w:val="320"/>
+        </w:trPr>
+        <w:tc>
+          <w:tcPr>
+            <w:tcW w:w="1652" w:type="dxa"/>
+          </w:tcPr>
+          <w:p>
+            <w:pPr>
+              <w:spacing w:line="360" w:lineRule="auto"/>
+              <w:contextualSpacing w:val="0"/>
+            </w:pPr>
+            <w:r>
+              <w:rPr>
+                <w:b/>
+              </w:rPr>
+              <w:t>Salida</w:t>
+            </w:r>
+            <w:r>
+              <w:t xml:space="preserve">  </w:t>
+            </w:r>
+          </w:p>
+        </w:tc>
+        <w:tc>
+          <w:tcPr>
+            <w:tcW w:w="7437" w:type="dxa"/>
+          </w:tcPr>
+          <w:p>
+            <w:pPr>
+              <w:pStyle w:val="Sinespaciado"/>
+            </w:pPr>
+            <w:r>
+              <w:t>Reporte de la cita</w:t>
+            </w:r>
+            <w:r>
+              <w:t>.</w:t>
+            </w:r>
+          </w:p>
+        </w:tc>
+      </w:tr>
+      <w:tr>
+        <w:trPr>
+          <w:trHeight w:val="320"/>
+        </w:trPr>
+        <w:tc>
+          <w:tcPr>
+            <w:tcW w:w="1652" w:type="dxa"/>
+          </w:tcPr>
+          <w:p>
+            <w:pPr>
+              <w:spacing w:line="360" w:lineRule="auto"/>
+              <w:contextualSpacing w:val="0"/>
+              <w:rPr>
+                <w:b/>
+              </w:rPr>
+            </w:pPr>
+            <w:r>
+              <w:rPr>
+                <w:b/>
+              </w:rPr>
+              <w:t>Fuente</w:t>
+            </w:r>
+          </w:p>
+        </w:tc>
+        <w:tc>
+          <w:tcPr>
+            <w:tcW w:w="7437" w:type="dxa"/>
+          </w:tcPr>
+          <w:p>
+            <w:pPr>
+              <w:pStyle w:val="Sinespaciado"/>
+            </w:pPr>
+            <w:r>
+              <w:t>Pantalla</w:t>
+            </w:r>
+            <w:r>
+              <w:t>.</w:t>
+            </w:r>
+          </w:p>
+        </w:tc>
+      </w:tr>
+      <w:tr>
+        <w:trPr>
+          <w:trHeight w:val="962"/>
+        </w:trPr>
+        <w:tc>
+          <w:tcPr>
+            <w:tcW w:w="1652" w:type="dxa"/>
+          </w:tcPr>
+          <w:p>
+            <w:pPr>
+              <w:spacing w:line="360" w:lineRule="auto"/>
+              <w:contextualSpacing w:val="0"/>
+            </w:pPr>
+            <w:r>
+              <w:rPr>
+                <w:b/>
+              </w:rPr>
+              <w:t>Proceso</w:t>
+            </w:r>
+          </w:p>
+        </w:tc>
+        <w:tc>
+          <w:tcPr>
+            <w:tcW w:w="7437" w:type="dxa"/>
+          </w:tcPr>
+          <w:p>
+            <w:pPr>
+              <w:pStyle w:val="Sinespaciado"/>
+            </w:pPr>
+            <w:r>
+              <w:t>Dar clic en reporte de citas</w:t>
+            </w:r>
+            <w:r>
+              <w:t>.</w:t>
+            </w:r>
+          </w:p>
+          <w:p>
+            <w:pPr>
+              <w:pStyle w:val="Sinespaciado"/>
+            </w:pPr>
+            <w:r>
+              <w:t>Selecciona la cita deseada</w:t>
+            </w:r>
+            <w:r>
+              <w:t>.</w:t>
+            </w:r>
+          </w:p>
+          <w:p>
+            <w:pPr>
+              <w:pStyle w:val="Sinespaciado"/>
+            </w:pPr>
+            <w:r>
+              <w:t>Obtener el reporte general</w:t>
+            </w:r>
+            <w:r>
+              <w:t>.</w:t>
+            </w:r>
+          </w:p>
+        </w:tc>
+      </w:tr>
+      <w:tr>
+        <w:trPr>
+          <w:trHeight w:val="320"/>
+        </w:trPr>
+        <w:tc>
+          <w:tcPr>
+            <w:tcW w:w="1652" w:type="dxa"/>
+          </w:tcPr>
+          <w:p>
+            <w:pPr>
+              <w:spacing w:line="360" w:lineRule="auto"/>
+              <w:contextualSpacing w:val="0"/>
+            </w:pPr>
+            <w:r>
+              <w:rPr>
+                <w:b/>
+              </w:rPr>
+              <w:t>Restricciones</w:t>
+            </w:r>
+          </w:p>
+        </w:tc>
+        <w:tc>
+          <w:tcPr>
+            <w:tcW w:w="7437" w:type="dxa"/>
+          </w:tcPr>
+          <w:p>
+            <w:pPr>
+              <w:pStyle w:val="Sinespaciado"/>
+            </w:pPr>
+            <w:r>
+              <w:br/>
+            </w:r>
+          </w:p>
+        </w:tc>
+      </w:tr>
+      <w:tr>
+        <w:trPr>
+          <w:trHeight w:val="305"/>
+        </w:trPr>
+        <w:tc>
+          <w:tcPr>
+            <w:tcW w:w="1652" w:type="dxa"/>
+          </w:tcPr>
+          <w:p>
+            <w:pPr>
+              <w:spacing w:line="360" w:lineRule="auto"/>
+              <w:contextualSpacing w:val="0"/>
+              <w:rPr>
+                <w:b/>
+              </w:rPr>
+            </w:pPr>
+            <w:r>
+              <w:rPr>
+                <w:b/>
+              </w:rPr>
+              <w:t>Autorizó</w:t>
+            </w:r>
+          </w:p>
+        </w:tc>
+        <w:tc>
+          <w:tcPr>
+            <w:tcW w:w="7437" w:type="dxa"/>
+          </w:tcPr>
+          <w:p>
+            <w:pPr>
+              <w:pStyle w:val="Sinespaciado"/>
+              <w:rPr>
+                <w:b/>
+              </w:rPr>
+            </w:pPr>
+            <w:r>
+              <w:rPr>
+                <w:b/>
+              </w:rPr>
+              <w:tab/>
+            </w:r>
+          </w:p>
+        </w:tc>
+      </w:tr>
+    </w:tbl>
+    <w:p>
+      <w:pPr>
+        <w:spacing w:line="360" w:lineRule="auto"/>
+        <w:jc w:val="both"/>
+      </w:pPr>
+    </w:p>
+    <w:tbl>
+      <w:tblPr>
+        <w:tblStyle w:val="Tablaconcuadrcula"/>
+        <w:tblW w:w="0" w:type="auto"/>
+        <w:tblLook w:val="04A0" w:firstRow="1" w:lastRow="0" w:firstColumn="1" w:lastColumn="0" w:noHBand="0" w:noVBand="1"/>
+      </w:tblPr>
+      <w:tblGrid>
+        <w:gridCol w:w="1659"/>
+        <w:gridCol w:w="7438"/>
+      </w:tblGrid>
+      <w:tr>
+        <w:trPr>
+          <w:trHeight w:val="320"/>
+        </w:trPr>
+        <w:tc>
+          <w:tcPr>
+            <w:tcW w:w="9090" w:type="dxa"/>
+            <w:gridSpan w:val="2"/>
+          </w:tcPr>
+          <w:p>
+            <w:pPr>
+              <w:pStyle w:val="Prrafodelista"/>
+              <w:numPr>
+                <w:ilvl w:val="0"/>
+                <w:numId w:val="7"/>
+              </w:numPr>
+              <w:spacing w:line="360" w:lineRule="auto"/>
+              <w:contextualSpacing w:val="0"/>
+              <w:jc w:val="both"/>
+            </w:pPr>
+            <w:r>
+              <w:rPr>
+                <w:b/>
+              </w:rPr>
+              <w:t>Perfil del médico: reportes generales</w:t>
+            </w:r>
+          </w:p>
+        </w:tc>
+      </w:tr>
+      <w:tr>
+        <w:trPr>
+          <w:trHeight w:val="320"/>
+        </w:trPr>
+        <w:tc>
+          <w:tcPr>
+            <w:tcW w:w="1652" w:type="dxa"/>
+          </w:tcPr>
+          <w:p>
+            <w:pPr>
+              <w:spacing w:line="360" w:lineRule="auto"/>
+              <w:contextualSpacing w:val="0"/>
+            </w:pPr>
+            <w:r>
+              <w:rPr>
+                <w:b/>
+              </w:rPr>
+              <w:t>Función</w:t>
+            </w:r>
+          </w:p>
+        </w:tc>
+        <w:tc>
+          <w:tcPr>
+            <w:tcW w:w="7437" w:type="dxa"/>
+          </w:tcPr>
+          <w:p>
+            <w:pPr>
+              <w:pStyle w:val="Sinespaciado"/>
+            </w:pPr>
+            <w:r>
+              <w:t>Permite al médico general un reporte general de las citas</w:t>
+            </w:r>
+            <w:r>
+              <w:t>.</w:t>
+            </w:r>
+          </w:p>
+        </w:tc>
+      </w:tr>
+      <w:tr>
+        <w:trPr>
+          <w:trHeight w:val="641"/>
+        </w:trPr>
+        <w:tc>
+          <w:tcPr>
+            <w:tcW w:w="1652" w:type="dxa"/>
+          </w:tcPr>
+          <w:p>
+            <w:pPr>
+              <w:spacing w:line="360" w:lineRule="auto"/>
+              <w:contextualSpacing w:val="0"/>
+            </w:pPr>
+            <w:r>
+              <w:rPr>
+                <w:b/>
+              </w:rPr>
+              <w:t>Descripción</w:t>
+            </w:r>
+          </w:p>
+        </w:tc>
+        <w:tc>
+          <w:tcPr>
+            <w:tcW w:w="7437" w:type="dxa"/>
+          </w:tcPr>
+          <w:p>
+            <w:pPr>
+              <w:pStyle w:val="Sinespaciado"/>
+            </w:pPr>
+            <w:r>
+              <w:t>Pantalla que genera un reporte general</w:t>
+            </w:r>
+            <w:r>
+              <w:t>.</w:t>
+            </w:r>
+            <w:r>
+              <w:br/>
+            </w:r>
+          </w:p>
+        </w:tc>
+      </w:tr>
+      <w:tr>
+        <w:trPr>
+          <w:trHeight w:val="320"/>
+        </w:trPr>
+        <w:tc>
+          <w:tcPr>
+            <w:tcW w:w="1652" w:type="dxa"/>
+          </w:tcPr>
+          <w:p>
+            <w:pPr>
+              <w:spacing w:line="360" w:lineRule="auto"/>
+              <w:contextualSpacing w:val="0"/>
+            </w:pPr>
+            <w:r>
+              <w:rPr>
+                <w:b/>
+              </w:rPr>
+              <w:t>Entrada</w:t>
+            </w:r>
+          </w:p>
+        </w:tc>
+        <w:tc>
+          <w:tcPr>
+            <w:tcW w:w="7437" w:type="dxa"/>
+          </w:tcPr>
+          <w:p>
+            <w:pPr>
+              <w:pStyle w:val="Sinespaciado"/>
+            </w:pPr>
+            <w:r>
+              <w:t>Fecha de cita realizada</w:t>
+            </w:r>
+            <w:r>
+              <w:t>.</w:t>
+            </w:r>
+          </w:p>
+        </w:tc>
+      </w:tr>
+      <w:tr>
+        <w:trPr>
+          <w:trHeight w:val="320"/>
+        </w:trPr>
+        <w:tc>
+          <w:tcPr>
+            <w:tcW w:w="1652" w:type="dxa"/>
+          </w:tcPr>
+          <w:p>
+            <w:pPr>
+              <w:spacing w:line="360" w:lineRule="auto"/>
+              <w:contextualSpacing w:val="0"/>
+            </w:pPr>
+            <w:r>
+              <w:rPr>
+                <w:b/>
+              </w:rPr>
+              <w:t>Fuente</w:t>
+            </w:r>
+          </w:p>
+        </w:tc>
+        <w:tc>
+          <w:tcPr>
+            <w:tcW w:w="7437" w:type="dxa"/>
+          </w:tcPr>
+          <w:p>
+            <w:pPr>
+              <w:pStyle w:val="Sinespaciado"/>
+            </w:pPr>
+            <w:r>
+              <w:t>Teclado.</w:t>
+            </w:r>
+          </w:p>
+        </w:tc>
+      </w:tr>
+      <w:tr>
+        <w:trPr>
+          <w:trHeight w:val="320"/>
+        </w:trPr>
+        <w:tc>
+          <w:tcPr>
+            <w:tcW w:w="1652" w:type="dxa"/>
+          </w:tcPr>
+          <w:p>
+            <w:pPr>
+              <w:spacing w:line="360" w:lineRule="auto"/>
+              <w:contextualSpacing w:val="0"/>
+            </w:pPr>
+            <w:r>
+              <w:rPr>
+                <w:b/>
+              </w:rPr>
+              <w:lastRenderedPageBreak/>
+              <w:t>Salida</w:t>
+            </w:r>
+            <w:r>
+              <w:t xml:space="preserve">  </w:t>
+            </w:r>
+          </w:p>
+        </w:tc>
+        <w:tc>
+          <w:tcPr>
+            <w:tcW w:w="7437" w:type="dxa"/>
+          </w:tcPr>
+          <w:p>
+            <w:pPr>
+              <w:pStyle w:val="Sinespaciado"/>
+            </w:pPr>
+            <w:r>
+              <w:t>Reporte de la cita</w:t>
+            </w:r>
+            <w:r>
+              <w:t>.</w:t>
+            </w:r>
+          </w:p>
+        </w:tc>
+      </w:tr>
+      <w:tr>
+        <w:trPr>
+          <w:trHeight w:val="320"/>
+        </w:trPr>
+        <w:tc>
+          <w:tcPr>
+            <w:tcW w:w="1652" w:type="dxa"/>
+          </w:tcPr>
+          <w:p>
+            <w:pPr>
+              <w:spacing w:line="360" w:lineRule="auto"/>
+              <w:contextualSpacing w:val="0"/>
+              <w:rPr>
+                <w:b/>
+              </w:rPr>
+            </w:pPr>
+            <w:r>
+              <w:rPr>
+                <w:b/>
+              </w:rPr>
+              <w:t>Fuente</w:t>
+            </w:r>
+          </w:p>
+        </w:tc>
+        <w:tc>
+          <w:tcPr>
+            <w:tcW w:w="7437" w:type="dxa"/>
+          </w:tcPr>
+          <w:p>
+            <w:pPr>
+              <w:pStyle w:val="Sinespaciado"/>
+            </w:pPr>
+            <w:r>
+              <w:t>Pantalla</w:t>
+            </w:r>
+            <w:r>
+              <w:t>.</w:t>
+            </w:r>
+          </w:p>
+        </w:tc>
+      </w:tr>
+      <w:tr>
+        <w:trPr>
+          <w:trHeight w:val="962"/>
+        </w:trPr>
+        <w:tc>
+          <w:tcPr>
+            <w:tcW w:w="1652" w:type="dxa"/>
+          </w:tcPr>
+          <w:p>
+            <w:pPr>
+              <w:spacing w:line="360" w:lineRule="auto"/>
+              <w:contextualSpacing w:val="0"/>
+            </w:pPr>
+            <w:r>
+              <w:rPr>
+                <w:b/>
+              </w:rPr>
+              <w:t>Proceso</w:t>
+            </w:r>
+          </w:p>
+        </w:tc>
+        <w:tc>
+          <w:tcPr>
+            <w:tcW w:w="7437" w:type="dxa"/>
+          </w:tcPr>
+          <w:p>
+            <w:pPr>
+              <w:pStyle w:val="Sinespaciado"/>
+            </w:pPr>
+            <w:r>
+              <w:t>Dar clic en reporte de citas</w:t>
+            </w:r>
+            <w:r>
+              <w:t>.</w:t>
+            </w:r>
+          </w:p>
+          <w:p>
+            <w:pPr>
+              <w:pStyle w:val="Sinespaciado"/>
+            </w:pPr>
+            <w:r>
+              <w:t>Selecciona la cita deseada</w:t>
+            </w:r>
+            <w:r>
+              <w:t>.</w:t>
+            </w:r>
+          </w:p>
+          <w:p>
+            <w:pPr>
+              <w:pStyle w:val="Sinespaciado"/>
+            </w:pPr>
+            <w:r>
+              <w:t>Obtener el reporte general</w:t>
+            </w:r>
+            <w:r>
+              <w:t>.</w:t>
+            </w:r>
+          </w:p>
+        </w:tc>
+      </w:tr>
+      <w:tr>
+        <w:trPr>
+          <w:trHeight w:val="320"/>
+        </w:trPr>
+        <w:tc>
+          <w:tcPr>
+            <w:tcW w:w="1652" w:type="dxa"/>
+          </w:tcPr>
+          <w:p>
+            <w:pPr>
+              <w:spacing w:line="360" w:lineRule="auto"/>
+              <w:contextualSpacing w:val="0"/>
+            </w:pPr>
+            <w:r>
+              <w:rPr>
+                <w:b/>
+              </w:rPr>
+              <w:t>Restricciones</w:t>
+            </w:r>
+          </w:p>
+        </w:tc>
+        <w:tc>
+          <w:tcPr>
+            <w:tcW w:w="7437" w:type="dxa"/>
+          </w:tcPr>
+          <w:p>
+            <w:pPr>
+              <w:pStyle w:val="Sinespaciado"/>
+            </w:pPr>
+            <w:r>
+              <w:br/>
+            </w:r>
+          </w:p>
+        </w:tc>
+      </w:tr>
+      <w:tr>
+        <w:trPr>
+          <w:trHeight w:val="305"/>
+        </w:trPr>
+        <w:tc>
+          <w:tcPr>
+            <w:tcW w:w="1652" w:type="dxa"/>
+          </w:tcPr>
+          <w:p>
+            <w:pPr>
+              <w:spacing w:line="360" w:lineRule="auto"/>
+              <w:contextualSpacing w:val="0"/>
+              <w:rPr>
+                <w:b/>
+              </w:rPr>
+            </w:pPr>
+            <w:r>
+              <w:rPr>
+                <w:b/>
+              </w:rPr>
+              <w:t>Autorizó</w:t>
+            </w:r>
+          </w:p>
+        </w:tc>
+        <w:tc>
+          <w:tcPr>
+            <w:tcW w:w="7437" w:type="dxa"/>
+          </w:tcPr>
+          <w:p>
+            <w:pPr>
+              <w:pStyle w:val="Sinespaciado"/>
+              <w:rPr>
+                <w:b/>
+              </w:rPr>
+            </w:pPr>
+            <w:r>
+              <w:rPr>
+                <w:b/>
+              </w:rPr>
+              <w:tab/>
+            </w:r>
+          </w:p>
+        </w:tc>
+      </w:tr>
+    </w:tbl>
+    <w:p>
+      <w:pPr>
+        <w:spacing w:line="360" w:lineRule="auto"/>
+        <w:jc w:val="both"/>
+      </w:pPr>
+    </w:p>
+    <w:p>
+      <w:pPr>
+        <w:spacing w:line="360" w:lineRule="auto"/>
+        <w:jc w:val="both"/>
+      </w:pPr>
+    </w:p>
+    <w:p>
+      <w:pPr>
+        <w:spacing w:line="360" w:lineRule="auto"/>
+        <w:ind w:left="992"/>
+        <w:jc w:val="both"/>
+      </w:pPr>
+    </w:p>
     <w:p>
       <w:pPr>
         <w:pStyle w:val="Ttulo2"/>
@@ -5119,7 +6990,6 @@
         <w:pStyle w:val="Sinespaciado"/>
       </w:pPr>
       <w:r>
-        <w:lastRenderedPageBreak/>
         <w:t>Requerimientos recomendados:</w:t>
       </w:r>
     </w:p>
@@ -5248,7 +7118,15 @@
               <w:pStyle w:val="Sinespaciado"/>
             </w:pPr>
             <w:r>
-              <w:t>Meza Alvarez Juan</w:t>
+              <w:t xml:space="preserve">Meza </w:t>
+            </w:r>
+            <w:proofErr w:type="spellStart"/>
+            <w:r>
+              <w:t>Alvarez</w:t>
+            </w:r>
+            <w:proofErr w:type="spellEnd"/>
+            <w:r>
+              <w:t xml:space="preserve"> Juan</w:t>
             </w:r>
           </w:p>
         </w:tc>
@@ -5304,8 +7182,21 @@
               <w:pStyle w:val="Sinespaciado"/>
             </w:pPr>
             <w:r>
-              <w:t>Parra Sanchez Lestat</w:t>
-            </w:r>
+              <w:t xml:space="preserve">Parra </w:t>
+            </w:r>
+            <w:proofErr w:type="spellStart"/>
+            <w:r>
+              <w:t>Sanchez</w:t>
+            </w:r>
+            <w:proofErr w:type="spellEnd"/>
+            <w:r>
+              <w:t xml:space="preserve"> </w:t>
+            </w:r>
+            <w:proofErr w:type="spellStart"/>
+            <w:r>
+              <w:t>Lestat</w:t>
+            </w:r>
+            <w:proofErr w:type="spellEnd"/>
           </w:p>
         </w:tc>
       </w:tr>
@@ -5331,8 +7222,21 @@
             <w:pPr>
               <w:pStyle w:val="Sinespaciado"/>
             </w:pPr>
-            <w:r>
-              <w:t>Galvan Covarrubias Victor Manuel</w:t>
+            <w:proofErr w:type="spellStart"/>
+            <w:r>
+              <w:t>Galvan</w:t>
+            </w:r>
+            <w:proofErr w:type="spellEnd"/>
+            <w:r>
+              <w:t xml:space="preserve"> Covarrubias </w:t>
+            </w:r>
+            <w:proofErr w:type="spellStart"/>
+            <w:r>
+              <w:t>Victor</w:t>
+            </w:r>
+            <w:proofErr w:type="spellEnd"/>
+            <w:r>
+              <w:t xml:space="preserve"> Manuel</w:t>
             </w:r>
           </w:p>
         </w:tc>
@@ -5343,6 +7247,7 @@
         <w:pStyle w:val="Ttulo2"/>
       </w:pPr>
       <w:r>
+        <w:lastRenderedPageBreak/>
         <w:t>Requerimiento de entrega</w:t>
       </w:r>
     </w:p>
@@ -5479,8 +7384,16 @@
               <w:rPr>
                 <w:b/>
               </w:rPr>
-              <w:t>File Name</w:t>
-            </w:r>
+              <w:t xml:space="preserve">File </w:t>
+            </w:r>
+            <w:proofErr w:type="spellStart"/>
+            <w:r>
+              <w:rPr>
+                <w:b/>
+              </w:rPr>
+              <w:t>Name</w:t>
+            </w:r>
+            <w:proofErr w:type="spellEnd"/>
           </w:p>
         </w:tc>
         <w:tc>
@@ -5544,12 +7457,14 @@
                 <w:b/>
               </w:rPr>
             </w:pPr>
+            <w:proofErr w:type="spellStart"/>
             <w:r>
               <w:rPr>
                 <w:b/>
               </w:rPr>
               <w:t>Description</w:t>
             </w:r>
+            <w:proofErr w:type="spellEnd"/>
           </w:p>
         </w:tc>
         <w:tc>
@@ -5579,12 +7494,14 @@
                 <w:b/>
               </w:rPr>
             </w:pPr>
+            <w:proofErr w:type="spellStart"/>
             <w:r>
               <w:rPr>
                 <w:b/>
               </w:rPr>
               <w:t>Relations</w:t>
             </w:r>
+            <w:proofErr w:type="spellEnd"/>
           </w:p>
         </w:tc>
         <w:tc>
@@ -5614,12 +7531,14 @@
                 <w:b/>
               </w:rPr>
             </w:pPr>
+            <w:proofErr w:type="spellStart"/>
             <w:r>
               <w:rPr>
                 <w:b/>
               </w:rPr>
               <w:t>Column</w:t>
             </w:r>
+            <w:proofErr w:type="spellEnd"/>
           </w:p>
         </w:tc>
         <w:tc>
@@ -5635,12 +7554,14 @@
                 <w:b/>
               </w:rPr>
             </w:pPr>
+            <w:proofErr w:type="spellStart"/>
             <w:r>
               <w:rPr>
                 <w:b/>
               </w:rPr>
               <w:t>Type</w:t>
             </w:r>
+            <w:proofErr w:type="spellEnd"/>
           </w:p>
         </w:tc>
         <w:tc>
@@ -5656,12 +7577,14 @@
                 <w:b/>
               </w:rPr>
             </w:pPr>
+            <w:proofErr w:type="spellStart"/>
             <w:r>
               <w:rPr>
                 <w:b/>
               </w:rPr>
               <w:t>Size</w:t>
             </w:r>
+            <w:proofErr w:type="spellEnd"/>
           </w:p>
         </w:tc>
         <w:tc>
@@ -5698,12 +7621,42 @@
                 <w:b/>
               </w:rPr>
             </w:pPr>
-            <w:r>
-              <w:rPr>
-                <w:b/>
-              </w:rPr>
-              <w:t>Description or comments</w:t>
-            </w:r>
+            <w:proofErr w:type="spellStart"/>
+            <w:r>
+              <w:rPr>
+                <w:b/>
+              </w:rPr>
+              <w:t>Description</w:t>
+            </w:r>
+            <w:proofErr w:type="spellEnd"/>
+            <w:r>
+              <w:rPr>
+                <w:b/>
+              </w:rPr>
+              <w:t xml:space="preserve"> </w:t>
+            </w:r>
+            <w:proofErr w:type="spellStart"/>
+            <w:r>
+              <w:rPr>
+                <w:b/>
+              </w:rPr>
+              <w:t>or</w:t>
+            </w:r>
+            <w:proofErr w:type="spellEnd"/>
+            <w:r>
+              <w:rPr>
+                <w:b/>
+              </w:rPr>
+              <w:t xml:space="preserve"> </w:t>
+            </w:r>
+            <w:proofErr w:type="spellStart"/>
+            <w:r>
+              <w:rPr>
+                <w:b/>
+              </w:rPr>
+              <w:t>comments</w:t>
+            </w:r>
+            <w:proofErr w:type="spellEnd"/>
           </w:p>
         </w:tc>
       </w:tr>
@@ -6316,8 +8269,16 @@
               <w:rPr>
                 <w:b/>
               </w:rPr>
-              <w:t>File Name</w:t>
-            </w:r>
+              <w:t xml:space="preserve">File </w:t>
+            </w:r>
+            <w:proofErr w:type="spellStart"/>
+            <w:r>
+              <w:rPr>
+                <w:b/>
+              </w:rPr>
+              <w:t>Name</w:t>
+            </w:r>
+            <w:proofErr w:type="spellEnd"/>
           </w:p>
         </w:tc>
         <w:tc>
@@ -6381,12 +8342,14 @@
                 <w:b/>
               </w:rPr>
             </w:pPr>
+            <w:proofErr w:type="spellStart"/>
             <w:r>
               <w:rPr>
                 <w:b/>
               </w:rPr>
               <w:t>Description</w:t>
             </w:r>
+            <w:proofErr w:type="spellEnd"/>
           </w:p>
         </w:tc>
         <w:tc>
@@ -6416,12 +8379,14 @@
                 <w:b/>
               </w:rPr>
             </w:pPr>
+            <w:proofErr w:type="spellStart"/>
             <w:r>
               <w:rPr>
                 <w:b/>
               </w:rPr>
               <w:t>Relations</w:t>
             </w:r>
+            <w:proofErr w:type="spellEnd"/>
           </w:p>
         </w:tc>
         <w:tc>
@@ -6451,12 +8416,14 @@
                 <w:b/>
               </w:rPr>
             </w:pPr>
+            <w:proofErr w:type="spellStart"/>
             <w:r>
               <w:rPr>
                 <w:b/>
               </w:rPr>
               <w:t>Column</w:t>
             </w:r>
+            <w:proofErr w:type="spellEnd"/>
           </w:p>
         </w:tc>
         <w:tc>
@@ -6472,12 +8439,14 @@
                 <w:b/>
               </w:rPr>
             </w:pPr>
+            <w:proofErr w:type="spellStart"/>
             <w:r>
               <w:rPr>
                 <w:b/>
               </w:rPr>
               <w:t>Type</w:t>
             </w:r>
+            <w:proofErr w:type="spellEnd"/>
           </w:p>
         </w:tc>
         <w:tc>
@@ -6493,12 +8462,14 @@
                 <w:b/>
               </w:rPr>
             </w:pPr>
+            <w:proofErr w:type="spellStart"/>
             <w:r>
               <w:rPr>
                 <w:b/>
               </w:rPr>
               <w:t>Size</w:t>
             </w:r>
+            <w:proofErr w:type="spellEnd"/>
           </w:p>
         </w:tc>
         <w:tc>
@@ -6535,12 +8506,42 @@
                 <w:b/>
               </w:rPr>
             </w:pPr>
-            <w:r>
-              <w:rPr>
-                <w:b/>
-              </w:rPr>
-              <w:t>Description or comments</w:t>
-            </w:r>
+            <w:proofErr w:type="spellStart"/>
+            <w:r>
+              <w:rPr>
+                <w:b/>
+              </w:rPr>
+              <w:t>Description</w:t>
+            </w:r>
+            <w:proofErr w:type="spellEnd"/>
+            <w:r>
+              <w:rPr>
+                <w:b/>
+              </w:rPr>
+              <w:t xml:space="preserve"> </w:t>
+            </w:r>
+            <w:proofErr w:type="spellStart"/>
+            <w:r>
+              <w:rPr>
+                <w:b/>
+              </w:rPr>
+              <w:t>or</w:t>
+            </w:r>
+            <w:proofErr w:type="spellEnd"/>
+            <w:r>
+              <w:rPr>
+                <w:b/>
+              </w:rPr>
+              <w:t xml:space="preserve"> </w:t>
+            </w:r>
+            <w:proofErr w:type="spellStart"/>
+            <w:r>
+              <w:rPr>
+                <w:b/>
+              </w:rPr>
+              <w:t>comments</w:t>
+            </w:r>
+            <w:proofErr w:type="spellEnd"/>
           </w:p>
         </w:tc>
       </w:tr>
@@ -7153,8 +9154,16 @@
               <w:rPr>
                 <w:b/>
               </w:rPr>
-              <w:t>File Name</w:t>
-            </w:r>
+              <w:t xml:space="preserve">File </w:t>
+            </w:r>
+            <w:proofErr w:type="spellStart"/>
+            <w:r>
+              <w:rPr>
+                <w:b/>
+              </w:rPr>
+              <w:t>Name</w:t>
+            </w:r>
+            <w:proofErr w:type="spellEnd"/>
           </w:p>
         </w:tc>
         <w:tc>
@@ -7218,12 +9227,14 @@
                 <w:b/>
               </w:rPr>
             </w:pPr>
+            <w:proofErr w:type="spellStart"/>
             <w:r>
               <w:rPr>
                 <w:b/>
               </w:rPr>
               <w:t>Description</w:t>
             </w:r>
+            <w:proofErr w:type="spellEnd"/>
           </w:p>
         </w:tc>
         <w:tc>
@@ -7253,12 +9264,14 @@
                 <w:b/>
               </w:rPr>
             </w:pPr>
+            <w:proofErr w:type="spellStart"/>
             <w:r>
               <w:rPr>
                 <w:b/>
               </w:rPr>
               <w:t>Relations</w:t>
             </w:r>
+            <w:proofErr w:type="spellEnd"/>
           </w:p>
         </w:tc>
         <w:tc>
@@ -7288,12 +9301,14 @@
                 <w:b/>
               </w:rPr>
             </w:pPr>
+            <w:proofErr w:type="spellStart"/>
             <w:r>
               <w:rPr>
                 <w:b/>
               </w:rPr>
               <w:t>Column</w:t>
             </w:r>
+            <w:proofErr w:type="spellEnd"/>
           </w:p>
         </w:tc>
         <w:tc>
@@ -7309,12 +9324,14 @@
                 <w:b/>
               </w:rPr>
             </w:pPr>
+            <w:proofErr w:type="spellStart"/>
             <w:r>
               <w:rPr>
                 <w:b/>
               </w:rPr>
               <w:t>Type</w:t>
             </w:r>
+            <w:proofErr w:type="spellEnd"/>
           </w:p>
         </w:tc>
         <w:tc>
@@ -7330,12 +9347,14 @@
                 <w:b/>
               </w:rPr>
             </w:pPr>
+            <w:proofErr w:type="spellStart"/>
             <w:r>
               <w:rPr>
                 <w:b/>
               </w:rPr>
               <w:t>Size</w:t>
             </w:r>
+            <w:proofErr w:type="spellEnd"/>
           </w:p>
         </w:tc>
         <w:tc>
@@ -7372,12 +9391,42 @@
                 <w:b/>
               </w:rPr>
             </w:pPr>
-            <w:r>
-              <w:rPr>
-                <w:b/>
-              </w:rPr>
-              <w:t>Description or comments</w:t>
-            </w:r>
+            <w:proofErr w:type="spellStart"/>
+            <w:r>
+              <w:rPr>
+                <w:b/>
+              </w:rPr>
+              <w:t>Description</w:t>
+            </w:r>
+            <w:proofErr w:type="spellEnd"/>
+            <w:r>
+              <w:rPr>
+                <w:b/>
+              </w:rPr>
+              <w:t xml:space="preserve"> </w:t>
+            </w:r>
+            <w:proofErr w:type="spellStart"/>
+            <w:r>
+              <w:rPr>
+                <w:b/>
+              </w:rPr>
+              <w:t>or</w:t>
+            </w:r>
+            <w:proofErr w:type="spellEnd"/>
+            <w:r>
+              <w:rPr>
+                <w:b/>
+              </w:rPr>
+              <w:t xml:space="preserve"> </w:t>
+            </w:r>
+            <w:proofErr w:type="spellStart"/>
+            <w:r>
+              <w:rPr>
+                <w:b/>
+              </w:rPr>
+              <w:t>comments</w:t>
+            </w:r>
+            <w:proofErr w:type="spellEnd"/>
           </w:p>
         </w:tc>
       </w:tr>
@@ -7976,7 +10025,15 @@
         <w:spacing w:line="360" w:lineRule="auto"/>
       </w:pPr>
       <w:r>
-        <w:t>Página principal (home-index)</w:t>
+        <w:t>Página principal (home-</w:t>
+      </w:r>
+      <w:proofErr w:type="spellStart"/>
+      <w:r>
+        <w:t>index</w:t>
+      </w:r>
+      <w:proofErr w:type="spellEnd"/>
+      <w:r>
+        <w:t>)</w:t>
       </w:r>
     </w:p>
     <w:p>
@@ -7985,6 +10042,7 @@
         <w:ind w:left="360"/>
       </w:pPr>
       <w:r>
+        <w:lastRenderedPageBreak/>
         <w:pict w14:anchorId="44ACACC4">
           <v:shapetype id="_x0000_t75" coordsize="21600,21600" o:spt="75" o:preferrelative="t" path="m@4@5l@4@11@9@11@9@5xe" filled="f" stroked="f">
             <v:stroke joinstyle="miter"/>
@@ -8005,7 +10063,7 @@
             <v:path o:extrusionok="f" gradientshapeok="t" o:connecttype="rect"/>
             <o:lock v:ext="edit" aspectratio="t"/>
           </v:shapetype>
-          <v:shape id="_x0000_i1025" type="#_x0000_t75" style="width:380.25pt;height:259.5pt">
+          <v:shape id="_x0000_i1025" type="#_x0000_t75" style="width:380.05pt;height:259.85pt">
             <v:imagedata r:id="rId12" o:title="122752021_274178083865988_1656797881425475045_n"/>
           </v:shape>
         </w:pict>
@@ -8030,7 +10088,7 @@
       </w:pPr>
       <w:r>
         <w:pict w14:anchorId="2F6CC29B">
-          <v:shape id="_x0000_i1026" type="#_x0000_t75" style="width:390.75pt;height:300pt">
+          <v:shape id="_x0000_i1026" type="#_x0000_t75" style="width:390.7pt;height:299.9pt">
             <v:imagedata r:id="rId13" o:title="122761306_480001212898747_3481371473525911703_n"/>
           </v:shape>
         </w:pict>
@@ -8045,7 +10103,6 @@
         <w:spacing w:line="360" w:lineRule="auto"/>
       </w:pPr>
       <w:r>
-        <w:lastRenderedPageBreak/>
         <w:t>Inicio de sesión (paciente)</w:t>
       </w:r>
     </w:p>
@@ -8055,8 +10112,9 @@
         <w:ind w:left="360"/>
       </w:pPr>
       <w:r>
+        <w:lastRenderedPageBreak/>
         <w:pict w14:anchorId="7A728142">
-          <v:shape id="_x0000_i1027" type="#_x0000_t75" style="width:380.25pt;height:291.75pt">
+          <v:shape id="_x0000_i1027" type="#_x0000_t75" style="width:380.05pt;height:291.75pt">
             <v:imagedata r:id="rId14" o:title="122781161_1207172222998340_2439291881103966821_n"/>
           </v:shape>
         </w:pict>
@@ -8084,7 +10142,7 @@
           <w:noProof/>
         </w:rPr>
         <w:pict w14:anchorId="15D5AFB9">
-          <v:shape id="_x0000_i1028" type="#_x0000_t75" style="width:443.25pt;height:303pt">
+          <v:shape id="_x0000_i1028" type="#_x0000_t75" style="width:443.25pt;height:303.05pt">
             <v:imagedata r:id="rId15" o:title="122885206_1664523513727694_1187743996456880924_n"/>
           </v:shape>
         </w:pict>
@@ -8099,17 +10157,17 @@
         <w:spacing w:line="360" w:lineRule="auto"/>
       </w:pPr>
       <w:r>
+        <w:t>Modificar datos del paciente</w:t>
+      </w:r>
+    </w:p>
+    <w:p>
+      <w:pPr>
+        <w:spacing w:line="360" w:lineRule="auto"/>
+      </w:pPr>
+      <w:r>
         <w:lastRenderedPageBreak/>
-        <w:t>Modificar datos del paciente</w:t>
-      </w:r>
-    </w:p>
-    <w:p>
-      <w:pPr>
-        <w:spacing w:line="360" w:lineRule="auto"/>
-      </w:pPr>
-      <w:r>
         <w:pict w14:anchorId="41C311AA">
-          <v:shape id="_x0000_i1029" type="#_x0000_t75" style="width:381.75pt;height:292.5pt">
+          <v:shape id="_x0000_i1029" type="#_x0000_t75" style="width:381.3pt;height:293pt">
             <v:imagedata r:id="rId16" o:title="122549342_1498682910342995_7500374653671455175_n"/>
           </v:shape>
         </w:pict>
@@ -8194,7 +10252,6 @@
         <w:spacing w:line="360" w:lineRule="auto"/>
       </w:pPr>
       <w:r>
-        <w:lastRenderedPageBreak/>
         <w:t>Cancelar cita</w:t>
       </w:r>
     </w:p>
@@ -8206,6 +10263,7 @@
         <w:rPr>
           <w:noProof/>
         </w:rPr>
+        <w:lastRenderedPageBreak/>
         <w:drawing>
           <wp:inline distT="0" distB="0" distL="0" distR="0" wp14:anchorId="7F8522C1" wp14:editId="31933E13">
             <wp:extent cx="5084878" cy="3901440"/>
@@ -8275,7 +10333,7 @@
       </w:pPr>
       <w:r>
         <w:pict w14:anchorId="78C13165">
-          <v:shape id="_x0000_i1030" type="#_x0000_t75" style="width:428.25pt;height:292.5pt">
+          <v:shape id="_x0000_i1030" type="#_x0000_t75" style="width:428.25pt;height:292.4pt">
             <v:imagedata r:id="rId19" o:title="122662230_1348121692194954_3905128352996693206_n"/>
           </v:shape>
         </w:pict>
@@ -8291,7 +10349,6 @@
         <w:spacing w:line="360" w:lineRule="auto"/>
       </w:pPr>
       <w:r>
-        <w:lastRenderedPageBreak/>
         <w:t>Consultar citas para hoy (default)</w:t>
       </w:r>
     </w:p>
@@ -8303,6 +10360,7 @@
         <w:rPr>
           <w:noProof/>
         </w:rPr>
+        <w:lastRenderedPageBreak/>
         <w:drawing>
           <wp:inline distT="0" distB="0" distL="0" distR="0" wp14:anchorId="2690EF5F" wp14:editId="213BD6C5">
             <wp:extent cx="5006340" cy="3841183"/>
@@ -8451,6 +10509,7 @@
           <w:szCs w:val="24"/>
           <w:lang w:val="es-ES"/>
         </w:rPr>
+        <w:lastRenderedPageBreak/>
         <w:t>Bitácora de registro de responsabilidades y participación. Favor de anotar el nombre de la persona que realizó cada una de estas actividades. Recuerden que la evaluación es individual.</w:t>
       </w:r>
     </w:p>
@@ -9498,6 +11557,207 @@
     </w:lvl>
   </w:abstractNum>
   <w:abstractNum w:abstractNumId="1" w15:restartNumberingAfterBreak="0">
+    <w:nsid w:val="0B1B3DE3"/>
+    <w:multiLevelType w:val="multilevel"/>
+    <w:tmpl w:val="AA6C8584"/>
+    <w:styleLink w:val="Listaactual1"/>
+    <w:lvl w:ilvl="0">
+      <w:start w:val="1"/>
+      <w:numFmt w:val="decimal"/>
+      <w:lvlText w:val="%1."/>
+      <w:lvlJc w:val="left"/>
+      <w:pPr>
+        <w:ind w:left="720" w:hanging="360"/>
+      </w:pPr>
+    </w:lvl>
+    <w:lvl w:ilvl="1">
+      <w:start w:val="1"/>
+      <w:numFmt w:val="lowerLetter"/>
+      <w:lvlText w:val="%2."/>
+      <w:lvlJc w:val="left"/>
+      <w:pPr>
+        <w:ind w:left="1440" w:hanging="360"/>
+      </w:pPr>
+    </w:lvl>
+    <w:lvl w:ilvl="2">
+      <w:start w:val="1"/>
+      <w:numFmt w:val="lowerRoman"/>
+      <w:lvlText w:val="%3."/>
+      <w:lvlJc w:val="right"/>
+      <w:pPr>
+        <w:ind w:left="2160" w:hanging="180"/>
+      </w:pPr>
+    </w:lvl>
+    <w:lvl w:ilvl="3">
+      <w:start w:val="1"/>
+      <w:numFmt w:val="decimal"/>
+      <w:lvlText w:val="%4."/>
+      <w:lvlJc w:val="left"/>
+      <w:pPr>
+        <w:ind w:left="2880" w:hanging="360"/>
+      </w:pPr>
+    </w:lvl>
+    <w:lvl w:ilvl="4">
+      <w:start w:val="1"/>
+      <w:numFmt w:val="lowerLetter"/>
+      <w:lvlText w:val="%5."/>
+      <w:lvlJc w:val="left"/>
+      <w:pPr>
+        <w:ind w:left="3600" w:hanging="360"/>
+      </w:pPr>
+    </w:lvl>
+    <w:lvl w:ilvl="5">
+      <w:start w:val="1"/>
+      <w:numFmt w:val="lowerRoman"/>
+      <w:lvlText w:val="%6."/>
+      <w:lvlJc w:val="right"/>
+      <w:pPr>
+        <w:ind w:left="4320" w:hanging="180"/>
+      </w:pPr>
+    </w:lvl>
+    <w:lvl w:ilvl="6">
+      <w:start w:val="1"/>
+      <w:numFmt w:val="decimal"/>
+      <w:lvlText w:val="%7."/>
+      <w:lvlJc w:val="left"/>
+      <w:pPr>
+        <w:ind w:left="5040" w:hanging="360"/>
+      </w:pPr>
+    </w:lvl>
+    <w:lvl w:ilvl="7">
+      <w:start w:val="1"/>
+      <w:numFmt w:val="lowerLetter"/>
+      <w:lvlText w:val="%8."/>
+      <w:lvlJc w:val="left"/>
+      <w:pPr>
+        <w:ind w:left="5760" w:hanging="360"/>
+      </w:pPr>
+    </w:lvl>
+    <w:lvl w:ilvl="8">
+      <w:start w:val="1"/>
+      <w:numFmt w:val="lowerRoman"/>
+      <w:lvlText w:val="%9."/>
+      <w:lvlJc w:val="right"/>
+      <w:pPr>
+        <w:ind w:left="6480" w:hanging="180"/>
+      </w:pPr>
+    </w:lvl>
+  </w:abstractNum>
+  <w:abstractNum w:abstractNumId="2" w15:restartNumberingAfterBreak="0">
+    <w:nsid w:val="0E0D38F4"/>
+    <w:multiLevelType w:val="multilevel"/>
+    <w:tmpl w:val="14DC96A0"/>
+    <w:lvl w:ilvl="0">
+      <w:start w:val="1"/>
+      <w:numFmt w:val="decimal"/>
+      <w:lvlText w:val="%1."/>
+      <w:lvlJc w:val="left"/>
+      <w:pPr>
+        <w:ind w:left="720" w:hanging="360"/>
+      </w:pPr>
+      <w:rPr>
+        <w:u w:val="none"/>
+      </w:rPr>
+    </w:lvl>
+    <w:lvl w:ilvl="1">
+      <w:start w:val="1"/>
+      <w:numFmt w:val="lowerLetter"/>
+      <w:lvlText w:val="%2."/>
+      <w:lvlJc w:val="left"/>
+      <w:pPr>
+        <w:ind w:left="1440" w:hanging="360"/>
+      </w:pPr>
+      <w:rPr>
+        <w:u w:val="none"/>
+      </w:rPr>
+    </w:lvl>
+    <w:lvl w:ilvl="2">
+      <w:start w:val="1"/>
+      <w:numFmt w:val="lowerRoman"/>
+      <w:lvlText w:val="%3."/>
+      <w:lvlJc w:val="right"/>
+      <w:pPr>
+        <w:ind w:left="2160" w:hanging="360"/>
+      </w:pPr>
+      <w:rPr>
+        <w:u w:val="none"/>
+      </w:rPr>
+    </w:lvl>
+    <w:lvl w:ilvl="3">
+      <w:start w:val="1"/>
+      <w:numFmt w:val="decimal"/>
+      <w:lvlText w:val="%4."/>
+      <w:lvlJc w:val="left"/>
+      <w:pPr>
+        <w:ind w:left="2880" w:hanging="360"/>
+      </w:pPr>
+      <w:rPr>
+        <w:b/>
+        <w:u w:val="none"/>
+      </w:rPr>
+    </w:lvl>
+    <w:lvl w:ilvl="4">
+      <w:start w:val="1"/>
+      <w:numFmt w:val="lowerLetter"/>
+      <w:lvlText w:val="%5."/>
+      <w:lvlJc w:val="left"/>
+      <w:pPr>
+        <w:ind w:left="3600" w:hanging="360"/>
+      </w:pPr>
+      <w:rPr>
+        <w:u w:val="none"/>
+      </w:rPr>
+    </w:lvl>
+    <w:lvl w:ilvl="5">
+      <w:start w:val="1"/>
+      <w:numFmt w:val="lowerRoman"/>
+      <w:lvlText w:val="%6."/>
+      <w:lvlJc w:val="right"/>
+      <w:pPr>
+        <w:ind w:left="4320" w:hanging="360"/>
+      </w:pPr>
+      <w:rPr>
+        <w:u w:val="none"/>
+      </w:rPr>
+    </w:lvl>
+    <w:lvl w:ilvl="6">
+      <w:start w:val="1"/>
+      <w:numFmt w:val="decimal"/>
+      <w:lvlText w:val="%7."/>
+      <w:lvlJc w:val="left"/>
+      <w:pPr>
+        <w:ind w:left="5040" w:hanging="360"/>
+      </w:pPr>
+      <w:rPr>
+        <w:u w:val="none"/>
+      </w:rPr>
+    </w:lvl>
+    <w:lvl w:ilvl="7">
+      <w:start w:val="1"/>
+      <w:numFmt w:val="lowerLetter"/>
+      <w:lvlText w:val="%8."/>
+      <w:lvlJc w:val="left"/>
+      <w:pPr>
+        <w:ind w:left="5760" w:hanging="360"/>
+      </w:pPr>
+      <w:rPr>
+        <w:u w:val="none"/>
+      </w:rPr>
+    </w:lvl>
+    <w:lvl w:ilvl="8">
+      <w:start w:val="1"/>
+      <w:numFmt w:val="lowerRoman"/>
+      <w:lvlText w:val="%9."/>
+      <w:lvlJc w:val="right"/>
+      <w:pPr>
+        <w:ind w:left="6480" w:hanging="360"/>
+      </w:pPr>
+      <w:rPr>
+        <w:u w:val="none"/>
+      </w:rPr>
+    </w:lvl>
+  </w:abstractNum>
+  <w:abstractNum w:abstractNumId="3" w15:restartNumberingAfterBreak="0">
     <w:nsid w:val="0F782216"/>
     <w:multiLevelType w:val="hybridMultilevel"/>
     <w:tmpl w:val="9FDC5BAE"/>
@@ -9583,7 +11843,7 @@
       </w:pPr>
     </w:lvl>
   </w:abstractNum>
-  <w:abstractNum w:abstractNumId="2" w15:restartNumberingAfterBreak="0">
+  <w:abstractNum w:abstractNumId="4" w15:restartNumberingAfterBreak="0">
     <w:nsid w:val="13322A32"/>
     <w:multiLevelType w:val="hybridMultilevel"/>
     <w:tmpl w:val="F34C2B46"/>
@@ -9669,7 +11929,7 @@
       </w:pPr>
     </w:lvl>
   </w:abstractNum>
-  <w:abstractNum w:abstractNumId="3" w15:restartNumberingAfterBreak="0">
+  <w:abstractNum w:abstractNumId="5" w15:restartNumberingAfterBreak="0">
     <w:nsid w:val="383F0CAD"/>
     <w:multiLevelType w:val="multilevel"/>
     <w:tmpl w:val="FC04AACC"/>
@@ -9782,7 +12042,93 @@
       </w:rPr>
     </w:lvl>
   </w:abstractNum>
-  <w:abstractNum w:abstractNumId="4" w15:restartNumberingAfterBreak="0">
+  <w:abstractNum w:abstractNumId="6" w15:restartNumberingAfterBreak="0">
+    <w:nsid w:val="50AB6931"/>
+    <w:multiLevelType w:val="hybridMultilevel"/>
+    <w:tmpl w:val="5A2CCBB0"/>
+    <w:lvl w:ilvl="0" w:tplc="FFFFFFFF">
+      <w:start w:val="1"/>
+      <w:numFmt w:val="decimal"/>
+      <w:lvlText w:val="%1."/>
+      <w:lvlJc w:val="left"/>
+      <w:pPr>
+        <w:ind w:left="720" w:hanging="360"/>
+      </w:pPr>
+    </w:lvl>
+    <w:lvl w:ilvl="1" w:tplc="FFFFFFFF" w:tentative="1">
+      <w:start w:val="1"/>
+      <w:numFmt w:val="lowerLetter"/>
+      <w:lvlText w:val="%2."/>
+      <w:lvlJc w:val="left"/>
+      <w:pPr>
+        <w:ind w:left="1440" w:hanging="360"/>
+      </w:pPr>
+    </w:lvl>
+    <w:lvl w:ilvl="2" w:tplc="FFFFFFFF" w:tentative="1">
+      <w:start w:val="1"/>
+      <w:numFmt w:val="lowerRoman"/>
+      <w:lvlText w:val="%3."/>
+      <w:lvlJc w:val="right"/>
+      <w:pPr>
+        <w:ind w:left="2160" w:hanging="180"/>
+      </w:pPr>
+    </w:lvl>
+    <w:lvl w:ilvl="3" w:tplc="FFFFFFFF">
+      <w:start w:val="1"/>
+      <w:numFmt w:val="decimal"/>
+      <w:lvlText w:val="%4."/>
+      <w:lvlJc w:val="left"/>
+      <w:pPr>
+        <w:ind w:left="2880" w:hanging="360"/>
+      </w:pPr>
+    </w:lvl>
+    <w:lvl w:ilvl="4" w:tplc="FFFFFFFF" w:tentative="1">
+      <w:start w:val="1"/>
+      <w:numFmt w:val="lowerLetter"/>
+      <w:lvlText w:val="%5."/>
+      <w:lvlJc w:val="left"/>
+      <w:pPr>
+        <w:ind w:left="3600" w:hanging="360"/>
+      </w:pPr>
+    </w:lvl>
+    <w:lvl w:ilvl="5" w:tplc="FFFFFFFF" w:tentative="1">
+      <w:start w:val="1"/>
+      <w:numFmt w:val="lowerRoman"/>
+      <w:lvlText w:val="%6."/>
+      <w:lvlJc w:val="right"/>
+      <w:pPr>
+        <w:ind w:left="4320" w:hanging="180"/>
+      </w:pPr>
+    </w:lvl>
+    <w:lvl w:ilvl="6" w:tplc="FFFFFFFF" w:tentative="1">
+      <w:start w:val="1"/>
+      <w:numFmt w:val="decimal"/>
+      <w:lvlText w:val="%7."/>
+      <w:lvlJc w:val="left"/>
+      <w:pPr>
+        <w:ind w:left="5040" w:hanging="360"/>
+      </w:pPr>
+    </w:lvl>
+    <w:lvl w:ilvl="7" w:tplc="FFFFFFFF" w:tentative="1">
+      <w:start w:val="1"/>
+      <w:numFmt w:val="lowerLetter"/>
+      <w:lvlText w:val="%8."/>
+      <w:lvlJc w:val="left"/>
+      <w:pPr>
+        <w:ind w:left="5760" w:hanging="360"/>
+      </w:pPr>
+    </w:lvl>
+    <w:lvl w:ilvl="8" w:tplc="FFFFFFFF" w:tentative="1">
+      <w:start w:val="1"/>
+      <w:numFmt w:val="lowerRoman"/>
+      <w:lvlText w:val="%9."/>
+      <w:lvlJc w:val="right"/>
+      <w:pPr>
+        <w:ind w:left="6480" w:hanging="180"/>
+      </w:pPr>
+    </w:lvl>
+  </w:abstractNum>
+  <w:abstractNum w:abstractNumId="7" w15:restartNumberingAfterBreak="0">
     <w:nsid w:val="56FF2B60"/>
     <w:multiLevelType w:val="multilevel"/>
     <w:tmpl w:val="867A722E"/>
@@ -9895,7 +12241,7 @@
       </w:rPr>
     </w:lvl>
   </w:abstractNum>
-  <w:abstractNum w:abstractNumId="5" w15:restartNumberingAfterBreak="0">
+  <w:abstractNum w:abstractNumId="8" w15:restartNumberingAfterBreak="0">
     <w:nsid w:val="58591760"/>
     <w:multiLevelType w:val="multilevel"/>
     <w:tmpl w:val="080A001F"/>
@@ -9981,10 +12327,10 @@
       </w:pPr>
     </w:lvl>
   </w:abstractNum>
-  <w:abstractNum w:abstractNumId="6" w15:restartNumberingAfterBreak="0">
+  <w:abstractNum w:abstractNumId="9" w15:restartNumberingAfterBreak="0">
     <w:nsid w:val="586A1ACD"/>
     <w:multiLevelType w:val="hybridMultilevel"/>
-    <w:tmpl w:val="AA6C8584"/>
+    <w:tmpl w:val="5A2CCBB0"/>
     <w:lvl w:ilvl="0" w:tplc="080A000F">
       <w:start w:val="1"/>
       <w:numFmt w:val="decimal"/>
@@ -10012,7 +12358,7 @@
         <w:ind w:left="2160" w:hanging="180"/>
       </w:pPr>
     </w:lvl>
-    <w:lvl w:ilvl="3" w:tplc="080A000F" w:tentative="1">
+    <w:lvl w:ilvl="3" w:tplc="080A000F">
       <w:start w:val="1"/>
       <w:numFmt w:val="decimal"/>
       <w:lvlText w:val="%4."/>
@@ -10067,7 +12413,7 @@
       </w:pPr>
     </w:lvl>
   </w:abstractNum>
-  <w:abstractNum w:abstractNumId="7" w15:restartNumberingAfterBreak="0">
+  <w:abstractNum w:abstractNumId="10" w15:restartNumberingAfterBreak="0">
     <w:nsid w:val="588524A1"/>
     <w:multiLevelType w:val="multilevel"/>
     <w:tmpl w:val="14DC96A0"/>
@@ -10181,7 +12527,7 @@
       </w:rPr>
     </w:lvl>
   </w:abstractNum>
-  <w:abstractNum w:abstractNumId="8" w15:restartNumberingAfterBreak="0">
+  <w:abstractNum w:abstractNumId="11" w15:restartNumberingAfterBreak="0">
     <w:nsid w:val="5B120EB9"/>
     <w:multiLevelType w:val="hybridMultilevel"/>
     <w:tmpl w:val="E21CEC60"/>
@@ -10267,7 +12613,7 @@
       </w:pPr>
     </w:lvl>
   </w:abstractNum>
-  <w:abstractNum w:abstractNumId="9" w15:restartNumberingAfterBreak="0">
+  <w:abstractNum w:abstractNumId="12" w15:restartNumberingAfterBreak="0">
     <w:nsid w:val="628F5CF8"/>
     <w:multiLevelType w:val="hybridMultilevel"/>
     <w:tmpl w:val="C6E6F804"/>
@@ -10353,7 +12699,7 @@
       </w:pPr>
     </w:lvl>
   </w:abstractNum>
-  <w:abstractNum w:abstractNumId="10" w15:restartNumberingAfterBreak="0">
+  <w:abstractNum w:abstractNumId="13" w15:restartNumberingAfterBreak="0">
     <w:nsid w:val="64112DB0"/>
     <w:multiLevelType w:val="multilevel"/>
     <w:tmpl w:val="080A001F"/>
@@ -10439,7 +12785,7 @@
       </w:pPr>
     </w:lvl>
   </w:abstractNum>
-  <w:abstractNum w:abstractNumId="11" w15:restartNumberingAfterBreak="0">
+  <w:abstractNum w:abstractNumId="14" w15:restartNumberingAfterBreak="0">
     <w:nsid w:val="67B966F6"/>
     <w:multiLevelType w:val="multilevel"/>
     <w:tmpl w:val="710686B0"/>
@@ -10552,7 +12898,7 @@
       </w:rPr>
     </w:lvl>
   </w:abstractNum>
-  <w:abstractNum w:abstractNumId="12" w15:restartNumberingAfterBreak="0">
+  <w:abstractNum w:abstractNumId="15" w15:restartNumberingAfterBreak="0">
     <w:nsid w:val="688A32AE"/>
     <w:multiLevelType w:val="multilevel"/>
     <w:tmpl w:val="080A001F"/>
@@ -10638,7 +12984,7 @@
       </w:pPr>
     </w:lvl>
   </w:abstractNum>
-  <w:abstractNum w:abstractNumId="13" w15:restartNumberingAfterBreak="0">
+  <w:abstractNum w:abstractNumId="16" w15:restartNumberingAfterBreak="0">
     <w:nsid w:val="73F01122"/>
     <w:multiLevelType w:val="hybridMultilevel"/>
     <w:tmpl w:val="05807CA4"/>
@@ -10724,7 +13070,7 @@
       </w:pPr>
     </w:lvl>
   </w:abstractNum>
-  <w:abstractNum w:abstractNumId="14" w15:restartNumberingAfterBreak="0">
+  <w:abstractNum w:abstractNumId="17" w15:restartNumberingAfterBreak="0">
     <w:nsid w:val="78FF1FF9"/>
     <w:multiLevelType w:val="multilevel"/>
     <w:tmpl w:val="080A001F"/>
@@ -10810,7 +13156,7 @@
       </w:pPr>
     </w:lvl>
   </w:abstractNum>
-  <w:abstractNum w:abstractNumId="15" w15:restartNumberingAfterBreak="0">
+  <w:abstractNum w:abstractNumId="18" w15:restartNumberingAfterBreak="0">
     <w:nsid w:val="7BBE7508"/>
     <w:multiLevelType w:val="multilevel"/>
     <w:tmpl w:val="080A001F"/>
@@ -10896,53 +13242,151 @@
       </w:pPr>
     </w:lvl>
   </w:abstractNum>
+  <w:abstractNum w:abstractNumId="19" w15:restartNumberingAfterBreak="0">
+    <w:nsid w:val="7BDC0035"/>
+    <w:multiLevelType w:val="hybridMultilevel"/>
+    <w:tmpl w:val="5A2CCBB0"/>
+    <w:lvl w:ilvl="0" w:tplc="FFFFFFFF">
+      <w:start w:val="1"/>
+      <w:numFmt w:val="decimal"/>
+      <w:lvlText w:val="%1."/>
+      <w:lvlJc w:val="left"/>
+      <w:pPr>
+        <w:ind w:left="720" w:hanging="360"/>
+      </w:pPr>
+    </w:lvl>
+    <w:lvl w:ilvl="1" w:tplc="FFFFFFFF" w:tentative="1">
+      <w:start w:val="1"/>
+      <w:numFmt w:val="lowerLetter"/>
+      <w:lvlText w:val="%2."/>
+      <w:lvlJc w:val="left"/>
+      <w:pPr>
+        <w:ind w:left="1440" w:hanging="360"/>
+      </w:pPr>
+    </w:lvl>
+    <w:lvl w:ilvl="2" w:tplc="FFFFFFFF" w:tentative="1">
+      <w:start w:val="1"/>
+      <w:numFmt w:val="lowerRoman"/>
+      <w:lvlText w:val="%3."/>
+      <w:lvlJc w:val="right"/>
+      <w:pPr>
+        <w:ind w:left="2160" w:hanging="180"/>
+      </w:pPr>
+    </w:lvl>
+    <w:lvl w:ilvl="3" w:tplc="FFFFFFFF">
+      <w:start w:val="1"/>
+      <w:numFmt w:val="decimal"/>
+      <w:lvlText w:val="%4."/>
+      <w:lvlJc w:val="left"/>
+      <w:pPr>
+        <w:ind w:left="2880" w:hanging="360"/>
+      </w:pPr>
+    </w:lvl>
+    <w:lvl w:ilvl="4" w:tplc="FFFFFFFF" w:tentative="1">
+      <w:start w:val="1"/>
+      <w:numFmt w:val="lowerLetter"/>
+      <w:lvlText w:val="%5."/>
+      <w:lvlJc w:val="left"/>
+      <w:pPr>
+        <w:ind w:left="3600" w:hanging="360"/>
+      </w:pPr>
+    </w:lvl>
+    <w:lvl w:ilvl="5" w:tplc="FFFFFFFF" w:tentative="1">
+      <w:start w:val="1"/>
+      <w:numFmt w:val="lowerRoman"/>
+      <w:lvlText w:val="%6."/>
+      <w:lvlJc w:val="right"/>
+      <w:pPr>
+        <w:ind w:left="4320" w:hanging="180"/>
+      </w:pPr>
+    </w:lvl>
+    <w:lvl w:ilvl="6" w:tplc="FFFFFFFF" w:tentative="1">
+      <w:start w:val="1"/>
+      <w:numFmt w:val="decimal"/>
+      <w:lvlText w:val="%7."/>
+      <w:lvlJc w:val="left"/>
+      <w:pPr>
+        <w:ind w:left="5040" w:hanging="360"/>
+      </w:pPr>
+    </w:lvl>
+    <w:lvl w:ilvl="7" w:tplc="FFFFFFFF" w:tentative="1">
+      <w:start w:val="1"/>
+      <w:numFmt w:val="lowerLetter"/>
+      <w:lvlText w:val="%8."/>
+      <w:lvlJc w:val="left"/>
+      <w:pPr>
+        <w:ind w:left="5760" w:hanging="360"/>
+      </w:pPr>
+    </w:lvl>
+    <w:lvl w:ilvl="8" w:tplc="FFFFFFFF" w:tentative="1">
+      <w:start w:val="1"/>
+      <w:numFmt w:val="lowerRoman"/>
+      <w:lvlText w:val="%9."/>
+      <w:lvlJc w:val="right"/>
+      <w:pPr>
+        <w:ind w:left="6480" w:hanging="180"/>
+      </w:pPr>
+    </w:lvl>
+  </w:abstractNum>
   <w:num w:numId="1" w16cid:durableId="348483829">
-    <w:abstractNumId w:val="3"/>
+    <w:abstractNumId w:val="5"/>
   </w:num>
   <w:num w:numId="2" w16cid:durableId="147599683">
-    <w:abstractNumId w:val="11"/>
+    <w:abstractNumId w:val="14"/>
   </w:num>
   <w:num w:numId="3" w16cid:durableId="502084255">
-    <w:abstractNumId w:val="7"/>
+    <w:abstractNumId w:val="10"/>
   </w:num>
   <w:num w:numId="4" w16cid:durableId="844125259">
-    <w:abstractNumId w:val="4"/>
+    <w:abstractNumId w:val="7"/>
   </w:num>
   <w:num w:numId="5" w16cid:durableId="2026438689">
     <w:abstractNumId w:val="0"/>
   </w:num>
   <w:num w:numId="6" w16cid:durableId="1039626429">
+    <w:abstractNumId w:val="12"/>
+  </w:num>
+  <w:num w:numId="7" w16cid:durableId="71511731">
     <w:abstractNumId w:val="9"/>
   </w:num>
-  <w:num w:numId="7" w16cid:durableId="71511731">
+  <w:num w:numId="8" w16cid:durableId="723060310">
+    <w:abstractNumId w:val="16"/>
+  </w:num>
+  <w:num w:numId="9" w16cid:durableId="1047531519">
+    <w:abstractNumId w:val="4"/>
+  </w:num>
+  <w:num w:numId="10" w16cid:durableId="948465410">
+    <w:abstractNumId w:val="11"/>
+  </w:num>
+  <w:num w:numId="11" w16cid:durableId="1175682796">
+    <w:abstractNumId w:val="3"/>
+  </w:num>
+  <w:num w:numId="12" w16cid:durableId="434596699">
+    <w:abstractNumId w:val="13"/>
+  </w:num>
+  <w:num w:numId="13" w16cid:durableId="574629636">
+    <w:abstractNumId w:val="17"/>
+  </w:num>
+  <w:num w:numId="14" w16cid:durableId="1094009570">
+    <w:abstractNumId w:val="8"/>
+  </w:num>
+  <w:num w:numId="15" w16cid:durableId="1558935017">
+    <w:abstractNumId w:val="18"/>
+  </w:num>
+  <w:num w:numId="16" w16cid:durableId="1156191346">
+    <w:abstractNumId w:val="15"/>
+  </w:num>
+  <w:num w:numId="17" w16cid:durableId="733234513">
+    <w:abstractNumId w:val="2"/>
+  </w:num>
+  <w:num w:numId="18" w16cid:durableId="1729109103">
+    <w:abstractNumId w:val="1"/>
+  </w:num>
+  <w:num w:numId="19" w16cid:durableId="1546023681">
     <w:abstractNumId w:val="6"/>
   </w:num>
-  <w:num w:numId="8" w16cid:durableId="723060310">
-    <w:abstractNumId w:val="13"/>
-  </w:num>
-  <w:num w:numId="9" w16cid:durableId="1047531519">
-    <w:abstractNumId w:val="2"/>
-  </w:num>
-  <w:num w:numId="10" w16cid:durableId="948465410">
-    <w:abstractNumId w:val="8"/>
-  </w:num>
-  <w:num w:numId="11" w16cid:durableId="1175682796">
-    <w:abstractNumId w:val="1"/>
-  </w:num>
-  <w:num w:numId="12" w16cid:durableId="434596699">
-    <w:abstractNumId w:val="10"/>
-  </w:num>
-  <w:num w:numId="13" w16cid:durableId="574629636">
-    <w:abstractNumId w:val="14"/>
-  </w:num>
-  <w:num w:numId="14" w16cid:durableId="1094009570">
-    <w:abstractNumId w:val="5"/>
-  </w:num>
-  <w:num w:numId="15" w16cid:durableId="1558935017">
-    <w:abstractNumId w:val="15"/>
-  </w:num>
-  <w:num w:numId="16" w16cid:durableId="1156191346">
-    <w:abstractNumId w:val="12"/>
+  <w:num w:numId="20" w16cid:durableId="449400513">
+    <w:abstractNumId w:val="19"/>
   </w:num>
 </w:numbering>
 </file>
@@ -11070,6 +13514,7 @@
     <w:lsdException w:name="HTML Sample" w:semiHidden="1" w:unhideWhenUsed="1"/>
     <w:lsdException w:name="HTML Typewriter" w:semiHidden="1" w:unhideWhenUsed="1"/>
     <w:lsdException w:name="HTML Variable" w:semiHidden="1" w:unhideWhenUsed="1"/>
+    <w:lsdException w:name="Normal Table" w:semiHidden="1" w:unhideWhenUsed="1"/>
     <w:lsdException w:name="annotation subject" w:semiHidden="1" w:unhideWhenUsed="1"/>
     <w:lsdException w:name="No List" w:semiHidden="1" w:unhideWhenUsed="1"/>
     <w:lsdException w:name="Outline List 1" w:semiHidden="1" w:unhideWhenUsed="1"/>
@@ -11112,8 +13557,11 @@
     <w:lsdException w:name="Table Contemporary" w:semiHidden="1" w:unhideWhenUsed="1"/>
     <w:lsdException w:name="Table Elegant" w:semiHidden="1" w:unhideWhenUsed="1"/>
     <w:lsdException w:name="Table Professional" w:semiHidden="1" w:unhideWhenUsed="1"/>
+    <w:lsdException w:name="Table Subtle 1" w:semiHidden="1" w:unhideWhenUsed="1"/>
     <w:lsdException w:name="Table Subtle 2" w:semiHidden="1" w:unhideWhenUsed="1"/>
     <w:lsdException w:name="Table Web 1" w:semiHidden="1" w:unhideWhenUsed="1"/>
+    <w:lsdException w:name="Table Web 2" w:semiHidden="1" w:unhideWhenUsed="1"/>
+    <w:lsdException w:name="Table Web 3" w:semiHidden="1" w:unhideWhenUsed="1"/>
     <w:lsdException w:name="Balloon Text" w:semiHidden="1" w:unhideWhenUsed="1"/>
     <w:lsdException w:name="Table Grid" w:uiPriority="39"/>
     <w:lsdException w:name="Table Theme" w:semiHidden="1" w:unhideWhenUsed="1"/>
@@ -11568,6 +14016,16 @@
       <w:lang w:eastAsia="es-MX"/>
     </w:rPr>
   </w:style>
+  <w:style w:type="numbering" w:customStyle="1" w:styleId="Listaactual1">
+    <w:name w:val="Lista actual1"/>
+    <w:uiPriority w:val="99"/>
+    <w:rsid w:val="00106E35"/>
+    <w:pPr>
+      <w:numPr>
+        <w:numId w:val="18"/>
+      </w:numPr>
+    </w:pPr>
+  </w:style>
 </w:styles>
 </file>
 

--- a/Documentacion/SRS-Integradora-IDGS9-3-2022-C.A.S.E.docx
+++ b/Documentacion/SRS-Integradora-IDGS9-3-2022-C.A.S.E.docx
@@ -1203,15 +1203,7 @@
         <w:pStyle w:val="Sinespaciado"/>
       </w:pPr>
       <w:r>
-        <w:t>Este documento se utilizará para llevar un seguimiento a todos los avances y requerimientos de este producto (</w:t>
-      </w:r>
-      <w:proofErr w:type="gramStart"/>
-      <w:r>
-        <w:t>master</w:t>
-      </w:r>
-      <w:proofErr w:type="gramEnd"/>
-      <w:r>
-        <w:t xml:space="preserve"> clínica).</w:t>
+        <w:t>Este documento se utilizará para llevar un seguimiento a todos los avances y requerimientos de este producto (master clínica).</w:t>
       </w:r>
     </w:p>
     <w:p>
@@ -1246,21 +1238,7 @@
         <w:rPr>
           <w:sz w:val="24"/>
         </w:rPr>
-        <w:t xml:space="preserve">ejorar la gestión de entrada y salida de los alumnos de educación preescolar y básico mediante un escáner que registrará un código QR proporcionado aleatoriamente por la </w:t>
-      </w:r>
-      <w:proofErr w:type="gramStart"/>
-      <w:r>
-        <w:rPr>
-          <w:sz w:val="24"/>
-        </w:rPr>
-        <w:t>app</w:t>
-      </w:r>
-      <w:proofErr w:type="gramEnd"/>
-      <w:r>
-        <w:rPr>
-          <w:sz w:val="24"/>
-        </w:rPr>
-        <w:t xml:space="preserve"> móvil.</w:t>
+        <w:t>ejorar la gestión de entrada y salida de los alumnos de educación preescolar y básico mediante un escáner que registrará un código QR proporcionado aleatoriamente por la app móvil.</w:t>
       </w:r>
       <w:r>
         <w:rPr>
@@ -3821,16 +3799,13 @@
               <w:pStyle w:val="Sinespaciado"/>
             </w:pPr>
             <w:r>
-              <w:t xml:space="preserve">Modificar la información del </w:t>
-            </w:r>
-            <w:r>
-              <w:t>paciente</w:t>
-            </w:r>
-            <w:r>
-              <w:t>.</w:t>
-            </w:r>
-            <w:r>
-              <w:br/>
+              <w:t xml:space="preserve">Registrar los datos </w:t>
+            </w:r>
+            <w:r>
+              <w:t>del alumno</w:t>
+            </w:r>
+            <w:r>
+              <w:t xml:space="preserve"> para la creación de su perfil.</w:t>
             </w:r>
           </w:p>
         </w:tc>
@@ -3865,7 +3840,16 @@
               <w:pStyle w:val="Sinespaciado"/>
             </w:pPr>
             <w:r>
-              <w:t>Pantalla que permite al paciente modificar su perfil.</w:t>
+              <w:t xml:space="preserve">Pantalla que permite la creación </w:t>
+            </w:r>
+            <w:r>
+              <w:t>del perfil del alumno</w:t>
+            </w:r>
+            <w:r>
+              <w:t xml:space="preserve"> </w:t>
+            </w:r>
+            <w:r>
+              <w:t>en la base de datos.</w:t>
             </w:r>
           </w:p>
         </w:tc>
@@ -3922,131 +3906,103 @@
               <w:pStyle w:val="Sinespaciado"/>
             </w:pPr>
             <w:r>
-              <w:t>Género</w:t>
-            </w:r>
-            <w:r>
-              <w:t>.</w:t>
-            </w:r>
-          </w:p>
-          <w:p>
-            <w:pPr>
-              <w:pStyle w:val="Sinespaciado"/>
-            </w:pPr>
-            <w:r>
-              <w:t>Tipo de Sangre</w:t>
-            </w:r>
-            <w:r>
-              <w:t>.</w:t>
-            </w:r>
-          </w:p>
-          <w:p>
-            <w:pPr>
-              <w:pStyle w:val="Sinespaciado"/>
-            </w:pPr>
-            <w:r>
-              <w:t>Peso</w:t>
-            </w:r>
-            <w:r>
-              <w:t>.</w:t>
-            </w:r>
-          </w:p>
-          <w:p>
-            <w:pPr>
-              <w:pStyle w:val="Sinespaciado"/>
-            </w:pPr>
-            <w:r>
-              <w:t>Estatura</w:t>
-            </w:r>
-            <w:r>
-              <w:t>.</w:t>
-            </w:r>
-          </w:p>
-          <w:p>
-            <w:pPr>
-              <w:pStyle w:val="Sinespaciado"/>
-            </w:pPr>
-            <w:r>
-              <w:t>Dirección</w:t>
-            </w:r>
-            <w:r>
-              <w:t>.</w:t>
-            </w:r>
-          </w:p>
-          <w:p>
-            <w:pPr>
-              <w:pStyle w:val="Sinespaciado"/>
-            </w:pPr>
-            <w:r>
-              <w:t>Teléfono de casa</w:t>
-            </w:r>
-            <w:r>
-              <w:t>.</w:t>
-            </w:r>
-          </w:p>
-          <w:p>
-            <w:pPr>
-              <w:pStyle w:val="Sinespaciado"/>
-            </w:pPr>
-            <w:r>
-              <w:t>Teléfono móvil</w:t>
-            </w:r>
-            <w:r>
-              <w:t>.</w:t>
-            </w:r>
-          </w:p>
-          <w:p>
-            <w:pPr>
-              <w:pStyle w:val="Sinespaciado"/>
-            </w:pPr>
-            <w:r>
-              <w:t>Enfermedades</w:t>
-            </w:r>
-            <w:r>
-              <w:t>.</w:t>
-            </w:r>
-          </w:p>
-          <w:p>
-            <w:pPr>
-              <w:pStyle w:val="Sinespaciado"/>
-            </w:pPr>
-            <w:r>
-              <w:t>Alergias</w:t>
-            </w:r>
-            <w:r>
-              <w:t>.</w:t>
-            </w:r>
-          </w:p>
-          <w:p>
-            <w:pPr>
-              <w:pStyle w:val="Sinespaciado"/>
-            </w:pPr>
-            <w:r>
-              <w:t>Cirugías y/o Accidentes</w:t>
-            </w:r>
-            <w:r>
-              <w:t>.</w:t>
-            </w:r>
-          </w:p>
-          <w:p>
-            <w:pPr>
-              <w:pStyle w:val="Sinespaciado"/>
-            </w:pPr>
-            <w:r>
-              <w:t>Correo electrónico</w:t>
-            </w:r>
-            <w:r>
-              <w:t>.</w:t>
-            </w:r>
-          </w:p>
-          <w:p>
-            <w:pPr>
-              <w:pStyle w:val="Sinespaciado"/>
-            </w:pPr>
-            <w:r>
-              <w:t>Contraseña</w:t>
-            </w:r>
-            <w:r>
-              <w:t>.</w:t>
+              <w:t>Número de teléfono.</w:t>
+            </w:r>
+          </w:p>
+          <w:p>
+            <w:pPr>
+              <w:pStyle w:val="Sinespaciado"/>
+            </w:pPr>
+            <w:r>
+              <w:t>Numero de SS.</w:t>
+            </w:r>
+          </w:p>
+          <w:p>
+            <w:pPr>
+              <w:pStyle w:val="Sinespaciado"/>
+            </w:pPr>
+            <w:r>
+              <w:t>Ciudad.</w:t>
+            </w:r>
+          </w:p>
+          <w:p>
+            <w:pPr>
+              <w:pStyle w:val="Sinespaciado"/>
+            </w:pPr>
+            <w:r>
+              <w:t>Estado.</w:t>
+            </w:r>
+          </w:p>
+          <w:p>
+            <w:pPr>
+              <w:pStyle w:val="Sinespaciado"/>
+            </w:pPr>
+            <w:r>
+              <w:t>Correo.</w:t>
+            </w:r>
+          </w:p>
+          <w:p>
+            <w:pPr>
+              <w:pStyle w:val="Sinespaciado"/>
+            </w:pPr>
+            <w:r>
+              <w:t>Contraseña.</w:t>
+            </w:r>
+          </w:p>
+          <w:p>
+            <w:pPr>
+              <w:pStyle w:val="Sinespaciado"/>
+            </w:pPr>
+            <w:r>
+              <w:t>Dirección.</w:t>
+            </w:r>
+          </w:p>
+          <w:p>
+            <w:pPr>
+              <w:pStyle w:val="Sinespaciado"/>
+            </w:pPr>
+            <w:r>
+              <w:t>Código postal.</w:t>
+            </w:r>
+          </w:p>
+          <w:p>
+            <w:pPr>
+              <w:pStyle w:val="Sinespaciado"/>
+            </w:pPr>
+            <w:r>
+              <w:t>Número exterior.</w:t>
+            </w:r>
+          </w:p>
+          <w:p>
+            <w:pPr>
+              <w:pStyle w:val="Sinespaciado"/>
+            </w:pPr>
+            <w:r>
+              <w:t>Grado escolar.</w:t>
+            </w:r>
+          </w:p>
+          <w:p>
+            <w:pPr>
+              <w:pStyle w:val="Sinespaciado"/>
+            </w:pPr>
+            <w:r>
+              <w:t>Grupo perteneciente.</w:t>
+            </w:r>
+          </w:p>
+          <w:p>
+            <w:pPr>
+              <w:pStyle w:val="Sinespaciado"/>
+            </w:pPr>
+            <w:r>
+              <w:t>Turno escolar.</w:t>
+            </w:r>
+          </w:p>
+          <w:p>
+            <w:pPr>
+              <w:pStyle w:val="Sinespaciado"/>
+            </w:pPr>
+            <w:r>
+              <w:t>Materias.</w:t>
             </w:r>
           </w:p>
         </w:tc>
@@ -4122,10 +4078,7 @@
               <w:pStyle w:val="Sinespaciado"/>
             </w:pPr>
             <w:r>
-              <w:t>Notificación de cambios realizados</w:t>
-            </w:r>
-            <w:r>
-              <w:t>.</w:t>
+              <w:t>Confirmación de la creación del perfil.</w:t>
             </w:r>
           </w:p>
         </w:tc>
@@ -4201,7 +4154,7 @@
               <w:pStyle w:val="Sinespaciado"/>
             </w:pPr>
             <w:r>
-              <w:t>Dar clic en modificar perfil</w:t>
+              <w:t>Seleccionar el apartado de registro en la pantalla principal</w:t>
             </w:r>
             <w:r>
               <w:t>.</w:t>
@@ -4212,7 +4165,7 @@
               <w:pStyle w:val="Sinespaciado"/>
             </w:pPr>
             <w:r>
-              <w:t>Introducir los nuevos datos</w:t>
+              <w:t>Llenar el formulario</w:t>
             </w:r>
             <w:r>
               <w:t>.</w:t>
@@ -4223,7 +4176,7 @@
               <w:pStyle w:val="Sinespaciado"/>
             </w:pPr>
             <w:r>
-              <w:t>Confirmar los cambios</w:t>
+              <w:t>Confirmar la creación</w:t>
             </w:r>
             <w:r>
               <w:t>.</w:t>
@@ -4388,10 +4341,10 @@
               <w:pStyle w:val="Sinespaciado"/>
             </w:pPr>
             <w:r>
-              <w:t xml:space="preserve">Permite al paciente agendar una cita en la </w:t>
-            </w:r>
-            <w:r>
-              <w:t>clínica</w:t>
+              <w:t xml:space="preserve">Permite al </w:t>
+            </w:r>
+            <w:r>
+              <w:t>maestro registrar la asistencia del alumnado</w:t>
             </w:r>
             <w:r>
               <w:t>.</w:t>
@@ -4432,7 +4385,10 @@
               <w:pStyle w:val="Sinespaciado"/>
             </w:pPr>
             <w:r>
-              <w:t>Pantalla que permite al paciente agendar una cita en el horario de la clínica.</w:t>
+              <w:t xml:space="preserve">Pantalla que permite al </w:t>
+            </w:r>
+            <w:r>
+              <w:t>maestro registrar la asistencia de cada grupo asignado.</w:t>
             </w:r>
             <w:r>
               <w:br/>
@@ -4492,21 +4448,15 @@
               <w:pStyle w:val="Sinespaciado"/>
             </w:pPr>
             <w:r>
-              <w:t>Paciente</w:t>
-            </w:r>
-            <w:r>
-              <w:t>.</w:t>
-            </w:r>
-          </w:p>
-          <w:p>
-            <w:pPr>
-              <w:pStyle w:val="Sinespaciado"/>
-            </w:pPr>
-            <w:r>
-              <w:t>Médico</w:t>
-            </w:r>
-            <w:r>
-              <w:t>.</w:t>
+              <w:t>Grupo.</w:t>
+            </w:r>
+          </w:p>
+          <w:p>
+            <w:pPr>
+              <w:pStyle w:val="Sinespaciado"/>
+            </w:pPr>
+            <w:r>
+              <w:t>Asistencia.</w:t>
             </w:r>
           </w:p>
         </w:tc>
@@ -4582,7 +4532,7 @@
               <w:pStyle w:val="Sinespaciado"/>
             </w:pPr>
             <w:r>
-              <w:t>Notificación de la creación de una cita nueva.</w:t>
+              <w:t>Asistencia registrada</w:t>
             </w:r>
           </w:p>
         </w:tc>
@@ -4658,7 +4608,7 @@
               <w:pStyle w:val="Sinespaciado"/>
             </w:pPr>
             <w:r>
-              <w:t>Dar clic en el apartado de citas</w:t>
+              <w:t>Entrar al apartado de grupos asignados</w:t>
             </w:r>
             <w:r>
               <w:t>.</w:t>
@@ -4669,7 +4619,7 @@
               <w:pStyle w:val="Sinespaciado"/>
             </w:pPr>
             <w:r>
-              <w:t>Llenar el formulario</w:t>
+              <w:t>Escoger el grupo</w:t>
             </w:r>
             <w:r>
               <w:t>.</w:t>
@@ -4680,32 +4630,15 @@
               <w:pStyle w:val="Sinespaciado"/>
             </w:pPr>
             <w:r>
-              <w:t>Seleccionar la fecha y hora</w:t>
-            </w:r>
-            <w:r>
-              <w:t>.</w:t>
-            </w:r>
-          </w:p>
-          <w:p>
-            <w:pPr>
-              <w:pStyle w:val="Sinespaciado"/>
-            </w:pPr>
-            <w:r>
-              <w:t>Seleccionar el médico</w:t>
-            </w:r>
-            <w:r>
-              <w:t>.</w:t>
-            </w:r>
-          </w:p>
-          <w:p>
-            <w:pPr>
-              <w:pStyle w:val="Sinespaciado"/>
-            </w:pPr>
-            <w:r>
-              <w:t>Confirmar el agendado de la cita</w:t>
-            </w:r>
-            <w:r>
-              <w:t>.</w:t>
+              <w:t>Registrar la asistencia de cada integrante del grupo.</w:t>
+            </w:r>
+          </w:p>
+          <w:p>
+            <w:pPr>
+              <w:pStyle w:val="Sinespaciado"/>
+            </w:pPr>
+            <w:r>
+              <w:t>Guardar.</w:t>
             </w:r>
           </w:p>
         </w:tc>
@@ -4866,13 +4799,15 @@
               <w:pStyle w:val="Sinespaciado"/>
             </w:pPr>
             <w:r>
-              <w:t>Permite al paciente cancelar una cita previamente agendada</w:t>
-            </w:r>
-            <w:r>
-              <w:t>.</w:t>
-            </w:r>
-            <w:r>
-              <w:br/>
+              <w:t xml:space="preserve">Permite generar el código </w:t>
+            </w:r>
+            <w:proofErr w:type="spellStart"/>
+            <w:r>
+              <w:t>Qr</w:t>
+            </w:r>
+            <w:proofErr w:type="spellEnd"/>
+            <w:r>
+              <w:t xml:space="preserve"> con el que podrá recoger a su hijo.</w:t>
             </w:r>
           </w:p>
         </w:tc>
@@ -4907,10 +4842,18 @@
               <w:pStyle w:val="Sinespaciado"/>
             </w:pPr>
             <w:r>
-              <w:t>Pantalla que permite al paciente cancelar una cita a la cual no asistirá.</w:t>
-            </w:r>
-            <w:r>
-              <w:br/>
+              <w:t>Pantalla que permite al pa</w:t>
+            </w:r>
+            <w:r>
+              <w:t xml:space="preserve">dre generar un código </w:t>
+            </w:r>
+            <w:proofErr w:type="spellStart"/>
+            <w:r>
+              <w:t>Qr</w:t>
+            </w:r>
+            <w:proofErr w:type="spellEnd"/>
+            <w:r>
+              <w:t xml:space="preserve"> que expira después de 1 hora de haberse generado.</w:t>
             </w:r>
           </w:p>
         </w:tc>
@@ -4945,8 +4888,27 @@
               <w:pStyle w:val="Sinespaciado"/>
             </w:pPr>
             <w:r>
-              <w:t>Cita programada</w:t>
-            </w:r>
+              <w:t>Escoger el hijo que va a recoger</w:t>
+            </w:r>
+            <w:r>
+              <w:t>.</w:t>
+            </w:r>
+          </w:p>
+          <w:p>
+            <w:pPr>
+              <w:pStyle w:val="Sinespaciado"/>
+            </w:pPr>
+            <w:r>
+              <w:t>S</w:t>
+            </w:r>
+            <w:r>
+              <w:t xml:space="preserve">eleccionar generar código </w:t>
+            </w:r>
+            <w:proofErr w:type="spellStart"/>
+            <w:r>
+              <w:t>Qr</w:t>
+            </w:r>
+            <w:proofErr w:type="spellEnd"/>
             <w:r>
               <w:t>.</w:t>
             </w:r>
@@ -4970,7 +4932,6 @@
               <w:rPr>
                 <w:b/>
               </w:rPr>
-              <w:lastRenderedPageBreak/>
               <w:t>Fuente</w:t>
             </w:r>
           </w:p>
@@ -5024,12 +4985,11 @@
             <w:pPr>
               <w:pStyle w:val="Sinespaciado"/>
             </w:pPr>
-            <w:r>
-              <w:t>Notificación de cancelación</w:t>
-            </w:r>
-            <w:r>
-              <w:t>.</w:t>
-            </w:r>
+            <w:proofErr w:type="spellStart"/>
+            <w:r>
+              <w:t>Qr</w:t>
+            </w:r>
+            <w:proofErr w:type="spellEnd"/>
           </w:p>
         </w:tc>
       </w:tr>
@@ -5053,6 +5013,7 @@
               <w:rPr>
                 <w:b/>
               </w:rPr>
+              <w:lastRenderedPageBreak/>
               <w:t>Fuente</w:t>
             </w:r>
           </w:p>
@@ -5104,8 +5065,16 @@
               <w:pStyle w:val="Sinespaciado"/>
             </w:pPr>
             <w:r>
-              <w:t>Dar clic en el apartado de cancelar cita</w:t>
-            </w:r>
+              <w:t>E</w:t>
+            </w:r>
+            <w:r>
+              <w:t xml:space="preserve">ntrar al apartado de generar código </w:t>
+            </w:r>
+            <w:proofErr w:type="spellStart"/>
+            <w:r>
+              <w:t>Qr</w:t>
+            </w:r>
+            <w:proofErr w:type="spellEnd"/>
             <w:r>
               <w:t>.</w:t>
             </w:r>
@@ -5115,21 +5084,38 @@
               <w:pStyle w:val="Sinespaciado"/>
             </w:pPr>
             <w:r>
-              <w:t>Seleccionar la cita a cancelar</w:t>
-            </w:r>
-            <w:r>
-              <w:t>.</w:t>
-            </w:r>
-          </w:p>
-          <w:p>
-            <w:pPr>
-              <w:pStyle w:val="Sinespaciado"/>
-            </w:pPr>
-            <w:r>
-              <w:t>Cancelar cita</w:t>
-            </w:r>
-            <w:r>
-              <w:t>.</w:t>
+              <w:t>E</w:t>
+            </w:r>
+            <w:r>
+              <w:t>scoger el hijo que va a recoger.</w:t>
+            </w:r>
+          </w:p>
+          <w:p>
+            <w:pPr>
+              <w:pStyle w:val="Sinespaciado"/>
+            </w:pPr>
+            <w:r>
+              <w:t>Presionar el botón generar código Qr.</w:t>
+            </w:r>
+          </w:p>
+          <w:p>
+            <w:pPr>
+              <w:pStyle w:val="Sinespaciado"/>
+            </w:pPr>
+            <w:r>
+              <w:t>S</w:t>
+            </w:r>
+            <w:r>
+              <w:t xml:space="preserve">i son 2 o </w:t>
+            </w:r>
+            <w:r>
+              <w:t>más</w:t>
+            </w:r>
+            <w:r>
+              <w:t xml:space="preserve"> debe </w:t>
+            </w:r>
+            <w:r>
+              <w:t>repetir los pasos anteriores</w:t>
             </w:r>
           </w:p>
         </w:tc>
@@ -5164,6 +5150,45 @@
               <w:pStyle w:val="Sinespaciado"/>
             </w:pPr>
             <w:r>
+              <w:t xml:space="preserve">No se puede generar un </w:t>
+            </w:r>
+            <w:proofErr w:type="spellStart"/>
+            <w:r>
+              <w:t>codigo</w:t>
+            </w:r>
+            <w:proofErr w:type="spellEnd"/>
+            <w:r>
+              <w:t xml:space="preserve"> </w:t>
+            </w:r>
+            <w:proofErr w:type="spellStart"/>
+            <w:r>
+              <w:t>Qr</w:t>
+            </w:r>
+            <w:proofErr w:type="spellEnd"/>
+            <w:r>
+              <w:t xml:space="preserve"> compartido por lo tanto si tiene mas de 1 hijo inscrito en la escuela debe repetir los pasos para</w:t>
+            </w:r>
+            <w:r>
+              <w:t xml:space="preserve"> generar un </w:t>
+            </w:r>
+            <w:r>
+              <w:t>código</w:t>
+            </w:r>
+            <w:r>
+              <w:t xml:space="preserve"> </w:t>
+            </w:r>
+            <w:proofErr w:type="spellStart"/>
+            <w:r>
+              <w:t>Qr</w:t>
+            </w:r>
+            <w:proofErr w:type="spellEnd"/>
+            <w:r>
+              <w:t xml:space="preserve"> con cada hijo.</w:t>
+            </w:r>
+            <w:r>
+              <w:t xml:space="preserve"> </w:t>
+            </w:r>
+            <w:r>
               <w:br/>
             </w:r>
           </w:p>
@@ -5217,424 +5242,9 @@
     <w:p>
       <w:pPr>
         <w:spacing w:line="360" w:lineRule="auto"/>
-        <w:ind w:left="992"/>
         <w:jc w:val="both"/>
       </w:pPr>
     </w:p>
-    <w:tbl>
-      <w:tblPr>
-        <w:tblStyle w:val="Tablaconcuadrcula"/>
-        <w:tblW w:w="0" w:type="auto"/>
-        <w:tblLook w:val="04A0" w:firstRow="1" w:lastRow="0" w:firstColumn="1" w:lastColumn="0" w:noHBand="0" w:noVBand="1"/>
-      </w:tblPr>
-      <w:tblGrid>
-        <w:gridCol w:w="1659"/>
-        <w:gridCol w:w="7438"/>
-      </w:tblGrid>
-      <w:tr>
-        <w:trPr>
-          <w:trHeight w:val="320"/>
-        </w:trPr>
-        <w:tc>
-          <w:tcPr>
-            <w:tcW w:w="9090" w:type="dxa"/>
-            <w:gridSpan w:val="2"/>
-          </w:tcPr>
-          <w:p>
-            <w:pPr>
-              <w:pStyle w:val="Prrafodelista"/>
-              <w:numPr>
-                <w:ilvl w:val="0"/>
-                <w:numId w:val="7"/>
-              </w:numPr>
-              <w:spacing w:line="360" w:lineRule="auto"/>
-              <w:contextualSpacing w:val="0"/>
-              <w:jc w:val="both"/>
-            </w:pPr>
-            <w:r>
-              <w:rPr>
-                <w:b/>
-              </w:rPr>
-              <w:t>Perfil del médico: consultar citas para hoy</w:t>
-            </w:r>
-          </w:p>
-        </w:tc>
-      </w:tr>
-      <w:tr>
-        <w:trPr>
-          <w:trHeight w:val="320"/>
-        </w:trPr>
-        <w:tc>
-          <w:tcPr>
-            <w:tcW w:w="1652" w:type="dxa"/>
-          </w:tcPr>
-          <w:p>
-            <w:pPr>
-              <w:spacing w:line="360" w:lineRule="auto"/>
-              <w:contextualSpacing w:val="0"/>
-            </w:pPr>
-            <w:r>
-              <w:rPr>
-                <w:b/>
-              </w:rPr>
-              <w:t>Función</w:t>
-            </w:r>
-          </w:p>
-        </w:tc>
-        <w:tc>
-          <w:tcPr>
-            <w:tcW w:w="7437" w:type="dxa"/>
-          </w:tcPr>
-          <w:p>
-            <w:pPr>
-              <w:pStyle w:val="Sinespaciado"/>
-            </w:pPr>
-            <w:r>
-              <w:t xml:space="preserve">Mostar al médico </w:t>
-            </w:r>
-            <w:proofErr w:type="gramStart"/>
-            <w:r>
-              <w:t>la citas programadas</w:t>
-            </w:r>
-            <w:proofErr w:type="gramEnd"/>
-            <w:r>
-              <w:t xml:space="preserve"> que tiene en el día.</w:t>
-            </w:r>
-            <w:r>
-              <w:br/>
-            </w:r>
-          </w:p>
-        </w:tc>
-      </w:tr>
-      <w:tr>
-        <w:trPr>
-          <w:trHeight w:val="641"/>
-        </w:trPr>
-        <w:tc>
-          <w:tcPr>
-            <w:tcW w:w="1652" w:type="dxa"/>
-          </w:tcPr>
-          <w:p>
-            <w:pPr>
-              <w:spacing w:line="360" w:lineRule="auto"/>
-              <w:contextualSpacing w:val="0"/>
-            </w:pPr>
-            <w:r>
-              <w:rPr>
-                <w:b/>
-              </w:rPr>
-              <w:t>Descripción</w:t>
-            </w:r>
-          </w:p>
-        </w:tc>
-        <w:tc>
-          <w:tcPr>
-            <w:tcW w:w="7437" w:type="dxa"/>
-          </w:tcPr>
-          <w:p>
-            <w:pPr>
-              <w:pStyle w:val="Sinespaciado"/>
-            </w:pPr>
-            <w:r>
-              <w:t>Permite al médico revisar su horario programado.</w:t>
-            </w:r>
-          </w:p>
-        </w:tc>
-      </w:tr>
-      <w:tr>
-        <w:trPr>
-          <w:trHeight w:val="320"/>
-        </w:trPr>
-        <w:tc>
-          <w:tcPr>
-            <w:tcW w:w="1652" w:type="dxa"/>
-          </w:tcPr>
-          <w:p>
-            <w:pPr>
-              <w:spacing w:line="360" w:lineRule="auto"/>
-              <w:contextualSpacing w:val="0"/>
-            </w:pPr>
-            <w:r>
-              <w:rPr>
-                <w:b/>
-              </w:rPr>
-              <w:t>Entrada</w:t>
-            </w:r>
-          </w:p>
-        </w:tc>
-        <w:tc>
-          <w:tcPr>
-            <w:tcW w:w="7437" w:type="dxa"/>
-          </w:tcPr>
-          <w:p>
-            <w:pPr>
-              <w:pStyle w:val="Sinespaciado"/>
-            </w:pPr>
-            <w:proofErr w:type="spellStart"/>
-            <w:r>
-              <w:t>Url</w:t>
-            </w:r>
-            <w:proofErr w:type="spellEnd"/>
-            <w:r>
-              <w:t>.</w:t>
-            </w:r>
-          </w:p>
-        </w:tc>
-      </w:tr>
-      <w:tr>
-        <w:trPr>
-          <w:trHeight w:val="320"/>
-        </w:trPr>
-        <w:tc>
-          <w:tcPr>
-            <w:tcW w:w="1652" w:type="dxa"/>
-          </w:tcPr>
-          <w:p>
-            <w:pPr>
-              <w:spacing w:line="360" w:lineRule="auto"/>
-              <w:contextualSpacing w:val="0"/>
-            </w:pPr>
-            <w:r>
-              <w:rPr>
-                <w:b/>
-              </w:rPr>
-              <w:t>Fuente</w:t>
-            </w:r>
-          </w:p>
-        </w:tc>
-        <w:tc>
-          <w:tcPr>
-            <w:tcW w:w="7437" w:type="dxa"/>
-          </w:tcPr>
-          <w:p>
-            <w:pPr>
-              <w:pStyle w:val="Sinespaciado"/>
-            </w:pPr>
-            <w:r>
-              <w:t>Teclado</w:t>
-            </w:r>
-            <w:r>
-              <w:t>.</w:t>
-            </w:r>
-          </w:p>
-        </w:tc>
-      </w:tr>
-      <w:tr>
-        <w:trPr>
-          <w:trHeight w:val="320"/>
-        </w:trPr>
-        <w:tc>
-          <w:tcPr>
-            <w:tcW w:w="1652" w:type="dxa"/>
-          </w:tcPr>
-          <w:p>
-            <w:pPr>
-              <w:spacing w:line="360" w:lineRule="auto"/>
-              <w:contextualSpacing w:val="0"/>
-            </w:pPr>
-            <w:r>
-              <w:rPr>
-                <w:b/>
-              </w:rPr>
-              <w:t>Salida</w:t>
-            </w:r>
-            <w:r>
-              <w:t xml:space="preserve">  </w:t>
-            </w:r>
-          </w:p>
-        </w:tc>
-        <w:tc>
-          <w:tcPr>
-            <w:tcW w:w="7437" w:type="dxa"/>
-          </w:tcPr>
-          <w:p>
-            <w:pPr>
-              <w:pStyle w:val="Sinespaciado"/>
-            </w:pPr>
-            <w:r>
-              <w:t>Horario</w:t>
-            </w:r>
-            <w:r>
-              <w:t>.</w:t>
-            </w:r>
-          </w:p>
-        </w:tc>
-      </w:tr>
-      <w:tr>
-        <w:trPr>
-          <w:trHeight w:val="320"/>
-        </w:trPr>
-        <w:tc>
-          <w:tcPr>
-            <w:tcW w:w="1652" w:type="dxa"/>
-          </w:tcPr>
-          <w:p>
-            <w:pPr>
-              <w:spacing w:line="360" w:lineRule="auto"/>
-              <w:contextualSpacing w:val="0"/>
-              <w:rPr>
-                <w:b/>
-              </w:rPr>
-            </w:pPr>
-            <w:r>
-              <w:rPr>
-                <w:b/>
-              </w:rPr>
-              <w:t>Fuente</w:t>
-            </w:r>
-          </w:p>
-        </w:tc>
-        <w:tc>
-          <w:tcPr>
-            <w:tcW w:w="7437" w:type="dxa"/>
-          </w:tcPr>
-          <w:p>
-            <w:pPr>
-              <w:pStyle w:val="Sinespaciado"/>
-            </w:pPr>
-            <w:r>
-              <w:t>Pantalla</w:t>
-            </w:r>
-            <w:r>
-              <w:t>.</w:t>
-            </w:r>
-          </w:p>
-        </w:tc>
-      </w:tr>
-      <w:tr>
-        <w:trPr>
-          <w:trHeight w:val="962"/>
-        </w:trPr>
-        <w:tc>
-          <w:tcPr>
-            <w:tcW w:w="1652" w:type="dxa"/>
-          </w:tcPr>
-          <w:p>
-            <w:pPr>
-              <w:spacing w:line="360" w:lineRule="auto"/>
-              <w:contextualSpacing w:val="0"/>
-            </w:pPr>
-            <w:r>
-              <w:rPr>
-                <w:b/>
-              </w:rPr>
-              <w:t>Proceso</w:t>
-            </w:r>
-          </w:p>
-        </w:tc>
-        <w:tc>
-          <w:tcPr>
-            <w:tcW w:w="7437" w:type="dxa"/>
-          </w:tcPr>
-          <w:p>
-            <w:pPr>
-              <w:pStyle w:val="Sinespaciado"/>
-            </w:pPr>
-            <w:r>
-              <w:t>El médico debe ingresar a su perfil</w:t>
-            </w:r>
-            <w:r>
-              <w:t>.</w:t>
-            </w:r>
-          </w:p>
-          <w:p>
-            <w:pPr>
-              <w:pStyle w:val="Sinespaciado"/>
-            </w:pPr>
-            <w:r>
-              <w:t xml:space="preserve">Observar </w:t>
-            </w:r>
-            <w:proofErr w:type="gramStart"/>
-            <w:r>
-              <w:t>la citas programadas</w:t>
-            </w:r>
-            <w:proofErr w:type="gramEnd"/>
-            <w:r>
-              <w:t>.</w:t>
-            </w:r>
-          </w:p>
-        </w:tc>
-      </w:tr>
-      <w:tr>
-        <w:trPr>
-          <w:trHeight w:val="320"/>
-        </w:trPr>
-        <w:tc>
-          <w:tcPr>
-            <w:tcW w:w="1652" w:type="dxa"/>
-          </w:tcPr>
-          <w:p>
-            <w:pPr>
-              <w:spacing w:line="360" w:lineRule="auto"/>
-              <w:contextualSpacing w:val="0"/>
-            </w:pPr>
-            <w:r>
-              <w:rPr>
-                <w:b/>
-              </w:rPr>
-              <w:t>Restricciones</w:t>
-            </w:r>
-          </w:p>
-        </w:tc>
-        <w:tc>
-          <w:tcPr>
-            <w:tcW w:w="7437" w:type="dxa"/>
-          </w:tcPr>
-          <w:p>
-            <w:pPr>
-              <w:pStyle w:val="Sinespaciado"/>
-            </w:pPr>
-            <w:r>
-              <w:br/>
-            </w:r>
-          </w:p>
-        </w:tc>
-      </w:tr>
-      <w:tr>
-        <w:trPr>
-          <w:trHeight w:val="305"/>
-        </w:trPr>
-        <w:tc>
-          <w:tcPr>
-            <w:tcW w:w="1652" w:type="dxa"/>
-          </w:tcPr>
-          <w:p>
-            <w:pPr>
-              <w:spacing w:line="360" w:lineRule="auto"/>
-              <w:contextualSpacing w:val="0"/>
-              <w:rPr>
-                <w:b/>
-              </w:rPr>
-            </w:pPr>
-            <w:r>
-              <w:rPr>
-                <w:b/>
-              </w:rPr>
-              <w:t>Autorizó</w:t>
-            </w:r>
-          </w:p>
-        </w:tc>
-        <w:tc>
-          <w:tcPr>
-            <w:tcW w:w="7437" w:type="dxa"/>
-          </w:tcPr>
-          <w:p>
-            <w:pPr>
-              <w:pStyle w:val="Sinespaciado"/>
-              <w:rPr>
-                <w:b/>
-              </w:rPr>
-            </w:pPr>
-            <w:r>
-              <w:rPr>
-                <w:b/>
-              </w:rPr>
-              <w:tab/>
-            </w:r>
-          </w:p>
-        </w:tc>
-      </w:tr>
-    </w:tbl>
     <w:p>
       <w:pPr>
         <w:spacing w:line="360" w:lineRule="auto"/>
@@ -5644,1285 +5254,6 @@
     </w:p>
     <w:p>
       <w:pPr>
-        <w:spacing w:line="360" w:lineRule="auto"/>
-        <w:ind w:left="992"/>
-        <w:jc w:val="both"/>
-      </w:pPr>
-    </w:p>
-    <w:tbl>
-      <w:tblPr>
-        <w:tblStyle w:val="Tablaconcuadrcula"/>
-        <w:tblW w:w="0" w:type="auto"/>
-        <w:tblLook w:val="04A0" w:firstRow="1" w:lastRow="0" w:firstColumn="1" w:lastColumn="0" w:noHBand="0" w:noVBand="1"/>
-      </w:tblPr>
-      <w:tblGrid>
-        <w:gridCol w:w="1659"/>
-        <w:gridCol w:w="7438"/>
-      </w:tblGrid>
-      <w:tr>
-        <w:trPr>
-          <w:trHeight w:val="320"/>
-        </w:trPr>
-        <w:tc>
-          <w:tcPr>
-            <w:tcW w:w="9090" w:type="dxa"/>
-            <w:gridSpan w:val="2"/>
-          </w:tcPr>
-          <w:p>
-            <w:pPr>
-              <w:pStyle w:val="Prrafodelista"/>
-              <w:numPr>
-                <w:ilvl w:val="0"/>
-                <w:numId w:val="7"/>
-              </w:numPr>
-              <w:spacing w:line="360" w:lineRule="auto"/>
-              <w:contextualSpacing w:val="0"/>
-              <w:jc w:val="both"/>
-            </w:pPr>
-            <w:r>
-              <w:rPr>
-                <w:b/>
-              </w:rPr>
-              <w:t>Perfil del médico: reportes generales</w:t>
-            </w:r>
-          </w:p>
-        </w:tc>
-      </w:tr>
-      <w:tr>
-        <w:trPr>
-          <w:trHeight w:val="320"/>
-        </w:trPr>
-        <w:tc>
-          <w:tcPr>
-            <w:tcW w:w="1652" w:type="dxa"/>
-          </w:tcPr>
-          <w:p>
-            <w:pPr>
-              <w:spacing w:line="360" w:lineRule="auto"/>
-              <w:contextualSpacing w:val="0"/>
-            </w:pPr>
-            <w:r>
-              <w:rPr>
-                <w:b/>
-              </w:rPr>
-              <w:t>Función</w:t>
-            </w:r>
-          </w:p>
-        </w:tc>
-        <w:tc>
-          <w:tcPr>
-            <w:tcW w:w="7437" w:type="dxa"/>
-          </w:tcPr>
-          <w:p>
-            <w:pPr>
-              <w:pStyle w:val="Sinespaciado"/>
-            </w:pPr>
-            <w:r>
-              <w:t>Permite al médico general un reporte general de las citas</w:t>
-            </w:r>
-            <w:r>
-              <w:t>.</w:t>
-            </w:r>
-          </w:p>
-        </w:tc>
-      </w:tr>
-      <w:tr>
-        <w:trPr>
-          <w:trHeight w:val="641"/>
-        </w:trPr>
-        <w:tc>
-          <w:tcPr>
-            <w:tcW w:w="1652" w:type="dxa"/>
-          </w:tcPr>
-          <w:p>
-            <w:pPr>
-              <w:spacing w:line="360" w:lineRule="auto"/>
-              <w:contextualSpacing w:val="0"/>
-            </w:pPr>
-            <w:r>
-              <w:rPr>
-                <w:b/>
-              </w:rPr>
-              <w:t>Descripción</w:t>
-            </w:r>
-          </w:p>
-        </w:tc>
-        <w:tc>
-          <w:tcPr>
-            <w:tcW w:w="7437" w:type="dxa"/>
-          </w:tcPr>
-          <w:p>
-            <w:pPr>
-              <w:pStyle w:val="Sinespaciado"/>
-            </w:pPr>
-            <w:r>
-              <w:t>Pantalla que genera un reporte general</w:t>
-            </w:r>
-            <w:r>
-              <w:t>.</w:t>
-            </w:r>
-            <w:r>
-              <w:br/>
-            </w:r>
-          </w:p>
-        </w:tc>
-      </w:tr>
-      <w:tr>
-        <w:trPr>
-          <w:trHeight w:val="320"/>
-        </w:trPr>
-        <w:tc>
-          <w:tcPr>
-            <w:tcW w:w="1652" w:type="dxa"/>
-          </w:tcPr>
-          <w:p>
-            <w:pPr>
-              <w:spacing w:line="360" w:lineRule="auto"/>
-              <w:contextualSpacing w:val="0"/>
-            </w:pPr>
-            <w:r>
-              <w:rPr>
-                <w:b/>
-              </w:rPr>
-              <w:t>Entrada</w:t>
-            </w:r>
-          </w:p>
-        </w:tc>
-        <w:tc>
-          <w:tcPr>
-            <w:tcW w:w="7437" w:type="dxa"/>
-          </w:tcPr>
-          <w:p>
-            <w:pPr>
-              <w:pStyle w:val="Sinespaciado"/>
-            </w:pPr>
-            <w:r>
-              <w:t>Fecha de cita realizada</w:t>
-            </w:r>
-            <w:r>
-              <w:t>.</w:t>
-            </w:r>
-          </w:p>
-        </w:tc>
-      </w:tr>
-      <w:tr>
-        <w:trPr>
-          <w:trHeight w:val="320"/>
-        </w:trPr>
-        <w:tc>
-          <w:tcPr>
-            <w:tcW w:w="1652" w:type="dxa"/>
-          </w:tcPr>
-          <w:p>
-            <w:pPr>
-              <w:spacing w:line="360" w:lineRule="auto"/>
-              <w:contextualSpacing w:val="0"/>
-            </w:pPr>
-            <w:r>
-              <w:rPr>
-                <w:b/>
-              </w:rPr>
-              <w:lastRenderedPageBreak/>
-              <w:t>Fuente</w:t>
-            </w:r>
-          </w:p>
-        </w:tc>
-        <w:tc>
-          <w:tcPr>
-            <w:tcW w:w="7437" w:type="dxa"/>
-          </w:tcPr>
-          <w:p>
-            <w:pPr>
-              <w:pStyle w:val="Sinespaciado"/>
-            </w:pPr>
-            <w:r>
-              <w:t>Teclado.</w:t>
-            </w:r>
-          </w:p>
-        </w:tc>
-      </w:tr>
-      <w:tr>
-        <w:trPr>
-          <w:trHeight w:val="320"/>
-        </w:trPr>
-        <w:tc>
-          <w:tcPr>
-            <w:tcW w:w="1652" w:type="dxa"/>
-          </w:tcPr>
-          <w:p>
-            <w:pPr>
-              <w:spacing w:line="360" w:lineRule="auto"/>
-              <w:contextualSpacing w:val="0"/>
-            </w:pPr>
-            <w:r>
-              <w:rPr>
-                <w:b/>
-              </w:rPr>
-              <w:t>Salida</w:t>
-            </w:r>
-            <w:r>
-              <w:t xml:space="preserve">  </w:t>
-            </w:r>
-          </w:p>
-        </w:tc>
-        <w:tc>
-          <w:tcPr>
-            <w:tcW w:w="7437" w:type="dxa"/>
-          </w:tcPr>
-          <w:p>
-            <w:pPr>
-              <w:pStyle w:val="Sinespaciado"/>
-            </w:pPr>
-            <w:r>
-              <w:t>Reporte de la cita</w:t>
-            </w:r>
-            <w:r>
-              <w:t>.</w:t>
-            </w:r>
-          </w:p>
-        </w:tc>
-      </w:tr>
-      <w:tr>
-        <w:trPr>
-          <w:trHeight w:val="320"/>
-        </w:trPr>
-        <w:tc>
-          <w:tcPr>
-            <w:tcW w:w="1652" w:type="dxa"/>
-          </w:tcPr>
-          <w:p>
-            <w:pPr>
-              <w:spacing w:line="360" w:lineRule="auto"/>
-              <w:contextualSpacing w:val="0"/>
-              <w:rPr>
-                <w:b/>
-              </w:rPr>
-            </w:pPr>
-            <w:r>
-              <w:rPr>
-                <w:b/>
-              </w:rPr>
-              <w:t>Fuente</w:t>
-            </w:r>
-          </w:p>
-        </w:tc>
-        <w:tc>
-          <w:tcPr>
-            <w:tcW w:w="7437" w:type="dxa"/>
-          </w:tcPr>
-          <w:p>
-            <w:pPr>
-              <w:pStyle w:val="Sinespaciado"/>
-            </w:pPr>
-            <w:r>
-              <w:t>Pantalla</w:t>
-            </w:r>
-            <w:r>
-              <w:t>.</w:t>
-            </w:r>
-          </w:p>
-        </w:tc>
-      </w:tr>
-      <w:tr>
-        <w:trPr>
-          <w:trHeight w:val="962"/>
-        </w:trPr>
-        <w:tc>
-          <w:tcPr>
-            <w:tcW w:w="1652" w:type="dxa"/>
-          </w:tcPr>
-          <w:p>
-            <w:pPr>
-              <w:spacing w:line="360" w:lineRule="auto"/>
-              <w:contextualSpacing w:val="0"/>
-            </w:pPr>
-            <w:r>
-              <w:rPr>
-                <w:b/>
-              </w:rPr>
-              <w:t>Proceso</w:t>
-            </w:r>
-          </w:p>
-        </w:tc>
-        <w:tc>
-          <w:tcPr>
-            <w:tcW w:w="7437" w:type="dxa"/>
-          </w:tcPr>
-          <w:p>
-            <w:pPr>
-              <w:pStyle w:val="Sinespaciado"/>
-            </w:pPr>
-            <w:r>
-              <w:t>Dar clic en reporte de citas</w:t>
-            </w:r>
-            <w:r>
-              <w:t>.</w:t>
-            </w:r>
-          </w:p>
-          <w:p>
-            <w:pPr>
-              <w:pStyle w:val="Sinespaciado"/>
-            </w:pPr>
-            <w:r>
-              <w:t>Selecciona la cita deseada</w:t>
-            </w:r>
-            <w:r>
-              <w:t>.</w:t>
-            </w:r>
-          </w:p>
-          <w:p>
-            <w:pPr>
-              <w:pStyle w:val="Sinespaciado"/>
-            </w:pPr>
-            <w:r>
-              <w:t>Obtener el reporte general</w:t>
-            </w:r>
-            <w:r>
-              <w:t>.</w:t>
-            </w:r>
-          </w:p>
-        </w:tc>
-      </w:tr>
-      <w:tr>
-        <w:trPr>
-          <w:trHeight w:val="320"/>
-        </w:trPr>
-        <w:tc>
-          <w:tcPr>
-            <w:tcW w:w="1652" w:type="dxa"/>
-          </w:tcPr>
-          <w:p>
-            <w:pPr>
-              <w:spacing w:line="360" w:lineRule="auto"/>
-              <w:contextualSpacing w:val="0"/>
-            </w:pPr>
-            <w:r>
-              <w:rPr>
-                <w:b/>
-              </w:rPr>
-              <w:t>Restricciones</w:t>
-            </w:r>
-          </w:p>
-        </w:tc>
-        <w:tc>
-          <w:tcPr>
-            <w:tcW w:w="7437" w:type="dxa"/>
-          </w:tcPr>
-          <w:p>
-            <w:pPr>
-              <w:pStyle w:val="Sinespaciado"/>
-            </w:pPr>
-            <w:r>
-              <w:br/>
-            </w:r>
-          </w:p>
-        </w:tc>
-      </w:tr>
-      <w:tr>
-        <w:trPr>
-          <w:trHeight w:val="305"/>
-        </w:trPr>
-        <w:tc>
-          <w:tcPr>
-            <w:tcW w:w="1652" w:type="dxa"/>
-          </w:tcPr>
-          <w:p>
-            <w:pPr>
-              <w:spacing w:line="360" w:lineRule="auto"/>
-              <w:contextualSpacing w:val="0"/>
-              <w:rPr>
-                <w:b/>
-              </w:rPr>
-            </w:pPr>
-            <w:r>
-              <w:rPr>
-                <w:b/>
-              </w:rPr>
-              <w:t>Autorizó</w:t>
-            </w:r>
-          </w:p>
-        </w:tc>
-        <w:tc>
-          <w:tcPr>
-            <w:tcW w:w="7437" w:type="dxa"/>
-          </w:tcPr>
-          <w:p>
-            <w:pPr>
-              <w:pStyle w:val="Sinespaciado"/>
-              <w:rPr>
-                <w:b/>
-              </w:rPr>
-            </w:pPr>
-            <w:r>
-              <w:rPr>
-                <w:b/>
-              </w:rPr>
-              <w:tab/>
-            </w:r>
-          </w:p>
-        </w:tc>
-      </w:tr>
-    </w:tbl>
-    <w:p>
-      <w:pPr>
-        <w:spacing w:line="360" w:lineRule="auto"/>
-        <w:jc w:val="both"/>
-      </w:pPr>
-    </w:p>
-    <w:tbl>
-      <w:tblPr>
-        <w:tblStyle w:val="Tablaconcuadrcula"/>
-        <w:tblW w:w="0" w:type="auto"/>
-        <w:tblLook w:val="04A0" w:firstRow="1" w:lastRow="0" w:firstColumn="1" w:lastColumn="0" w:noHBand="0" w:noVBand="1"/>
-      </w:tblPr>
-      <w:tblGrid>
-        <w:gridCol w:w="1659"/>
-        <w:gridCol w:w="7438"/>
-      </w:tblGrid>
-      <w:tr>
-        <w:trPr>
-          <w:trHeight w:val="320"/>
-        </w:trPr>
-        <w:tc>
-          <w:tcPr>
-            <w:tcW w:w="9090" w:type="dxa"/>
-            <w:gridSpan w:val="2"/>
-          </w:tcPr>
-          <w:p>
-            <w:pPr>
-              <w:pStyle w:val="Prrafodelista"/>
-              <w:numPr>
-                <w:ilvl w:val="0"/>
-                <w:numId w:val="7"/>
-              </w:numPr>
-              <w:spacing w:line="360" w:lineRule="auto"/>
-              <w:contextualSpacing w:val="0"/>
-              <w:jc w:val="both"/>
-            </w:pPr>
-            <w:r>
-              <w:rPr>
-                <w:b/>
-              </w:rPr>
-              <w:t>Perfil del médico: reportes generales</w:t>
-            </w:r>
-          </w:p>
-        </w:tc>
-      </w:tr>
-      <w:tr>
-        <w:trPr>
-          <w:trHeight w:val="320"/>
-        </w:trPr>
-        <w:tc>
-          <w:tcPr>
-            <w:tcW w:w="1652" w:type="dxa"/>
-          </w:tcPr>
-          <w:p>
-            <w:pPr>
-              <w:spacing w:line="360" w:lineRule="auto"/>
-              <w:contextualSpacing w:val="0"/>
-            </w:pPr>
-            <w:r>
-              <w:rPr>
-                <w:b/>
-              </w:rPr>
-              <w:t>Función</w:t>
-            </w:r>
-          </w:p>
-        </w:tc>
-        <w:tc>
-          <w:tcPr>
-            <w:tcW w:w="7437" w:type="dxa"/>
-          </w:tcPr>
-          <w:p>
-            <w:pPr>
-              <w:pStyle w:val="Sinespaciado"/>
-            </w:pPr>
-            <w:r>
-              <w:t>Permite al médico general un reporte general de las citas</w:t>
-            </w:r>
-            <w:r>
-              <w:t>.</w:t>
-            </w:r>
-          </w:p>
-        </w:tc>
-      </w:tr>
-      <w:tr>
-        <w:trPr>
-          <w:trHeight w:val="641"/>
-        </w:trPr>
-        <w:tc>
-          <w:tcPr>
-            <w:tcW w:w="1652" w:type="dxa"/>
-          </w:tcPr>
-          <w:p>
-            <w:pPr>
-              <w:spacing w:line="360" w:lineRule="auto"/>
-              <w:contextualSpacing w:val="0"/>
-            </w:pPr>
-            <w:r>
-              <w:rPr>
-                <w:b/>
-              </w:rPr>
-              <w:t>Descripción</w:t>
-            </w:r>
-          </w:p>
-        </w:tc>
-        <w:tc>
-          <w:tcPr>
-            <w:tcW w:w="7437" w:type="dxa"/>
-          </w:tcPr>
-          <w:p>
-            <w:pPr>
-              <w:pStyle w:val="Sinespaciado"/>
-            </w:pPr>
-            <w:r>
-              <w:t>Pantalla que genera un reporte general</w:t>
-            </w:r>
-            <w:r>
-              <w:t>.</w:t>
-            </w:r>
-            <w:r>
-              <w:br/>
-            </w:r>
-          </w:p>
-        </w:tc>
-      </w:tr>
-      <w:tr>
-        <w:trPr>
-          <w:trHeight w:val="320"/>
-        </w:trPr>
-        <w:tc>
-          <w:tcPr>
-            <w:tcW w:w="1652" w:type="dxa"/>
-          </w:tcPr>
-          <w:p>
-            <w:pPr>
-              <w:spacing w:line="360" w:lineRule="auto"/>
-              <w:contextualSpacing w:val="0"/>
-            </w:pPr>
-            <w:r>
-              <w:rPr>
-                <w:b/>
-              </w:rPr>
-              <w:t>Entrada</w:t>
-            </w:r>
-          </w:p>
-        </w:tc>
-        <w:tc>
-          <w:tcPr>
-            <w:tcW w:w="7437" w:type="dxa"/>
-          </w:tcPr>
-          <w:p>
-            <w:pPr>
-              <w:pStyle w:val="Sinespaciado"/>
-            </w:pPr>
-            <w:r>
-              <w:t>Fecha de cita realizada</w:t>
-            </w:r>
-            <w:r>
-              <w:t>.</w:t>
-            </w:r>
-          </w:p>
-        </w:tc>
-      </w:tr>
-      <w:tr>
-        <w:trPr>
-          <w:trHeight w:val="320"/>
-        </w:trPr>
-        <w:tc>
-          <w:tcPr>
-            <w:tcW w:w="1652" w:type="dxa"/>
-          </w:tcPr>
-          <w:p>
-            <w:pPr>
-              <w:spacing w:line="360" w:lineRule="auto"/>
-              <w:contextualSpacing w:val="0"/>
-            </w:pPr>
-            <w:r>
-              <w:rPr>
-                <w:b/>
-              </w:rPr>
-              <w:t>Fuente</w:t>
-            </w:r>
-          </w:p>
-        </w:tc>
-        <w:tc>
-          <w:tcPr>
-            <w:tcW w:w="7437" w:type="dxa"/>
-          </w:tcPr>
-          <w:p>
-            <w:pPr>
-              <w:pStyle w:val="Sinespaciado"/>
-            </w:pPr>
-            <w:r>
-              <w:t>Teclado.</w:t>
-            </w:r>
-          </w:p>
-        </w:tc>
-      </w:tr>
-      <w:tr>
-        <w:trPr>
-          <w:trHeight w:val="320"/>
-        </w:trPr>
-        <w:tc>
-          <w:tcPr>
-            <w:tcW w:w="1652" w:type="dxa"/>
-          </w:tcPr>
-          <w:p>
-            <w:pPr>
-              <w:spacing w:line="360" w:lineRule="auto"/>
-              <w:contextualSpacing w:val="0"/>
-            </w:pPr>
-            <w:r>
-              <w:rPr>
-                <w:b/>
-              </w:rPr>
-              <w:t>Salida</w:t>
-            </w:r>
-            <w:r>
-              <w:t xml:space="preserve">  </w:t>
-            </w:r>
-          </w:p>
-        </w:tc>
-        <w:tc>
-          <w:tcPr>
-            <w:tcW w:w="7437" w:type="dxa"/>
-          </w:tcPr>
-          <w:p>
-            <w:pPr>
-              <w:pStyle w:val="Sinespaciado"/>
-            </w:pPr>
-            <w:r>
-              <w:t>Reporte de la cita</w:t>
-            </w:r>
-            <w:r>
-              <w:t>.</w:t>
-            </w:r>
-          </w:p>
-        </w:tc>
-      </w:tr>
-      <w:tr>
-        <w:trPr>
-          <w:trHeight w:val="320"/>
-        </w:trPr>
-        <w:tc>
-          <w:tcPr>
-            <w:tcW w:w="1652" w:type="dxa"/>
-          </w:tcPr>
-          <w:p>
-            <w:pPr>
-              <w:spacing w:line="360" w:lineRule="auto"/>
-              <w:contextualSpacing w:val="0"/>
-              <w:rPr>
-                <w:b/>
-              </w:rPr>
-            </w:pPr>
-            <w:r>
-              <w:rPr>
-                <w:b/>
-              </w:rPr>
-              <w:t>Fuente</w:t>
-            </w:r>
-          </w:p>
-        </w:tc>
-        <w:tc>
-          <w:tcPr>
-            <w:tcW w:w="7437" w:type="dxa"/>
-          </w:tcPr>
-          <w:p>
-            <w:pPr>
-              <w:pStyle w:val="Sinespaciado"/>
-            </w:pPr>
-            <w:r>
-              <w:t>Pantalla</w:t>
-            </w:r>
-            <w:r>
-              <w:t>.</w:t>
-            </w:r>
-          </w:p>
-        </w:tc>
-      </w:tr>
-      <w:tr>
-        <w:trPr>
-          <w:trHeight w:val="962"/>
-        </w:trPr>
-        <w:tc>
-          <w:tcPr>
-            <w:tcW w:w="1652" w:type="dxa"/>
-          </w:tcPr>
-          <w:p>
-            <w:pPr>
-              <w:spacing w:line="360" w:lineRule="auto"/>
-              <w:contextualSpacing w:val="0"/>
-            </w:pPr>
-            <w:r>
-              <w:rPr>
-                <w:b/>
-              </w:rPr>
-              <w:t>Proceso</w:t>
-            </w:r>
-          </w:p>
-        </w:tc>
-        <w:tc>
-          <w:tcPr>
-            <w:tcW w:w="7437" w:type="dxa"/>
-          </w:tcPr>
-          <w:p>
-            <w:pPr>
-              <w:pStyle w:val="Sinespaciado"/>
-            </w:pPr>
-            <w:r>
-              <w:t>Dar clic en reporte de citas</w:t>
-            </w:r>
-            <w:r>
-              <w:t>.</w:t>
-            </w:r>
-          </w:p>
-          <w:p>
-            <w:pPr>
-              <w:pStyle w:val="Sinespaciado"/>
-            </w:pPr>
-            <w:r>
-              <w:t>Selecciona la cita deseada</w:t>
-            </w:r>
-            <w:r>
-              <w:t>.</w:t>
-            </w:r>
-          </w:p>
-          <w:p>
-            <w:pPr>
-              <w:pStyle w:val="Sinespaciado"/>
-            </w:pPr>
-            <w:r>
-              <w:t>Obtener el reporte general</w:t>
-            </w:r>
-            <w:r>
-              <w:t>.</w:t>
-            </w:r>
-          </w:p>
-        </w:tc>
-      </w:tr>
-      <w:tr>
-        <w:trPr>
-          <w:trHeight w:val="320"/>
-        </w:trPr>
-        <w:tc>
-          <w:tcPr>
-            <w:tcW w:w="1652" w:type="dxa"/>
-          </w:tcPr>
-          <w:p>
-            <w:pPr>
-              <w:spacing w:line="360" w:lineRule="auto"/>
-              <w:contextualSpacing w:val="0"/>
-            </w:pPr>
-            <w:r>
-              <w:rPr>
-                <w:b/>
-              </w:rPr>
-              <w:t>Restricciones</w:t>
-            </w:r>
-          </w:p>
-        </w:tc>
-        <w:tc>
-          <w:tcPr>
-            <w:tcW w:w="7437" w:type="dxa"/>
-          </w:tcPr>
-          <w:p>
-            <w:pPr>
-              <w:pStyle w:val="Sinespaciado"/>
-            </w:pPr>
-            <w:r>
-              <w:br/>
-            </w:r>
-          </w:p>
-        </w:tc>
-      </w:tr>
-      <w:tr>
-        <w:trPr>
-          <w:trHeight w:val="305"/>
-        </w:trPr>
-        <w:tc>
-          <w:tcPr>
-            <w:tcW w:w="1652" w:type="dxa"/>
-          </w:tcPr>
-          <w:p>
-            <w:pPr>
-              <w:spacing w:line="360" w:lineRule="auto"/>
-              <w:contextualSpacing w:val="0"/>
-              <w:rPr>
-                <w:b/>
-              </w:rPr>
-            </w:pPr>
-            <w:r>
-              <w:rPr>
-                <w:b/>
-              </w:rPr>
-              <w:t>Autorizó</w:t>
-            </w:r>
-          </w:p>
-        </w:tc>
-        <w:tc>
-          <w:tcPr>
-            <w:tcW w:w="7437" w:type="dxa"/>
-          </w:tcPr>
-          <w:p>
-            <w:pPr>
-              <w:pStyle w:val="Sinespaciado"/>
-              <w:rPr>
-                <w:b/>
-              </w:rPr>
-            </w:pPr>
-            <w:r>
-              <w:rPr>
-                <w:b/>
-              </w:rPr>
-              <w:tab/>
-            </w:r>
-          </w:p>
-        </w:tc>
-      </w:tr>
-    </w:tbl>
-    <w:p>
-      <w:pPr>
-        <w:spacing w:line="360" w:lineRule="auto"/>
-        <w:jc w:val="both"/>
-      </w:pPr>
-    </w:p>
-    <w:tbl>
-      <w:tblPr>
-        <w:tblStyle w:val="Tablaconcuadrcula"/>
-        <w:tblW w:w="0" w:type="auto"/>
-        <w:tblLook w:val="04A0" w:firstRow="1" w:lastRow="0" w:firstColumn="1" w:lastColumn="0" w:noHBand="0" w:noVBand="1"/>
-      </w:tblPr>
-      <w:tblGrid>
-        <w:gridCol w:w="1659"/>
-        <w:gridCol w:w="7438"/>
-      </w:tblGrid>
-      <w:tr>
-        <w:trPr>
-          <w:trHeight w:val="320"/>
-        </w:trPr>
-        <w:tc>
-          <w:tcPr>
-            <w:tcW w:w="9090" w:type="dxa"/>
-            <w:gridSpan w:val="2"/>
-          </w:tcPr>
-          <w:p>
-            <w:pPr>
-              <w:pStyle w:val="Prrafodelista"/>
-              <w:numPr>
-                <w:ilvl w:val="0"/>
-                <w:numId w:val="7"/>
-              </w:numPr>
-              <w:spacing w:line="360" w:lineRule="auto"/>
-              <w:contextualSpacing w:val="0"/>
-              <w:jc w:val="both"/>
-            </w:pPr>
-            <w:r>
-              <w:rPr>
-                <w:b/>
-              </w:rPr>
-              <w:t>Perfil del médico: reportes generales</w:t>
-            </w:r>
-          </w:p>
-        </w:tc>
-      </w:tr>
-      <w:tr>
-        <w:trPr>
-          <w:trHeight w:val="320"/>
-        </w:trPr>
-        <w:tc>
-          <w:tcPr>
-            <w:tcW w:w="1652" w:type="dxa"/>
-          </w:tcPr>
-          <w:p>
-            <w:pPr>
-              <w:spacing w:line="360" w:lineRule="auto"/>
-              <w:contextualSpacing w:val="0"/>
-            </w:pPr>
-            <w:r>
-              <w:rPr>
-                <w:b/>
-              </w:rPr>
-              <w:t>Función</w:t>
-            </w:r>
-          </w:p>
-        </w:tc>
-        <w:tc>
-          <w:tcPr>
-            <w:tcW w:w="7437" w:type="dxa"/>
-          </w:tcPr>
-          <w:p>
-            <w:pPr>
-              <w:pStyle w:val="Sinespaciado"/>
-            </w:pPr>
-            <w:r>
-              <w:t>Permite al médico general un reporte general de las citas</w:t>
-            </w:r>
-            <w:r>
-              <w:t>.</w:t>
-            </w:r>
-          </w:p>
-        </w:tc>
-      </w:tr>
-      <w:tr>
-        <w:trPr>
-          <w:trHeight w:val="641"/>
-        </w:trPr>
-        <w:tc>
-          <w:tcPr>
-            <w:tcW w:w="1652" w:type="dxa"/>
-          </w:tcPr>
-          <w:p>
-            <w:pPr>
-              <w:spacing w:line="360" w:lineRule="auto"/>
-              <w:contextualSpacing w:val="0"/>
-            </w:pPr>
-            <w:r>
-              <w:rPr>
-                <w:b/>
-              </w:rPr>
-              <w:t>Descripción</w:t>
-            </w:r>
-          </w:p>
-        </w:tc>
-        <w:tc>
-          <w:tcPr>
-            <w:tcW w:w="7437" w:type="dxa"/>
-          </w:tcPr>
-          <w:p>
-            <w:pPr>
-              <w:pStyle w:val="Sinespaciado"/>
-            </w:pPr>
-            <w:r>
-              <w:t>Pantalla que genera un reporte general</w:t>
-            </w:r>
-            <w:r>
-              <w:t>.</w:t>
-            </w:r>
-            <w:r>
-              <w:br/>
-            </w:r>
-          </w:p>
-        </w:tc>
-      </w:tr>
-      <w:tr>
-        <w:trPr>
-          <w:trHeight w:val="320"/>
-        </w:trPr>
-        <w:tc>
-          <w:tcPr>
-            <w:tcW w:w="1652" w:type="dxa"/>
-          </w:tcPr>
-          <w:p>
-            <w:pPr>
-              <w:spacing w:line="360" w:lineRule="auto"/>
-              <w:contextualSpacing w:val="0"/>
-            </w:pPr>
-            <w:r>
-              <w:rPr>
-                <w:b/>
-              </w:rPr>
-              <w:t>Entrada</w:t>
-            </w:r>
-          </w:p>
-        </w:tc>
-        <w:tc>
-          <w:tcPr>
-            <w:tcW w:w="7437" w:type="dxa"/>
-          </w:tcPr>
-          <w:p>
-            <w:pPr>
-              <w:pStyle w:val="Sinespaciado"/>
-            </w:pPr>
-            <w:r>
-              <w:t>Fecha de cita realizada</w:t>
-            </w:r>
-            <w:r>
-              <w:t>.</w:t>
-            </w:r>
-          </w:p>
-        </w:tc>
-      </w:tr>
-      <w:tr>
-        <w:trPr>
-          <w:trHeight w:val="320"/>
-        </w:trPr>
-        <w:tc>
-          <w:tcPr>
-            <w:tcW w:w="1652" w:type="dxa"/>
-          </w:tcPr>
-          <w:p>
-            <w:pPr>
-              <w:spacing w:line="360" w:lineRule="auto"/>
-              <w:contextualSpacing w:val="0"/>
-            </w:pPr>
-            <w:r>
-              <w:rPr>
-                <w:b/>
-              </w:rPr>
-              <w:t>Fuente</w:t>
-            </w:r>
-          </w:p>
-        </w:tc>
-        <w:tc>
-          <w:tcPr>
-            <w:tcW w:w="7437" w:type="dxa"/>
-          </w:tcPr>
-          <w:p>
-            <w:pPr>
-              <w:pStyle w:val="Sinespaciado"/>
-            </w:pPr>
-            <w:r>
-              <w:t>Teclado.</w:t>
-            </w:r>
-          </w:p>
-        </w:tc>
-      </w:tr>
-      <w:tr>
-        <w:trPr>
-          <w:trHeight w:val="320"/>
-        </w:trPr>
-        <w:tc>
-          <w:tcPr>
-            <w:tcW w:w="1652" w:type="dxa"/>
-          </w:tcPr>
-          <w:p>
-            <w:pPr>
-              <w:spacing w:line="360" w:lineRule="auto"/>
-              <w:contextualSpacing w:val="0"/>
-            </w:pPr>
-            <w:r>
-              <w:rPr>
-                <w:b/>
-              </w:rPr>
-              <w:lastRenderedPageBreak/>
-              <w:t>Salida</w:t>
-            </w:r>
-            <w:r>
-              <w:t xml:space="preserve">  </w:t>
-            </w:r>
-          </w:p>
-        </w:tc>
-        <w:tc>
-          <w:tcPr>
-            <w:tcW w:w="7437" w:type="dxa"/>
-          </w:tcPr>
-          <w:p>
-            <w:pPr>
-              <w:pStyle w:val="Sinespaciado"/>
-            </w:pPr>
-            <w:r>
-              <w:t>Reporte de la cita</w:t>
-            </w:r>
-            <w:r>
-              <w:t>.</w:t>
-            </w:r>
-          </w:p>
-        </w:tc>
-      </w:tr>
-      <w:tr>
-        <w:trPr>
-          <w:trHeight w:val="320"/>
-        </w:trPr>
-        <w:tc>
-          <w:tcPr>
-            <w:tcW w:w="1652" w:type="dxa"/>
-          </w:tcPr>
-          <w:p>
-            <w:pPr>
-              <w:spacing w:line="360" w:lineRule="auto"/>
-              <w:contextualSpacing w:val="0"/>
-              <w:rPr>
-                <w:b/>
-              </w:rPr>
-            </w:pPr>
-            <w:r>
-              <w:rPr>
-                <w:b/>
-              </w:rPr>
-              <w:t>Fuente</w:t>
-            </w:r>
-          </w:p>
-        </w:tc>
-        <w:tc>
-          <w:tcPr>
-            <w:tcW w:w="7437" w:type="dxa"/>
-          </w:tcPr>
-          <w:p>
-            <w:pPr>
-              <w:pStyle w:val="Sinespaciado"/>
-            </w:pPr>
-            <w:r>
-              <w:t>Pantalla</w:t>
-            </w:r>
-            <w:r>
-              <w:t>.</w:t>
-            </w:r>
-          </w:p>
-        </w:tc>
-      </w:tr>
-      <w:tr>
-        <w:trPr>
-          <w:trHeight w:val="962"/>
-        </w:trPr>
-        <w:tc>
-          <w:tcPr>
-            <w:tcW w:w="1652" w:type="dxa"/>
-          </w:tcPr>
-          <w:p>
-            <w:pPr>
-              <w:spacing w:line="360" w:lineRule="auto"/>
-              <w:contextualSpacing w:val="0"/>
-            </w:pPr>
-            <w:r>
-              <w:rPr>
-                <w:b/>
-              </w:rPr>
-              <w:t>Proceso</w:t>
-            </w:r>
-          </w:p>
-        </w:tc>
-        <w:tc>
-          <w:tcPr>
-            <w:tcW w:w="7437" w:type="dxa"/>
-          </w:tcPr>
-          <w:p>
-            <w:pPr>
-              <w:pStyle w:val="Sinespaciado"/>
-            </w:pPr>
-            <w:r>
-              <w:t>Dar clic en reporte de citas</w:t>
-            </w:r>
-            <w:r>
-              <w:t>.</w:t>
-            </w:r>
-          </w:p>
-          <w:p>
-            <w:pPr>
-              <w:pStyle w:val="Sinespaciado"/>
-            </w:pPr>
-            <w:r>
-              <w:t>Selecciona la cita deseada</w:t>
-            </w:r>
-            <w:r>
-              <w:t>.</w:t>
-            </w:r>
-          </w:p>
-          <w:p>
-            <w:pPr>
-              <w:pStyle w:val="Sinespaciado"/>
-            </w:pPr>
-            <w:r>
-              <w:t>Obtener el reporte general</w:t>
-            </w:r>
-            <w:r>
-              <w:t>.</w:t>
-            </w:r>
-          </w:p>
-        </w:tc>
-      </w:tr>
-      <w:tr>
-        <w:trPr>
-          <w:trHeight w:val="320"/>
-        </w:trPr>
-        <w:tc>
-          <w:tcPr>
-            <w:tcW w:w="1652" w:type="dxa"/>
-          </w:tcPr>
-          <w:p>
-            <w:pPr>
-              <w:spacing w:line="360" w:lineRule="auto"/>
-              <w:contextualSpacing w:val="0"/>
-            </w:pPr>
-            <w:r>
-              <w:rPr>
-                <w:b/>
-              </w:rPr>
-              <w:t>Restricciones</w:t>
-            </w:r>
-          </w:p>
-        </w:tc>
-        <w:tc>
-          <w:tcPr>
-            <w:tcW w:w="7437" w:type="dxa"/>
-          </w:tcPr>
-          <w:p>
-            <w:pPr>
-              <w:pStyle w:val="Sinespaciado"/>
-            </w:pPr>
-            <w:r>
-              <w:br/>
-            </w:r>
-          </w:p>
-        </w:tc>
-      </w:tr>
-      <w:tr>
-        <w:trPr>
-          <w:trHeight w:val="305"/>
-        </w:trPr>
-        <w:tc>
-          <w:tcPr>
-            <w:tcW w:w="1652" w:type="dxa"/>
-          </w:tcPr>
-          <w:p>
-            <w:pPr>
-              <w:spacing w:line="360" w:lineRule="auto"/>
-              <w:contextualSpacing w:val="0"/>
-              <w:rPr>
-                <w:b/>
-              </w:rPr>
-            </w:pPr>
-            <w:r>
-              <w:rPr>
-                <w:b/>
-              </w:rPr>
-              <w:t>Autorizó</w:t>
-            </w:r>
-          </w:p>
-        </w:tc>
-        <w:tc>
-          <w:tcPr>
-            <w:tcW w:w="7437" w:type="dxa"/>
-          </w:tcPr>
-          <w:p>
-            <w:pPr>
-              <w:pStyle w:val="Sinespaciado"/>
-              <w:rPr>
-                <w:b/>
-              </w:rPr>
-            </w:pPr>
-            <w:r>
-              <w:rPr>
-                <w:b/>
-              </w:rPr>
-              <w:tab/>
-            </w:r>
-          </w:p>
-        </w:tc>
-      </w:tr>
-    </w:tbl>
-    <w:p>
-      <w:pPr>
-        <w:spacing w:line="360" w:lineRule="auto"/>
-        <w:jc w:val="both"/>
-      </w:pPr>
-    </w:p>
-    <w:p>
-      <w:pPr>
-        <w:spacing w:line="360" w:lineRule="auto"/>
-        <w:jc w:val="both"/>
-      </w:pPr>
-    </w:p>
-    <w:p>
-      <w:pPr>
-        <w:spacing w:line="360" w:lineRule="auto"/>
-        <w:ind w:left="992"/>
-        <w:jc w:val="both"/>
-      </w:pPr>
-    </w:p>
-    <w:p>
-      <w:pPr>
         <w:pStyle w:val="Ttulo2"/>
       </w:pPr>
       <w:r>
@@ -6934,16 +5265,21 @@
         <w:pStyle w:val="Sinespaciado"/>
       </w:pPr>
       <w:r>
-        <w:t>Navegador web</w:t>
-      </w:r>
+        <w:t>Sistema operativo</w:t>
+      </w:r>
+      <w:r>
+        <w:t xml:space="preserve"> Android o </w:t>
+      </w:r>
+      <w:proofErr w:type="spellStart"/>
+      <w:r>
+        <w:t>Ios</w:t>
+      </w:r>
+      <w:proofErr w:type="spellEnd"/>
     </w:p>
     <w:p>
       <w:pPr>
         <w:pStyle w:val="Sinespaciado"/>
       </w:pPr>
-      <w:r>
-        <w:t>Sistema operativo</w:t>
-      </w:r>
     </w:p>
     <w:p>
       <w:pPr>
@@ -6953,6 +5289,7 @@
         <w:t>Requerimiento de hardware</w:t>
       </w:r>
     </w:p>
+    <w:p/>
     <w:p>
       <w:pPr>
         <w:pStyle w:val="Sinespaciado"/>
@@ -6966,6 +5303,23 @@
         <w:pStyle w:val="Sinespaciado"/>
       </w:pPr>
       <w:r>
+        <w:t xml:space="preserve">Mínimo tener una versión de </w:t>
+      </w:r>
+      <w:r>
+        <w:t xml:space="preserve">Android </w:t>
+      </w:r>
+      <w:r>
+        <w:t xml:space="preserve">igual o mayor a </w:t>
+      </w:r>
+      <w:r>
+        <w:t>9.0</w:t>
+      </w:r>
+    </w:p>
+    <w:p>
+      <w:pPr>
+        <w:pStyle w:val="Sinespaciado"/>
+      </w:pPr>
+      <w:r>
         <w:t>Procesador: Procesador a 1 GHz o más rápido.</w:t>
       </w:r>
     </w:p>
@@ -6974,7 +5328,13 @@
         <w:pStyle w:val="Sinespaciado"/>
       </w:pPr>
       <w:r>
-        <w:t xml:space="preserve">RAM: 1 GB </w:t>
+        <w:t xml:space="preserve">RAM: </w:t>
+      </w:r>
+      <w:r>
+        <w:t>2</w:t>
+      </w:r>
+      <w:r>
+        <w:t xml:space="preserve"> GB </w:t>
       </w:r>
     </w:p>
     <w:p>
@@ -6982,64 +5342,19 @@
         <w:pStyle w:val="Sinespaciado"/>
       </w:pPr>
       <w:r>
-        <w:t>Pantalla: 800x600</w:t>
-      </w:r>
-    </w:p>
-    <w:p>
-      <w:pPr>
-        <w:pStyle w:val="Sinespaciado"/>
-      </w:pPr>
-      <w:r>
-        <w:t>Requerimientos recomendados:</w:t>
-      </w:r>
-    </w:p>
-    <w:p>
-      <w:pPr>
-        <w:pStyle w:val="Sinespaciado"/>
-      </w:pPr>
-      <w:r>
-        <w:t>Procesador: Procesador a 2 GHz o más rápido.</w:t>
-      </w:r>
-    </w:p>
-    <w:p>
-      <w:pPr>
-        <w:pStyle w:val="Sinespaciado"/>
-      </w:pPr>
-      <w:r>
-        <w:t>RAM: 4 GB</w:t>
-      </w:r>
-    </w:p>
-    <w:p>
-      <w:pPr>
-        <w:pStyle w:val="Sinespaciado"/>
-      </w:pPr>
-      <w:r>
-        <w:t>Pantalla: 720x1280.</w:t>
-      </w:r>
-    </w:p>
-    <w:p>
-      <w:pPr>
-        <w:pStyle w:val="Sinespaciado"/>
-      </w:pPr>
-      <w:r>
         <w:t>Acceso a internet</w:t>
       </w:r>
     </w:p>
     <w:p>
       <w:pPr>
-        <w:spacing w:line="360" w:lineRule="auto"/>
-        <w:ind w:left="992"/>
-        <w:jc w:val="both"/>
-      </w:pPr>
-    </w:p>
-    <w:p>
-      <w:pPr>
         <w:pStyle w:val="Ttulo2"/>
       </w:pPr>
       <w:r>
         <w:t>Requerimiento de recurso humano</w:t>
       </w:r>
     </w:p>
+    <w:p/>
+    <w:p/>
     <w:tbl>
       <w:tblPr>
         <w:tblStyle w:val="Tablaconcuadrcula"/>
@@ -7048,13 +5363,13 @@
         <w:tblLook w:val="04A0" w:firstRow="1" w:lastRow="0" w:firstColumn="1" w:lastColumn="0" w:noHBand="0" w:noVBand="1"/>
       </w:tblPr>
       <w:tblGrid>
-        <w:gridCol w:w="2718"/>
-        <w:gridCol w:w="4140"/>
+        <w:gridCol w:w="2875"/>
+        <w:gridCol w:w="3983"/>
       </w:tblGrid>
       <w:tr>
         <w:tc>
           <w:tcPr>
-            <w:tcW w:w="2718" w:type="dxa"/>
+            <w:tcW w:w="2875" w:type="dxa"/>
             <w:shd w:val="clear" w:color="auto" w:fill="D9D9D9" w:themeFill="background1" w:themeFillShade="D9"/>
           </w:tcPr>
           <w:p>
@@ -7075,7 +5390,7 @@
         </w:tc>
         <w:tc>
           <w:tcPr>
-            <w:tcW w:w="4140" w:type="dxa"/>
+            <w:tcW w:w="3983" w:type="dxa"/>
             <w:shd w:val="clear" w:color="auto" w:fill="D9D9D9" w:themeFill="background1" w:themeFillShade="D9"/>
           </w:tcPr>
           <w:p>
@@ -7098,145 +5413,225 @@
       <w:tr>
         <w:tc>
           <w:tcPr>
-            <w:tcW w:w="2718" w:type="dxa"/>
-          </w:tcPr>
-          <w:p>
-            <w:pPr>
-              <w:pStyle w:val="Sinespaciado"/>
-            </w:pPr>
-            <w:r>
-              <w:t xml:space="preserve">Diseñador              </w:t>
-            </w:r>
-          </w:p>
-        </w:tc>
-        <w:tc>
-          <w:tcPr>
-            <w:tcW w:w="4140" w:type="dxa"/>
-          </w:tcPr>
-          <w:p>
-            <w:pPr>
-              <w:pStyle w:val="Sinespaciado"/>
-            </w:pPr>
-            <w:r>
-              <w:t xml:space="preserve">Meza </w:t>
-            </w:r>
-            <w:proofErr w:type="spellStart"/>
-            <w:r>
-              <w:t>Alvarez</w:t>
-            </w:r>
-            <w:proofErr w:type="spellEnd"/>
-            <w:r>
-              <w:t xml:space="preserve"> Juan</w:t>
-            </w:r>
+            <w:tcW w:w="2875" w:type="dxa"/>
+          </w:tcPr>
+          <w:p>
+            <w:pPr>
+              <w:pStyle w:val="Sinespaciado"/>
+            </w:pPr>
+            <w:r>
+              <w:t xml:space="preserve">Base de </w:t>
+            </w:r>
+            <w:r>
+              <w:t>D</w:t>
+            </w:r>
+            <w:r>
+              <w:t>atos</w:t>
+            </w:r>
+            <w:r>
+              <w:t xml:space="preserve">           </w:t>
+            </w:r>
+          </w:p>
+        </w:tc>
+        <w:tc>
+          <w:tcPr>
+            <w:tcW w:w="3983" w:type="dxa"/>
+          </w:tcPr>
+          <w:p>
+            <w:pPr>
+              <w:rPr>
+                <w:lang w:eastAsia="es-ES"/>
+              </w:rPr>
+            </w:pPr>
+            <w:bookmarkStart w:id="0" w:name="_Hlk117679954"/>
+            <w:r>
+              <w:t>Saúl Téllez</w:t>
+            </w:r>
+            <w:bookmarkEnd w:id="0"/>
           </w:p>
         </w:tc>
       </w:tr>
       <w:tr>
         <w:tc>
           <w:tcPr>
-            <w:tcW w:w="2718" w:type="dxa"/>
-          </w:tcPr>
-          <w:p>
-            <w:pPr>
-              <w:pStyle w:val="Sinespaciado"/>
-            </w:pPr>
-            <w:r>
-              <w:t xml:space="preserve">Programador Web       </w:t>
-            </w:r>
-          </w:p>
-        </w:tc>
-        <w:tc>
-          <w:tcPr>
-            <w:tcW w:w="4140" w:type="dxa"/>
-          </w:tcPr>
-          <w:p>
-            <w:pPr>
-              <w:pStyle w:val="Sinespaciado"/>
-            </w:pPr>
-            <w:r>
-              <w:t>Vega Sauceda Alan Guadalupe</w:t>
-            </w:r>
+            <w:tcW w:w="2875" w:type="dxa"/>
+          </w:tcPr>
+          <w:p>
+            <w:pPr>
+              <w:pStyle w:val="Sinespaciado"/>
+            </w:pPr>
+            <w:r>
+              <w:t xml:space="preserve">Programador </w:t>
+            </w:r>
+            <w:r>
+              <w:t>Back-</w:t>
+            </w:r>
+            <w:proofErr w:type="spellStart"/>
+            <w:r>
+              <w:t>End</w:t>
+            </w:r>
+            <w:proofErr w:type="spellEnd"/>
+            <w:r>
+              <w:t xml:space="preserve">      </w:t>
+            </w:r>
+          </w:p>
+        </w:tc>
+        <w:tc>
+          <w:tcPr>
+            <w:tcW w:w="3983" w:type="dxa"/>
+          </w:tcPr>
+          <w:p>
+            <w:pPr>
+              <w:pStyle w:val="Sinespaciado"/>
+            </w:pPr>
+            <w:r>
+              <w:t xml:space="preserve">Silvestre </w:t>
+            </w:r>
+            <w:proofErr w:type="spellStart"/>
+            <w:r>
+              <w:t>Servin</w:t>
+            </w:r>
+            <w:proofErr w:type="spellEnd"/>
           </w:p>
         </w:tc>
       </w:tr>
       <w:tr>
         <w:tc>
           <w:tcPr>
-            <w:tcW w:w="2718" w:type="dxa"/>
-          </w:tcPr>
-          <w:p>
-            <w:pPr>
-              <w:pStyle w:val="Sinespaciado"/>
-            </w:pPr>
-            <w:r>
-              <w:t xml:space="preserve">Base de datos        </w:t>
-            </w:r>
-          </w:p>
-        </w:tc>
-        <w:tc>
-          <w:tcPr>
-            <w:tcW w:w="4140" w:type="dxa"/>
-          </w:tcPr>
-          <w:p>
-            <w:pPr>
-              <w:pStyle w:val="Sinespaciado"/>
-            </w:pPr>
-            <w:r>
-              <w:t xml:space="preserve">Parra </w:t>
+            <w:tcW w:w="2875" w:type="dxa"/>
+          </w:tcPr>
+          <w:p>
+            <w:pPr>
+              <w:pStyle w:val="Sinespaciado"/>
+            </w:pPr>
+            <w:r>
+              <w:t>Programador</w:t>
+            </w:r>
+            <w:r>
+              <w:t xml:space="preserve"> Front</w:t>
+            </w:r>
+            <w:r>
+              <w:t>-</w:t>
             </w:r>
             <w:proofErr w:type="spellStart"/>
             <w:r>
-              <w:t>Sanchez</w:t>
+              <w:t>End</w:t>
             </w:r>
             <w:proofErr w:type="spellEnd"/>
             <w:r>
-              <w:t xml:space="preserve"> </w:t>
-            </w:r>
-            <w:proofErr w:type="spellStart"/>
-            <w:r>
-              <w:t>Lestat</w:t>
-            </w:r>
-            <w:proofErr w:type="spellEnd"/>
+              <w:t xml:space="preserve">      </w:t>
+            </w:r>
+          </w:p>
+        </w:tc>
+        <w:tc>
+          <w:tcPr>
+            <w:tcW w:w="3983" w:type="dxa"/>
+          </w:tcPr>
+          <w:p>
+            <w:pPr>
+              <w:pStyle w:val="Sinespaciado"/>
+            </w:pPr>
+            <w:bookmarkStart w:id="1" w:name="_Hlk117680017"/>
+            <w:r>
+              <w:t>Gamaliel Lamadrid</w:t>
+            </w:r>
+            <w:bookmarkEnd w:id="1"/>
           </w:p>
         </w:tc>
       </w:tr>
       <w:tr>
         <w:tc>
           <w:tcPr>
-            <w:tcW w:w="2718" w:type="dxa"/>
-          </w:tcPr>
-          <w:p>
-            <w:pPr>
-              <w:pStyle w:val="Sinespaciado"/>
-            </w:pPr>
-            <w:r>
-              <w:t xml:space="preserve">Líder y Analista      </w:t>
-            </w:r>
-          </w:p>
-        </w:tc>
-        <w:tc>
-          <w:tcPr>
-            <w:tcW w:w="4140" w:type="dxa"/>
-          </w:tcPr>
-          <w:p>
-            <w:pPr>
-              <w:pStyle w:val="Sinespaciado"/>
+            <w:tcW w:w="2875" w:type="dxa"/>
+          </w:tcPr>
+          <w:p>
+            <w:pPr>
+              <w:pStyle w:val="Sinespaciado"/>
+            </w:pPr>
+            <w:r>
+              <w:t>Prototipado</w:t>
+            </w:r>
+            <w:r>
+              <w:t xml:space="preserve">      </w:t>
+            </w:r>
+          </w:p>
+        </w:tc>
+        <w:tc>
+          <w:tcPr>
+            <w:tcW w:w="3983" w:type="dxa"/>
+          </w:tcPr>
+          <w:p>
+            <w:pPr>
+              <w:pStyle w:val="Sinespaciado"/>
+            </w:pPr>
+            <w:r>
+              <w:t>Arely Lara</w:t>
+            </w:r>
+          </w:p>
+        </w:tc>
+      </w:tr>
+      <w:tr>
+        <w:tc>
+          <w:tcPr>
+            <w:tcW w:w="2875" w:type="dxa"/>
+          </w:tcPr>
+          <w:p>
+            <w:pPr>
+              <w:pStyle w:val="Sinespaciado"/>
+            </w:pPr>
+            <w:r>
+              <w:t>Implementación</w:t>
+            </w:r>
+          </w:p>
+        </w:tc>
+        <w:tc>
+          <w:tcPr>
+            <w:tcW w:w="3983" w:type="dxa"/>
+          </w:tcPr>
+          <w:p>
+            <w:pPr>
+              <w:jc w:val="both"/>
+              <w:rPr>
+                <w:lang w:eastAsia="es-ES"/>
+              </w:rPr>
             </w:pPr>
             <w:proofErr w:type="spellStart"/>
             <w:r>
-              <w:t>Galvan</w:t>
+              <w:t>Yaremi</w:t>
             </w:r>
             <w:proofErr w:type="spellEnd"/>
             <w:r>
-              <w:t xml:space="preserve"> Covarrubias </w:t>
-            </w:r>
+              <w:t xml:space="preserve"> Nicol</w:t>
+            </w:r>
+          </w:p>
+        </w:tc>
+      </w:tr>
+      <w:tr>
+        <w:tc>
+          <w:tcPr>
+            <w:tcW w:w="2875" w:type="dxa"/>
+          </w:tcPr>
+          <w:p>
+            <w:pPr>
+              <w:pStyle w:val="Sinespaciado"/>
+            </w:pPr>
             <w:proofErr w:type="spellStart"/>
             <w:r>
-              <w:t>Victor</w:t>
+              <w:t>Tester</w:t>
             </w:r>
             <w:proofErr w:type="spellEnd"/>
-            <w:r>
-              <w:t xml:space="preserve"> Manuel</w:t>
+          </w:p>
+        </w:tc>
+        <w:tc>
+          <w:tcPr>
+            <w:tcW w:w="3983" w:type="dxa"/>
+          </w:tcPr>
+          <w:p>
+            <w:pPr>
+              <w:jc w:val="both"/>
+            </w:pPr>
+            <w:r>
+              <w:t>Gamaliel Lamadrid y Arely Lara</w:t>
             </w:r>
           </w:p>
         </w:tc>
@@ -7246,8 +5641,12 @@
       <w:pPr>
         <w:pStyle w:val="Ttulo2"/>
       </w:pPr>
-      <w:r>
-        <w:lastRenderedPageBreak/>
+    </w:p>
+    <w:p>
+      <w:pPr>
+        <w:pStyle w:val="Ttulo2"/>
+      </w:pPr>
+      <w:r>
         <w:t>Requerimiento de entrega</w:t>
       </w:r>
     </w:p>
@@ -7329,6 +5728,424 @@
         <w:t>Diagrama de casos de uso</w:t>
       </w:r>
     </w:p>
+    <w:p/>
+    <w:p/>
+    <w:p/>
+    <w:p/>
+    <w:p/>
+    <w:p/>
+    <w:p/>
+    <w:p/>
+    <w:p/>
+    <w:p/>
+    <w:p>
+      <w:pPr>
+        <w:tabs>
+          <w:tab w:val="left" w:pos="6960"/>
+        </w:tabs>
+      </w:pPr>
+      <w:r>
+        <w:tab/>
+      </w:r>
+    </w:p>
+    <w:p/>
+    <w:p/>
+    <w:p/>
+    <w:p/>
+    <w:p/>
+    <w:p/>
+    <w:p/>
+    <w:p/>
+    <w:p/>
+    <w:p/>
+    <w:p/>
+    <w:p>
+      <w:r>
+        <w:rPr>
+          <w:noProof/>
+        </w:rPr>
+        <w:lastRenderedPageBreak/>
+        <w:drawing>
+          <wp:inline distT="0" distB="0" distL="0" distR="0" wp14:anchorId="52A5A073" wp14:editId="37093FCF">
+            <wp:extent cx="5966460" cy="3901440"/>
+            <wp:effectExtent l="0" t="0" r="0" b="3810"/>
+            <wp:docPr id="12" name="Imagen 12"/>
+            <wp:cNvGraphicFramePr>
+              <a:graphicFrameLocks xmlns:a="http://schemas.openxmlformats.org/drawingml/2006/main" noChangeAspect="1"/>
+            </wp:cNvGraphicFramePr>
+            <a:graphic xmlns:a="http://schemas.openxmlformats.org/drawingml/2006/main">
+              <a:graphicData uri="http://schemas.openxmlformats.org/drawingml/2006/picture">
+                <pic:pic xmlns:pic="http://schemas.openxmlformats.org/drawingml/2006/picture">
+                  <pic:nvPicPr>
+                    <pic:cNvPr id="0" name="Picture 10"/>
+                    <pic:cNvPicPr>
+                      <a:picLocks noChangeAspect="1" noChangeArrowheads="1"/>
+                    </pic:cNvPicPr>
+                  </pic:nvPicPr>
+                  <pic:blipFill>
+                    <a:blip r:embed="rId12">
+                      <a:extLst>
+                        <a:ext uri="{28A0092B-C50C-407E-A947-70E740481C1C}">
+                          <a14:useLocalDpi xmlns:a14="http://schemas.microsoft.com/office/drawing/2010/main" val="0"/>
+                        </a:ext>
+                      </a:extLst>
+                    </a:blip>
+                    <a:srcRect/>
+                    <a:stretch>
+                      <a:fillRect/>
+                    </a:stretch>
+                  </pic:blipFill>
+                  <pic:spPr bwMode="auto">
+                    <a:xfrm>
+                      <a:off x="0" y="0"/>
+                      <a:ext cx="5966460" cy="3901440"/>
+                    </a:xfrm>
+                    <a:prstGeom prst="rect">
+                      <a:avLst/>
+                    </a:prstGeom>
+                    <a:noFill/>
+                    <a:ln>
+                      <a:noFill/>
+                    </a:ln>
+                  </pic:spPr>
+                </pic:pic>
+              </a:graphicData>
+            </a:graphic>
+          </wp:inline>
+        </w:drawing>
+      </w:r>
+      <w:r>
+        <w:rPr>
+          <w:noProof/>
+        </w:rPr>
+        <w:drawing>
+          <wp:inline distT="0" distB="0" distL="0" distR="0" wp14:anchorId="78E1AE7B" wp14:editId="04EF8D10">
+            <wp:extent cx="5966460" cy="3886200"/>
+            <wp:effectExtent l="0" t="0" r="0" b="0"/>
+            <wp:docPr id="13" name="Imagen 13"/>
+            <wp:cNvGraphicFramePr>
+              <a:graphicFrameLocks xmlns:a="http://schemas.openxmlformats.org/drawingml/2006/main" noChangeAspect="1"/>
+            </wp:cNvGraphicFramePr>
+            <a:graphic xmlns:a="http://schemas.openxmlformats.org/drawingml/2006/main">
+              <a:graphicData uri="http://schemas.openxmlformats.org/drawingml/2006/picture">
+                <pic:pic xmlns:pic="http://schemas.openxmlformats.org/drawingml/2006/picture">
+                  <pic:nvPicPr>
+                    <pic:cNvPr id="0" name="Picture 11"/>
+                    <pic:cNvPicPr>
+                      <a:picLocks noChangeAspect="1" noChangeArrowheads="1"/>
+                    </pic:cNvPicPr>
+                  </pic:nvPicPr>
+                  <pic:blipFill>
+                    <a:blip r:embed="rId13">
+                      <a:extLst>
+                        <a:ext uri="{28A0092B-C50C-407E-A947-70E740481C1C}">
+                          <a14:useLocalDpi xmlns:a14="http://schemas.microsoft.com/office/drawing/2010/main" val="0"/>
+                        </a:ext>
+                      </a:extLst>
+                    </a:blip>
+                    <a:srcRect/>
+                    <a:stretch>
+                      <a:fillRect/>
+                    </a:stretch>
+                  </pic:blipFill>
+                  <pic:spPr bwMode="auto">
+                    <a:xfrm>
+                      <a:off x="0" y="0"/>
+                      <a:ext cx="5966460" cy="3886200"/>
+                    </a:xfrm>
+                    <a:prstGeom prst="rect">
+                      <a:avLst/>
+                    </a:prstGeom>
+                    <a:noFill/>
+                    <a:ln>
+                      <a:noFill/>
+                    </a:ln>
+                  </pic:spPr>
+                </pic:pic>
+              </a:graphicData>
+            </a:graphic>
+          </wp:inline>
+        </w:drawing>
+      </w:r>
+    </w:p>
+    <w:p/>
+    <w:p>
+      <w:r>
+        <w:rPr>
+          <w:noProof/>
+        </w:rPr>
+        <w:lastRenderedPageBreak/>
+        <w:drawing>
+          <wp:inline distT="0" distB="0" distL="0" distR="0" wp14:anchorId="75035356" wp14:editId="1BA0F0BF">
+            <wp:extent cx="5966460" cy="5105400"/>
+            <wp:effectExtent l="0" t="0" r="0" b="0"/>
+            <wp:docPr id="11" name="Imagen 11"/>
+            <wp:cNvGraphicFramePr>
+              <a:graphicFrameLocks xmlns:a="http://schemas.openxmlformats.org/drawingml/2006/main" noChangeAspect="1"/>
+            </wp:cNvGraphicFramePr>
+            <a:graphic xmlns:a="http://schemas.openxmlformats.org/drawingml/2006/main">
+              <a:graphicData uri="http://schemas.openxmlformats.org/drawingml/2006/picture">
+                <pic:pic xmlns:pic="http://schemas.openxmlformats.org/drawingml/2006/picture">
+                  <pic:nvPicPr>
+                    <pic:cNvPr id="0" name="Picture 9"/>
+                    <pic:cNvPicPr>
+                      <a:picLocks noChangeAspect="1" noChangeArrowheads="1"/>
+                    </pic:cNvPicPr>
+                  </pic:nvPicPr>
+                  <pic:blipFill>
+                    <a:blip r:embed="rId14">
+                      <a:extLst>
+                        <a:ext uri="{28A0092B-C50C-407E-A947-70E740481C1C}">
+                          <a14:useLocalDpi xmlns:a14="http://schemas.microsoft.com/office/drawing/2010/main" val="0"/>
+                        </a:ext>
+                      </a:extLst>
+                    </a:blip>
+                    <a:srcRect/>
+                    <a:stretch>
+                      <a:fillRect/>
+                    </a:stretch>
+                  </pic:blipFill>
+                  <pic:spPr bwMode="auto">
+                    <a:xfrm>
+                      <a:off x="0" y="0"/>
+                      <a:ext cx="5966460" cy="5105400"/>
+                    </a:xfrm>
+                    <a:prstGeom prst="rect">
+                      <a:avLst/>
+                    </a:prstGeom>
+                    <a:noFill/>
+                    <a:ln>
+                      <a:noFill/>
+                    </a:ln>
+                  </pic:spPr>
+                </pic:pic>
+              </a:graphicData>
+            </a:graphic>
+          </wp:inline>
+        </w:drawing>
+      </w:r>
+    </w:p>
+    <w:p>
+      <w:r>
+        <w:rPr>
+          <w:noProof/>
+        </w:rPr>
+        <w:lastRenderedPageBreak/>
+        <w:drawing>
+          <wp:inline distT="0" distB="0" distL="0" distR="0" wp14:anchorId="08409573" wp14:editId="30B209E3">
+            <wp:extent cx="5966460" cy="2659380"/>
+            <wp:effectExtent l="0" t="0" r="0" b="0"/>
+            <wp:docPr id="14" name="Imagen 14"/>
+            <wp:cNvGraphicFramePr>
+              <a:graphicFrameLocks xmlns:a="http://schemas.openxmlformats.org/drawingml/2006/main" noChangeAspect="1"/>
+            </wp:cNvGraphicFramePr>
+            <a:graphic xmlns:a="http://schemas.openxmlformats.org/drawingml/2006/main">
+              <a:graphicData uri="http://schemas.openxmlformats.org/drawingml/2006/picture">
+                <pic:pic xmlns:pic="http://schemas.openxmlformats.org/drawingml/2006/picture">
+                  <pic:nvPicPr>
+                    <pic:cNvPr id="0" name="Picture 12"/>
+                    <pic:cNvPicPr>
+                      <a:picLocks noChangeAspect="1" noChangeArrowheads="1"/>
+                    </pic:cNvPicPr>
+                  </pic:nvPicPr>
+                  <pic:blipFill>
+                    <a:blip r:embed="rId15">
+                      <a:extLst>
+                        <a:ext uri="{28A0092B-C50C-407E-A947-70E740481C1C}">
+                          <a14:useLocalDpi xmlns:a14="http://schemas.microsoft.com/office/drawing/2010/main" val="0"/>
+                        </a:ext>
+                      </a:extLst>
+                    </a:blip>
+                    <a:srcRect/>
+                    <a:stretch>
+                      <a:fillRect/>
+                    </a:stretch>
+                  </pic:blipFill>
+                  <pic:spPr bwMode="auto">
+                    <a:xfrm>
+                      <a:off x="0" y="0"/>
+                      <a:ext cx="5966460" cy="2659380"/>
+                    </a:xfrm>
+                    <a:prstGeom prst="rect">
+                      <a:avLst/>
+                    </a:prstGeom>
+                    <a:noFill/>
+                    <a:ln>
+                      <a:noFill/>
+                    </a:ln>
+                  </pic:spPr>
+                </pic:pic>
+              </a:graphicData>
+            </a:graphic>
+          </wp:inline>
+        </w:drawing>
+      </w:r>
+      <w:r>
+        <w:rPr>
+          <w:noProof/>
+        </w:rPr>
+        <w:drawing>
+          <wp:inline distT="0" distB="0" distL="0" distR="0" wp14:anchorId="39320A47" wp14:editId="4FC12434">
+            <wp:extent cx="5966460" cy="2659380"/>
+            <wp:effectExtent l="0" t="0" r="0" b="0"/>
+            <wp:docPr id="15" name="Imagen 15"/>
+            <wp:cNvGraphicFramePr>
+              <a:graphicFrameLocks xmlns:a="http://schemas.openxmlformats.org/drawingml/2006/main" noChangeAspect="1"/>
+            </wp:cNvGraphicFramePr>
+            <a:graphic xmlns:a="http://schemas.openxmlformats.org/drawingml/2006/main">
+              <a:graphicData uri="http://schemas.openxmlformats.org/drawingml/2006/picture">
+                <pic:pic xmlns:pic="http://schemas.openxmlformats.org/drawingml/2006/picture">
+                  <pic:nvPicPr>
+                    <pic:cNvPr id="0" name="Picture 13"/>
+                    <pic:cNvPicPr>
+                      <a:picLocks noChangeAspect="1" noChangeArrowheads="1"/>
+                    </pic:cNvPicPr>
+                  </pic:nvPicPr>
+                  <pic:blipFill>
+                    <a:blip r:embed="rId16">
+                      <a:extLst>
+                        <a:ext uri="{28A0092B-C50C-407E-A947-70E740481C1C}">
+                          <a14:useLocalDpi xmlns:a14="http://schemas.microsoft.com/office/drawing/2010/main" val="0"/>
+                        </a:ext>
+                      </a:extLst>
+                    </a:blip>
+                    <a:srcRect/>
+                    <a:stretch>
+                      <a:fillRect/>
+                    </a:stretch>
+                  </pic:blipFill>
+                  <pic:spPr bwMode="auto">
+                    <a:xfrm>
+                      <a:off x="0" y="0"/>
+                      <a:ext cx="5966460" cy="2659380"/>
+                    </a:xfrm>
+                    <a:prstGeom prst="rect">
+                      <a:avLst/>
+                    </a:prstGeom>
+                    <a:noFill/>
+                    <a:ln>
+                      <a:noFill/>
+                    </a:ln>
+                  </pic:spPr>
+                </pic:pic>
+              </a:graphicData>
+            </a:graphic>
+          </wp:inline>
+        </w:drawing>
+      </w:r>
+    </w:p>
+    <w:p/>
+    <w:p/>
+    <w:p>
+      <w:r>
+        <w:rPr>
+          <w:noProof/>
+        </w:rPr>
+        <w:lastRenderedPageBreak/>
+        <w:drawing>
+          <wp:inline distT="0" distB="0" distL="0" distR="0" wp14:anchorId="3F96B3A3" wp14:editId="13763867">
+            <wp:extent cx="5966460" cy="2659380"/>
+            <wp:effectExtent l="0" t="0" r="0" b="0"/>
+            <wp:docPr id="2" name="Imagen 2"/>
+            <wp:cNvGraphicFramePr>
+              <a:graphicFrameLocks xmlns:a="http://schemas.openxmlformats.org/drawingml/2006/main" noChangeAspect="1"/>
+            </wp:cNvGraphicFramePr>
+            <a:graphic xmlns:a="http://schemas.openxmlformats.org/drawingml/2006/main">
+              <a:graphicData uri="http://schemas.openxmlformats.org/drawingml/2006/picture">
+                <pic:pic xmlns:pic="http://schemas.openxmlformats.org/drawingml/2006/picture">
+                  <pic:nvPicPr>
+                    <pic:cNvPr id="0" name="Picture 7"/>
+                    <pic:cNvPicPr>
+                      <a:picLocks noChangeAspect="1" noChangeArrowheads="1"/>
+                    </pic:cNvPicPr>
+                  </pic:nvPicPr>
+                  <pic:blipFill>
+                    <a:blip r:embed="rId17">
+                      <a:extLst>
+                        <a:ext uri="{28A0092B-C50C-407E-A947-70E740481C1C}">
+                          <a14:useLocalDpi xmlns:a14="http://schemas.microsoft.com/office/drawing/2010/main" val="0"/>
+                        </a:ext>
+                      </a:extLst>
+                    </a:blip>
+                    <a:srcRect/>
+                    <a:stretch>
+                      <a:fillRect/>
+                    </a:stretch>
+                  </pic:blipFill>
+                  <pic:spPr bwMode="auto">
+                    <a:xfrm>
+                      <a:off x="0" y="0"/>
+                      <a:ext cx="5966460" cy="2659380"/>
+                    </a:xfrm>
+                    <a:prstGeom prst="rect">
+                      <a:avLst/>
+                    </a:prstGeom>
+                    <a:noFill/>
+                    <a:ln>
+                      <a:noFill/>
+                    </a:ln>
+                  </pic:spPr>
+                </pic:pic>
+              </a:graphicData>
+            </a:graphic>
+          </wp:inline>
+        </w:drawing>
+      </w:r>
+      <w:r>
+        <w:rPr>
+          <w:noProof/>
+        </w:rPr>
+        <w:drawing>
+          <wp:inline distT="0" distB="0" distL="0" distR="0" wp14:anchorId="395E8622" wp14:editId="7A4CA176">
+            <wp:extent cx="5966460" cy="2346960"/>
+            <wp:effectExtent l="0" t="0" r="0" b="0"/>
+            <wp:docPr id="5" name="Imagen 5"/>
+            <wp:cNvGraphicFramePr>
+              <a:graphicFrameLocks xmlns:a="http://schemas.openxmlformats.org/drawingml/2006/main" noChangeAspect="1"/>
+            </wp:cNvGraphicFramePr>
+            <a:graphic xmlns:a="http://schemas.openxmlformats.org/drawingml/2006/main">
+              <a:graphicData uri="http://schemas.openxmlformats.org/drawingml/2006/picture">
+                <pic:pic xmlns:pic="http://schemas.openxmlformats.org/drawingml/2006/picture">
+                  <pic:nvPicPr>
+                    <pic:cNvPr id="0" name="Picture 8"/>
+                    <pic:cNvPicPr>
+                      <a:picLocks noChangeAspect="1" noChangeArrowheads="1"/>
+                    </pic:cNvPicPr>
+                  </pic:nvPicPr>
+                  <pic:blipFill>
+                    <a:blip r:embed="rId18">
+                      <a:extLst>
+                        <a:ext uri="{28A0092B-C50C-407E-A947-70E740481C1C}">
+                          <a14:useLocalDpi xmlns:a14="http://schemas.microsoft.com/office/drawing/2010/main" val="0"/>
+                        </a:ext>
+                      </a:extLst>
+                    </a:blip>
+                    <a:srcRect/>
+                    <a:stretch>
+                      <a:fillRect/>
+                    </a:stretch>
+                  </pic:blipFill>
+                  <pic:spPr bwMode="auto">
+                    <a:xfrm>
+                      <a:off x="0" y="0"/>
+                      <a:ext cx="5966460" cy="2346960"/>
+                    </a:xfrm>
+                    <a:prstGeom prst="rect">
+                      <a:avLst/>
+                    </a:prstGeom>
+                    <a:noFill/>
+                    <a:ln>
+                      <a:noFill/>
+                    </a:ln>
+                  </pic:spPr>
+                </pic:pic>
+              </a:graphicData>
+            </a:graphic>
+          </wp:inline>
+        </w:drawing>
+      </w:r>
+    </w:p>
+    <w:p/>
     <w:p>
       <w:pPr>
         <w:pStyle w:val="Ttulo2"/>
@@ -10042,7 +8859,6 @@
         <w:ind w:left="360"/>
       </w:pPr>
       <w:r>
-        <w:lastRenderedPageBreak/>
         <w:pict w14:anchorId="44ACACC4">
           <v:shapetype id="_x0000_t75" coordsize="21600,21600" o:spt="75" o:preferrelative="t" path="m@4@5l@4@11@9@11@9@5xe" filled="f" stroked="f">
             <v:stroke joinstyle="miter"/>
@@ -10063,8 +8879,8 @@
             <v:path o:extrusionok="f" gradientshapeok="t" o:connecttype="rect"/>
             <o:lock v:ext="edit" aspectratio="t"/>
           </v:shapetype>
-          <v:shape id="_x0000_i1025" type="#_x0000_t75" style="width:380.05pt;height:259.85pt">
-            <v:imagedata r:id="rId12" o:title="122752021_274178083865988_1656797881425475045_n"/>
+          <v:shape id="_x0000_i1025" type="#_x0000_t75" style="width:380.3pt;height:259.4pt">
+            <v:imagedata r:id="rId19" o:title="122752021_274178083865988_1656797881425475045_n"/>
           </v:shape>
         </w:pict>
       </w:r>
@@ -10087,9 +8903,10 @@
         <w:ind w:left="360"/>
       </w:pPr>
       <w:r>
+        <w:lastRenderedPageBreak/>
         <w:pict w14:anchorId="2F6CC29B">
-          <v:shape id="_x0000_i1026" type="#_x0000_t75" style="width:390.7pt;height:299.9pt">
-            <v:imagedata r:id="rId13" o:title="122761306_480001212898747_3481371473525911703_n"/>
+          <v:shape id="_x0000_i1026" type="#_x0000_t75" style="width:390.45pt;height:300pt">
+            <v:imagedata r:id="rId20" o:title="122761306_480001212898747_3481371473525911703_n"/>
           </v:shape>
         </w:pict>
       </w:r>
@@ -10112,10 +8929,9 @@
         <w:ind w:left="360"/>
       </w:pPr>
       <w:r>
-        <w:lastRenderedPageBreak/>
         <w:pict w14:anchorId="7A728142">
-          <v:shape id="_x0000_i1027" type="#_x0000_t75" style="width:380.05pt;height:291.75pt">
-            <v:imagedata r:id="rId14" o:title="122781161_1207172222998340_2439291881103966821_n"/>
+          <v:shape id="_x0000_i1027" type="#_x0000_t75" style="width:380.3pt;height:291.7pt">
+            <v:imagedata r:id="rId21" o:title="122781161_1207172222998340_2439291881103966821_n"/>
           </v:shape>
         </w:pict>
       </w:r>
@@ -10141,9 +8957,10 @@
         <w:rPr>
           <w:noProof/>
         </w:rPr>
+        <w:lastRenderedPageBreak/>
         <w:pict w14:anchorId="15D5AFB9">
-          <v:shape id="_x0000_i1028" type="#_x0000_t75" style="width:443.25pt;height:303.05pt">
-            <v:imagedata r:id="rId15" o:title="122885206_1664523513727694_1187743996456880924_n"/>
+          <v:shape id="_x0000_i1028" type="#_x0000_t75" style="width:443.1pt;height:302.75pt">
+            <v:imagedata r:id="rId22" o:title="122885206_1664523513727694_1187743996456880924_n"/>
           </v:shape>
         </w:pict>
       </w:r>
@@ -10165,10 +8982,9 @@
         <w:spacing w:line="360" w:lineRule="auto"/>
       </w:pPr>
       <w:r>
-        <w:lastRenderedPageBreak/>
         <w:pict w14:anchorId="41C311AA">
-          <v:shape id="_x0000_i1029" type="#_x0000_t75" style="width:381.3pt;height:293pt">
-            <v:imagedata r:id="rId16" o:title="122549342_1498682910342995_7500374653671455175_n"/>
+          <v:shape id="_x0000_i1029" type="#_x0000_t75" style="width:381.25pt;height:292.6pt">
+            <v:imagedata r:id="rId23" o:title="122549342_1498682910342995_7500374653671455175_n"/>
           </v:shape>
         </w:pict>
       </w:r>
@@ -10193,6 +9009,7 @@
         <w:rPr>
           <w:noProof/>
         </w:rPr>
+        <w:lastRenderedPageBreak/>
         <w:drawing>
           <wp:inline distT="0" distB="0" distL="0" distR="0" wp14:anchorId="73898F34" wp14:editId="7F47C608">
             <wp:extent cx="5065012" cy="3886200"/>
@@ -10211,7 +9028,7 @@
                     </pic:cNvPicPr>
                   </pic:nvPicPr>
                   <pic:blipFill>
-                    <a:blip r:embed="rId17" cstate="print">
+                    <a:blip r:embed="rId24" cstate="print">
                       <a:extLst>
                         <a:ext uri="{28A0092B-C50C-407E-A947-70E740481C1C}">
                           <a14:useLocalDpi xmlns:a14="http://schemas.microsoft.com/office/drawing/2010/main" val="0"/>
@@ -10263,7 +9080,6 @@
         <w:rPr>
           <w:noProof/>
         </w:rPr>
-        <w:lastRenderedPageBreak/>
         <w:drawing>
           <wp:inline distT="0" distB="0" distL="0" distR="0" wp14:anchorId="7F8522C1" wp14:editId="31933E13">
             <wp:extent cx="5084878" cy="3901440"/>
@@ -10282,7 +9098,7 @@
                     </pic:cNvPicPr>
                   </pic:nvPicPr>
                   <pic:blipFill>
-                    <a:blip r:embed="rId18" cstate="print">
+                    <a:blip r:embed="rId25" cstate="print">
                       <a:extLst>
                         <a:ext uri="{28A0092B-C50C-407E-A947-70E740481C1C}">
                           <a14:useLocalDpi xmlns:a14="http://schemas.microsoft.com/office/drawing/2010/main" val="0"/>
@@ -10324,6 +9140,7 @@
         <w:spacing w:line="360" w:lineRule="auto"/>
       </w:pPr>
       <w:r>
+        <w:lastRenderedPageBreak/>
         <w:t>Perfil del médico</w:t>
       </w:r>
     </w:p>
@@ -10333,8 +9150,8 @@
       </w:pPr>
       <w:r>
         <w:pict w14:anchorId="78C13165">
-          <v:shape id="_x0000_i1030" type="#_x0000_t75" style="width:428.25pt;height:292.4pt">
-            <v:imagedata r:id="rId19" o:title="122662230_1348121692194954_3905128352996693206_n"/>
+          <v:shape id="_x0000_i1030" type="#_x0000_t75" style="width:428.3pt;height:292.6pt">
+            <v:imagedata r:id="rId26" o:title="122662230_1348121692194954_3905128352996693206_n"/>
           </v:shape>
         </w:pict>
       </w:r>
@@ -10360,7 +9177,6 @@
         <w:rPr>
           <w:noProof/>
         </w:rPr>
-        <w:lastRenderedPageBreak/>
         <w:drawing>
           <wp:inline distT="0" distB="0" distL="0" distR="0" wp14:anchorId="2690EF5F" wp14:editId="213BD6C5">
             <wp:extent cx="5006340" cy="3841183"/>
@@ -10379,7 +9195,7 @@
                     </pic:cNvPicPr>
                   </pic:nvPicPr>
                   <pic:blipFill>
-                    <a:blip r:embed="rId20" cstate="print">
+                    <a:blip r:embed="rId27" cstate="print">
                       <a:extLst>
                         <a:ext uri="{28A0092B-C50C-407E-A947-70E740481C1C}">
                           <a14:useLocalDpi xmlns:a14="http://schemas.microsoft.com/office/drawing/2010/main" val="0"/>
@@ -10421,6 +9237,7 @@
         <w:spacing w:line="360" w:lineRule="auto"/>
       </w:pPr>
       <w:r>
+        <w:lastRenderedPageBreak/>
         <w:t>Reportes generales</w:t>
       </w:r>
     </w:p>
@@ -10450,7 +9267,7 @@
                     </pic:cNvPicPr>
                   </pic:nvPicPr>
                   <pic:blipFill>
-                    <a:blip r:embed="rId21" cstate="print">
+                    <a:blip r:embed="rId28" cstate="print">
                       <a:extLst>
                         <a:ext uri="{28A0092B-C50C-407E-A947-70E740481C1C}">
                           <a14:useLocalDpi xmlns:a14="http://schemas.microsoft.com/office/drawing/2010/main" val="0"/>
@@ -10509,7 +9326,6 @@
           <w:szCs w:val="24"/>
           <w:lang w:val="es-ES"/>
         </w:rPr>
-        <w:lastRenderedPageBreak/>
         <w:t>Bitácora de registro de responsabilidades y participación. Favor de anotar el nombre de la persona que realizó cada una de estas actividades. Recuerden que la evaluación es individual.</w:t>
       </w:r>
     </w:p>
@@ -11310,8 +10126,8 @@
       </w:pPr>
     </w:p>
     <w:sectPr>
-      <w:headerReference w:type="default" r:id="rId22"/>
-      <w:footerReference w:type="default" r:id="rId23"/>
+      <w:headerReference w:type="default" r:id="rId29"/>
+      <w:footerReference w:type="default" r:id="rId30"/>
       <w:type w:val="continuous"/>
       <w:pgSz w:w="12240" w:h="15840"/>
       <w:pgMar w:top="1418" w:right="1418" w:bottom="1418" w:left="1418" w:header="709" w:footer="709" w:gutter="0"/>
